--- a/Documentatie/Radius 020 Taken.docx
+++ b/Documentatie/Radius 020 Taken.docx
@@ -1,8 +1,11 @@
 
 <file path=word/document.xml><?xml version="1.0" encoding="utf-8"?>
-<w:document xmlns:wpc="http://schemas.microsoft.com/office/word/2010/wordprocessingCanvas" xmlns:mc="http://schemas.openxmlformats.org/markup-compatibility/2006" xmlns:o="urn:schemas-microsoft-com:office:office" xmlns:r="http://schemas.openxmlformats.org/officeDocument/2006/relationships" xmlns:m="http://schemas.openxmlformats.org/officeDocument/2006/math" xmlns:v="urn:schemas-microsoft-com:vml" xmlns:wp14="http://schemas.microsoft.com/office/word/2010/wordprocessingDrawing" xmlns:wp="http://schemas.openxmlformats.org/drawingml/2006/wordprocessingDrawing" xmlns:w10="urn:schemas-microsoft-com:office:word" xmlns:w="http://schemas.openxmlformats.org/wordprocessingml/2006/main" xmlns:w14="http://schemas.microsoft.com/office/word/2010/wordml" xmlns:wpg="http://schemas.microsoft.com/office/word/2010/wordprocessingGroup" xmlns:wpi="http://schemas.microsoft.com/office/word/2010/wordprocessingInk" xmlns:wne="http://schemas.microsoft.com/office/word/2006/wordml" xmlns:wps="http://schemas.microsoft.com/office/word/2010/wordprocessingShape" mc:Ignorable="w14 wp14">
+<w:document xmlns:wpc="http://schemas.microsoft.com/office/word/2010/wordprocessingCanvas" xmlns:mc="http://schemas.openxmlformats.org/markup-compatibility/2006" xmlns:o="urn:schemas-microsoft-com:office:office" xmlns:r="http://schemas.openxmlformats.org/officeDocument/2006/relationships" xmlns:m="http://schemas.openxmlformats.org/officeDocument/2006/math" xmlns:v="urn:schemas-microsoft-com:vml" xmlns:wp14="http://schemas.microsoft.com/office/word/2010/wordprocessingDrawing" xmlns:wp="http://schemas.openxmlformats.org/drawingml/2006/wordprocessingDrawing" xmlns:w10="urn:schemas-microsoft-com:office:word" xmlns:w="http://schemas.openxmlformats.org/wordprocessingml/2006/main" xmlns:w14="http://schemas.microsoft.com/office/word/2010/wordml" xmlns:w15="http://schemas.microsoft.com/office/word/2012/wordml" xmlns:wpg="http://schemas.microsoft.com/office/word/2010/wordprocessingGroup" xmlns:wpi="http://schemas.microsoft.com/office/word/2010/wordprocessingInk" xmlns:wne="http://schemas.microsoft.com/office/word/2006/wordml" xmlns:wps="http://schemas.microsoft.com/office/word/2010/wordprocessingShape" mc:Ignorable="w14 w15 wp14">
   <w:body>
     <w:p>
+      <w:pPr>
+        <w:pStyle w:val="NoSpacing"/>
+      </w:pPr>
       <w:r>
         <w:rPr>
           <w:noProof/>
@@ -11,7 +14,351 @@
         <mc:AlternateContent>
           <mc:Choice Requires="wps">
             <w:drawing>
-              <wp:anchor distT="0" distB="0" distL="114300" distR="114300" simplePos="0" relativeHeight="251661312" behindDoc="0" locked="0" layoutInCell="1" allowOverlap="1" wp14:anchorId="0CA143C3" wp14:editId="21B13801">
+              <wp:anchor distT="0" distB="0" distL="114300" distR="114300" simplePos="0" relativeHeight="251661312" behindDoc="0" locked="0" layoutInCell="1" allowOverlap="1" wp14:anchorId="1B5BBCC3" wp14:editId="2965510B">
+                <wp:simplePos x="0" y="0"/>
+                <wp:positionH relativeFrom="column">
+                  <wp:posOffset>1176655</wp:posOffset>
+                </wp:positionH>
+                <wp:positionV relativeFrom="paragraph">
+                  <wp:posOffset>62230</wp:posOffset>
+                </wp:positionV>
+                <wp:extent cx="5610225" cy="895350"/>
+                <wp:effectExtent l="0" t="0" r="0" b="0"/>
+                <wp:wrapNone/>
+                <wp:docPr id="12" name="Tekstvak 12"/>
+                <wp:cNvGraphicFramePr/>
+                <a:graphic xmlns:a="http://schemas.openxmlformats.org/drawingml/2006/main">
+                  <a:graphicData uri="http://schemas.microsoft.com/office/word/2010/wordprocessingShape">
+                    <wps:wsp>
+                      <wps:cNvSpPr txBox="1"/>
+                      <wps:spPr>
+                        <a:xfrm>
+                          <a:off x="0" y="0"/>
+                          <a:ext cx="5610225" cy="895350"/>
+                        </a:xfrm>
+                        <a:prstGeom prst="rect">
+                          <a:avLst/>
+                        </a:prstGeom>
+                        <a:noFill/>
+                        <a:ln>
+                          <a:noFill/>
+                        </a:ln>
+                        <a:effectLst/>
+                      </wps:spPr>
+                      <wps:txbx>
+                        <w:txbxContent>
+                          <w:p>
+                            <w:pPr>
+                              <w:jc w:val="center"/>
+                              <w:rPr>
+                                <w:b/>
+                                <w:outline/>
+                                <w:color w:val="C0504D" w:themeColor="accent2"/>
+                                <w:sz w:val="96"/>
+                                <w:szCs w:val="72"/>
+                                <w14:shadow w14:blurRad="25501" w14:dist="22999" w14:dir="7020000" w14:sx="100000" w14:sy="100000" w14:kx="0" w14:ky="0" w14:algn="tl">
+                                  <w14:srgbClr w14:val="000000">
+                                    <w14:alpha w14:val="50000"/>
+                                  </w14:srgbClr>
+                                </w14:shadow>
+                                <w14:textOutline w14:w="28575" w14:cap="flat" w14:cmpd="sng" w14:algn="ctr">
+                                  <w14:solidFill>
+                                    <w14:schemeClr w14:val="accent2">
+                                      <w14:satMod w14:val="140000"/>
+                                    </w14:schemeClr>
+                                  </w14:solidFill>
+                                  <w14:prstDash w14:val="solid"/>
+                                  <w14:miter w14:lim="0"/>
+                                </w14:textOutline>
+                                <w14:textFill>
+                                  <w14:noFill/>
+                                </w14:textFill>
+                              </w:rPr>
+                            </w:pPr>
+                            <w:r>
+                              <w:rPr>
+                                <w:b/>
+                                <w:outline/>
+                                <w:color w:val="C0504D" w:themeColor="accent2"/>
+                                <w:sz w:val="96"/>
+                                <w:szCs w:val="72"/>
+                                <w14:shadow w14:blurRad="25501" w14:dist="22999" w14:dir="7020000" w14:sx="100000" w14:sy="100000" w14:kx="0" w14:ky="0" w14:algn="tl">
+                                  <w14:srgbClr w14:val="000000">
+                                    <w14:alpha w14:val="50000"/>
+                                  </w14:srgbClr>
+                                </w14:shadow>
+                                <w14:textOutline w14:w="28575" w14:cap="flat" w14:cmpd="sng" w14:algn="ctr">
+                                  <w14:solidFill>
+                                    <w14:schemeClr w14:val="accent2">
+                                      <w14:satMod w14:val="140000"/>
+                                    </w14:schemeClr>
+                                  </w14:solidFill>
+                                  <w14:prstDash w14:val="solid"/>
+                                  <w14:miter w14:lim="0"/>
+                                </w14:textOutline>
+                                <w14:textFill>
+                                  <w14:noFill/>
+                                </w14:textFill>
+                              </w:rPr>
+                              <w:t>Convetierapport</w:t>
+                            </w:r>
+                          </w:p>
+                          <w:p>
+                            <w:pPr>
+                              <w:jc w:val="center"/>
+                              <w:rPr>
+                                <w:b/>
+                                <w:outline/>
+                                <w:color w:val="C0504D" w:themeColor="accent2"/>
+                                <w:sz w:val="96"/>
+                                <w:szCs w:val="72"/>
+                                <w14:shadow w14:blurRad="25501" w14:dist="22999" w14:dir="7020000" w14:sx="100000" w14:sy="100000" w14:kx="0" w14:ky="0" w14:algn="tl">
+                                  <w14:srgbClr w14:val="000000">
+                                    <w14:alpha w14:val="50000"/>
+                                  </w14:srgbClr>
+                                </w14:shadow>
+                                <w14:textOutline w14:w="28575" w14:cap="flat" w14:cmpd="sng" w14:algn="ctr">
+                                  <w14:solidFill>
+                                    <w14:schemeClr w14:val="accent2">
+                                      <w14:satMod w14:val="140000"/>
+                                    </w14:schemeClr>
+                                  </w14:solidFill>
+                                  <w14:prstDash w14:val="solid"/>
+                                  <w14:miter w14:lim="0"/>
+                                </w14:textOutline>
+                                <w14:textFill>
+                                  <w14:noFill/>
+                                </w14:textFill>
+                              </w:rPr>
+                            </w:pPr>
+                          </w:p>
+                        </w:txbxContent>
+                      </wps:txbx>
+                      <wps:bodyPr rot="0" spcFirstLastPara="0" vertOverflow="overflow" horzOverflow="overflow" vert="horz" wrap="square" lIns="91440" tIns="45720" rIns="91440" bIns="45720" numCol="1" spcCol="0" rtlCol="0" fromWordArt="0" anchor="t" anchorCtr="0" forceAA="0" compatLnSpc="1">
+                        <a:prstTxWarp prst="textNoShape">
+                          <a:avLst/>
+                        </a:prstTxWarp>
+                        <a:noAutofit/>
+                        <a:scene3d>
+                          <a:camera prst="orthographicFront"/>
+                          <a:lightRig rig="soft" dir="tl">
+                            <a:rot lat="0" lon="0" rev="0"/>
+                          </a:lightRig>
+                        </a:scene3d>
+                        <a:sp3d contourW="25400" prstMaterial="matte">
+                          <a:bevelT w="25400" h="55880" prst="artDeco"/>
+                          <a:contourClr>
+                            <a:schemeClr val="accent2">
+                              <a:tint val="20000"/>
+                            </a:schemeClr>
+                          </a:contourClr>
+                        </a:sp3d>
+                      </wps:bodyPr>
+                    </wps:wsp>
+                  </a:graphicData>
+                </a:graphic>
+                <wp14:sizeRelH relativeFrom="margin">
+                  <wp14:pctWidth>0</wp14:pctWidth>
+                </wp14:sizeRelH>
+                <wp14:sizeRelV relativeFrom="margin">
+                  <wp14:pctHeight>0</wp14:pctHeight>
+                </wp14:sizeRelV>
+              </wp:anchor>
+            </w:drawing>
+          </mc:Choice>
+          <mc:Fallback>
+            <w:pict>
+              <v:shapetype w14:anchorId="1B5BBCC3" id="_x0000_t202" coordsize="21600,21600" o:spt="202" path="m,l,21600r21600,l21600,xe">
+                <v:stroke joinstyle="miter"/>
+                <v:path gradientshapeok="t" o:connecttype="rect"/>
+              </v:shapetype>
+              <v:shape id="Tekstvak 12" o:spid="_x0000_s1026" type="#_x0000_t202" style="position:absolute;margin-left:92.65pt;margin-top:4.9pt;width:441.75pt;height:70.5pt;z-index:251661312;visibility:visible;mso-wrap-style:square;mso-width-percent:0;mso-height-percent:0;mso-wrap-distance-left:9pt;mso-wrap-distance-top:0;mso-wrap-distance-right:9pt;mso-wrap-distance-bottom:0;mso-position-horizontal:absolute;mso-position-horizontal-relative:text;mso-position-vertical:absolute;mso-position-vertical-relative:text;mso-width-percent:0;mso-height-percent:0;mso-width-relative:margin;mso-height-relative:margin;v-text-anchor:top" o:gfxdata="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" filled="f" stroked="f">
+                <v:textbox>
+                  <w:txbxContent>
+                    <w:p>
+                      <w:pPr>
+                        <w:jc w:val="center"/>
+                        <w:rPr>
+                          <w:b/>
+                          <w:outline/>
+                          <w:color w:val="C0504D" w:themeColor="accent2"/>
+                          <w:sz w:val="96"/>
+                          <w:szCs w:val="72"/>
+                          <w14:shadow w14:blurRad="25501" w14:dist="22999" w14:dir="7020000" w14:sx="100000" w14:sy="100000" w14:kx="0" w14:ky="0" w14:algn="tl">
+                            <w14:srgbClr w14:val="000000">
+                              <w14:alpha w14:val="50000"/>
+                            </w14:srgbClr>
+                          </w14:shadow>
+                          <w14:textOutline w14:w="28575" w14:cap="flat" w14:cmpd="sng" w14:algn="ctr">
+                            <w14:solidFill>
+                              <w14:schemeClr w14:val="accent2">
+                                <w14:satMod w14:val="140000"/>
+                              </w14:schemeClr>
+                            </w14:solidFill>
+                            <w14:prstDash w14:val="solid"/>
+                            <w14:miter w14:lim="0"/>
+                          </w14:textOutline>
+                          <w14:textFill>
+                            <w14:noFill/>
+                          </w14:textFill>
+                        </w:rPr>
+                      </w:pPr>
+                      <w:r>
+                        <w:rPr>
+                          <w:b/>
+                          <w:outline/>
+                          <w:color w:val="C0504D" w:themeColor="accent2"/>
+                          <w:sz w:val="96"/>
+                          <w:szCs w:val="72"/>
+                          <w14:shadow w14:blurRad="25501" w14:dist="22999" w14:dir="7020000" w14:sx="100000" w14:sy="100000" w14:kx="0" w14:ky="0" w14:algn="tl">
+                            <w14:srgbClr w14:val="000000">
+                              <w14:alpha w14:val="50000"/>
+                            </w14:srgbClr>
+                          </w14:shadow>
+                          <w14:textOutline w14:w="28575" w14:cap="flat" w14:cmpd="sng" w14:algn="ctr">
+                            <w14:solidFill>
+                              <w14:schemeClr w14:val="accent2">
+                                <w14:satMod w14:val="140000"/>
+                              </w14:schemeClr>
+                            </w14:solidFill>
+                            <w14:prstDash w14:val="solid"/>
+                            <w14:miter w14:lim="0"/>
+                          </w14:textOutline>
+                          <w14:textFill>
+                            <w14:noFill/>
+                          </w14:textFill>
+                        </w:rPr>
+                        <w:t>Convetierapport</w:t>
+                      </w:r>
+                    </w:p>
+                    <w:p>
+                      <w:pPr>
+                        <w:jc w:val="center"/>
+                        <w:rPr>
+                          <w:b/>
+                          <w:outline/>
+                          <w:color w:val="C0504D" w:themeColor="accent2"/>
+                          <w:sz w:val="96"/>
+                          <w:szCs w:val="72"/>
+                          <w14:shadow w14:blurRad="25501" w14:dist="22999" w14:dir="7020000" w14:sx="100000" w14:sy="100000" w14:kx="0" w14:ky="0" w14:algn="tl">
+                            <w14:srgbClr w14:val="000000">
+                              <w14:alpha w14:val="50000"/>
+                            </w14:srgbClr>
+                          </w14:shadow>
+                          <w14:textOutline w14:w="28575" w14:cap="flat" w14:cmpd="sng" w14:algn="ctr">
+                            <w14:solidFill>
+                              <w14:schemeClr w14:val="accent2">
+                                <w14:satMod w14:val="140000"/>
+                              </w14:schemeClr>
+                            </w14:solidFill>
+                            <w14:prstDash w14:val="solid"/>
+                            <w14:miter w14:lim="0"/>
+                          </w14:textOutline>
+                          <w14:textFill>
+                            <w14:noFill/>
+                          </w14:textFill>
+                        </w:rPr>
+                      </w:pPr>
+                    </w:p>
+                  </w:txbxContent>
+                </v:textbox>
+              </v:shape>
+            </w:pict>
+          </mc:Fallback>
+        </mc:AlternateContent>
+      </w:r>
+      <w:r>
+        <w:rPr>
+          <w:noProof/>
+          <w:lang w:eastAsia="nl-NL"/>
+        </w:rPr>
+        <mc:AlternateContent>
+          <mc:Choice Requires="wps">
+            <w:drawing>
+              <wp:anchor distT="0" distB="0" distL="114300" distR="114300" simplePos="0" relativeHeight="251653120" behindDoc="0" locked="0" layoutInCell="1" allowOverlap="1" wp14:anchorId="2EE2E26C" wp14:editId="51151164">
+                <wp:simplePos x="0" y="0"/>
+                <wp:positionH relativeFrom="column">
+                  <wp:posOffset>-514512</wp:posOffset>
+                </wp:positionH>
+                <wp:positionV relativeFrom="paragraph">
+                  <wp:posOffset>-975995</wp:posOffset>
+                </wp:positionV>
+                <wp:extent cx="314325" cy="10848975"/>
+                <wp:effectExtent l="19050" t="19050" r="47625" b="47625"/>
+                <wp:wrapNone/>
+                <wp:docPr id="1" name="Rechthoek 1"/>
+                <wp:cNvGraphicFramePr/>
+                <a:graphic xmlns:a="http://schemas.openxmlformats.org/drawingml/2006/main">
+                  <a:graphicData uri="http://schemas.microsoft.com/office/word/2010/wordprocessingShape">
+                    <wps:wsp>
+                      <wps:cNvSpPr/>
+                      <wps:spPr>
+                        <a:xfrm>
+                          <a:off x="0" y="0"/>
+                          <a:ext cx="314325" cy="10848975"/>
+                        </a:xfrm>
+                        <a:prstGeom prst="rect">
+                          <a:avLst/>
+                        </a:prstGeom>
+                        <a:solidFill>
+                          <a:schemeClr val="bg1"/>
+                        </a:solidFill>
+                        <a:ln w="60325">
+                          <a:solidFill>
+                            <a:srgbClr val="FF0000"/>
+                          </a:solidFill>
+                        </a:ln>
+                      </wps:spPr>
+                      <wps:style>
+                        <a:lnRef idx="2">
+                          <a:schemeClr val="accent1">
+                            <a:shade val="50000"/>
+                          </a:schemeClr>
+                        </a:lnRef>
+                        <a:fillRef idx="1">
+                          <a:schemeClr val="accent1"/>
+                        </a:fillRef>
+                        <a:effectRef idx="0">
+                          <a:schemeClr val="accent1"/>
+                        </a:effectRef>
+                        <a:fontRef idx="minor">
+                          <a:schemeClr val="lt1"/>
+                        </a:fontRef>
+                      </wps:style>
+                      <wps:bodyPr rot="0" spcFirstLastPara="0" vertOverflow="overflow" horzOverflow="overflow" vert="horz" wrap="square" lIns="91440" tIns="45720" rIns="91440" bIns="45720" numCol="1" spcCol="0" rtlCol="0" fromWordArt="0" anchor="ctr" anchorCtr="0" forceAA="0" compatLnSpc="1">
+                        <a:prstTxWarp prst="textNoShape">
+                          <a:avLst/>
+                        </a:prstTxWarp>
+                        <a:noAutofit/>
+                      </wps:bodyPr>
+                    </wps:wsp>
+                  </a:graphicData>
+                </a:graphic>
+                <wp14:sizeRelH relativeFrom="margin">
+                  <wp14:pctWidth>0</wp14:pctWidth>
+                </wp14:sizeRelH>
+                <wp14:sizeRelV relativeFrom="margin">
+                  <wp14:pctHeight>0</wp14:pctHeight>
+                </wp14:sizeRelV>
+              </wp:anchor>
+            </w:drawing>
+          </mc:Choice>
+          <mc:Fallback>
+            <w:pict>
+              <v:rect w14:anchorId="2CE1F85D" id="Rechthoek 1" o:spid="_x0000_s1026" style="position:absolute;margin-left:-40.5pt;margin-top:-76.85pt;width:24.75pt;height:854.25pt;z-index:251653120;visibility:visible;mso-wrap-style:square;mso-width-percent:0;mso-height-percent:0;mso-wrap-distance-left:9pt;mso-wrap-distance-top:0;mso-wrap-distance-right:9pt;mso-wrap-distance-bottom:0;mso-position-horizontal:absolute;mso-position-horizontal-relative:text;mso-position-vertical:absolute;mso-position-vertical-relative:text;mso-width-percent:0;mso-height-percent:0;mso-width-relative:margin;mso-height-relative:margin;v-text-anchor:middle" o:gfxdata="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" fillcolor="white [3212]" strokecolor="red" strokeweight="4.75pt"/>
+            </w:pict>
+          </mc:Fallback>
+        </mc:AlternateContent>
+      </w:r>
+      <w:r>
+        <w:rPr>
+          <w:noProof/>
+          <w:lang w:eastAsia="nl-NL"/>
+        </w:rPr>
+        <mc:AlternateContent>
+          <mc:Choice Requires="wps">
+            <w:drawing>
+              <wp:anchor distT="0" distB="0" distL="114300" distR="114300" simplePos="0" relativeHeight="251656192" behindDoc="0" locked="0" layoutInCell="1" allowOverlap="1" wp14:anchorId="30490019" wp14:editId="7B957F98">
                 <wp:simplePos x="0" y="0"/>
                 <wp:positionH relativeFrom="column">
                   <wp:posOffset>-899794</wp:posOffset>
@@ -136,11 +483,7 @@
           </mc:Choice>
           <mc:Fallback>
             <w:pict>
-              <v:shapetype id="_x0000_t202" coordsize="21600,21600" o:spt="202" path="m,l,21600r21600,l21600,xe">
-                <v:stroke joinstyle="miter"/>
-                <v:path gradientshapeok="t" o:connecttype="rect"/>
-              </v:shapetype>
-              <v:shape id="Tekstvak 3" o:spid="_x0000_s1026" type="#_x0000_t202" style="position:absolute;margin-left:-70.85pt;margin-top:-55.1pt;width:597.75pt;height:82.5pt;z-index:251661312;visibility:visible;mso-wrap-style:square;mso-width-percent:0;mso-height-percent:0;mso-wrap-distance-left:9pt;mso-wrap-distance-top:0;mso-wrap-distance-right:9pt;mso-wrap-distance-bottom:0;mso-position-horizontal:absolute;mso-position-horizontal-relative:text;mso-position-vertical:absolute;mso-position-vertical-relative:text;mso-width-percent:0;mso-height-percent:0;mso-width-relative:margin;mso-height-relative:margin;v-text-anchor:top" o:gfxdata="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" filled="f" stroked="f">
+              <v:shape w14:anchorId="30490019" id="Tekstvak 3" o:spid="_x0000_s1027" type="#_x0000_t202" style="position:absolute;margin-left:-70.85pt;margin-top:-55.1pt;width:597.75pt;height:82.5pt;z-index:251656192;visibility:visible;mso-wrap-style:square;mso-width-percent:0;mso-height-percent:0;mso-wrap-distance-left:9pt;mso-wrap-distance-top:0;mso-wrap-distance-right:9pt;mso-wrap-distance-bottom:0;mso-position-horizontal:absolute;mso-position-horizontal-relative:text;mso-position-vertical:absolute;mso-position-vertical-relative:text;mso-width-percent:0;mso-height-percent:0;mso-width-relative:margin;mso-height-relative:margin;v-text-anchor:top" o:gfxdata="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" filled="f" stroked="f">
                 <v:textbox>
                   <w:txbxContent>
                     <w:p>
@@ -214,7 +557,7 @@
         <mc:AlternateContent>
           <mc:Choice Requires="wps">
             <w:drawing>
-              <wp:anchor distT="0" distB="0" distL="114300" distR="114300" simplePos="0" relativeHeight="251658239" behindDoc="0" locked="0" layoutInCell="1" allowOverlap="1" wp14:anchorId="26BE3FA1" wp14:editId="6B9BBEFB">
+              <wp:anchor distT="0" distB="0" distL="114300" distR="114300" simplePos="0" relativeHeight="251651072" behindDoc="0" locked="0" layoutInCell="1" allowOverlap="1" wp14:anchorId="314CD31F" wp14:editId="6B4C0B20">
                 <wp:simplePos x="0" y="0"/>
                 <wp:positionH relativeFrom="column">
                   <wp:posOffset>2438717</wp:posOffset>
@@ -284,11 +627,16 @@
           </mc:Choice>
           <mc:Fallback>
             <w:pict>
-              <v:rect id="Rechthoek 2" o:spid="_x0000_s1026" style="position:absolute;margin-left:192pt;margin-top:-312.75pt;width:62.25pt;height:607.5pt;rotation:-90;z-index:251658239;visibility:visible;mso-wrap-style:square;mso-width-percent:0;mso-height-percent:0;mso-wrap-distance-left:9pt;mso-wrap-distance-top:0;mso-wrap-distance-right:9pt;mso-wrap-distance-bottom:0;mso-position-horizontal:absolute;mso-position-horizontal-relative:text;mso-position-vertical:absolute;mso-position-vertical-relative:text;mso-width-percent:0;mso-height-percent:0;mso-width-relative:margin;mso-height-relative:margin;v-text-anchor:middle" o:gfxdata="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" fillcolor="white [3212]" strokecolor="red" strokeweight="4.75pt"/>
+              <v:rect w14:anchorId="38D77405" id="Rechthoek 2" o:spid="_x0000_s1026" style="position:absolute;margin-left:192pt;margin-top:-312.75pt;width:62.25pt;height:607.5pt;rotation:-90;z-index:251651072;visibility:visible;mso-wrap-style:square;mso-width-percent:0;mso-height-percent:0;mso-wrap-distance-left:9pt;mso-wrap-distance-top:0;mso-wrap-distance-right:9pt;mso-wrap-distance-bottom:0;mso-position-horizontal:absolute;mso-position-horizontal-relative:text;mso-position-vertical:absolute;mso-position-vertical-relative:text;mso-width-percent:0;mso-height-percent:0;mso-width-relative:margin;mso-height-relative:margin;v-text-anchor:middle" o:gfxdata="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" fillcolor="white [3212]" strokecolor="red" strokeweight="4.75pt"/>
             </w:pict>
           </mc:Fallback>
         </mc:AlternateContent>
       </w:r>
+    </w:p>
+    <w:p>
+      <w:pPr>
+        <w:pStyle w:val="NoSpacing"/>
+      </w:pPr>
       <w:r>
         <w:rPr>
           <w:noProof/>
@@ -297,18 +645,18 @@
         <mc:AlternateContent>
           <mc:Choice Requires="wps">
             <w:drawing>
-              <wp:anchor distT="0" distB="0" distL="114300" distR="114300" simplePos="0" relativeHeight="251659264" behindDoc="0" locked="0" layoutInCell="1" allowOverlap="1" wp14:anchorId="1E00BB6E" wp14:editId="1D2332D2">
+              <wp:anchor distT="0" distB="0" distL="114300" distR="114300" simplePos="0" relativeHeight="251658240" behindDoc="0" locked="0" layoutInCell="1" allowOverlap="1" wp14:anchorId="5F53B3AC" wp14:editId="2920C0CD">
                 <wp:simplePos x="0" y="0"/>
                 <wp:positionH relativeFrom="column">
-                  <wp:posOffset>-556895</wp:posOffset>
+                  <wp:posOffset>-199552</wp:posOffset>
                 </wp:positionH>
                 <wp:positionV relativeFrom="paragraph">
-                  <wp:posOffset>-975995</wp:posOffset>
+                  <wp:posOffset>90805</wp:posOffset>
                 </wp:positionV>
-                <wp:extent cx="314325" cy="10848975"/>
-                <wp:effectExtent l="19050" t="19050" r="47625" b="47625"/>
+                <wp:extent cx="1657350" cy="571500"/>
+                <wp:effectExtent l="19050" t="19050" r="38100" b="38100"/>
                 <wp:wrapNone/>
-                <wp:docPr id="1" name="Rechthoek 1"/>
+                <wp:docPr id="10" name="Vijfhoek 10"/>
                 <wp:cNvGraphicFramePr/>
                 <a:graphic xmlns:a="http://schemas.openxmlformats.org/drawingml/2006/main">
                   <a:graphicData uri="http://schemas.microsoft.com/office/word/2010/wordprocessingShape">
@@ -317,15 +665,15 @@
                       <wps:spPr>
                         <a:xfrm>
                           <a:off x="0" y="0"/>
-                          <a:ext cx="314325" cy="10848975"/>
+                          <a:ext cx="1657350" cy="571500"/>
                         </a:xfrm>
-                        <a:prstGeom prst="rect">
-                          <a:avLst/>
+                        <a:prstGeom prst="homePlate">
+                          <a:avLst>
+                            <a:gd name="adj" fmla="val 36607"/>
+                          </a:avLst>
                         </a:prstGeom>
-                        <a:solidFill>
-                          <a:schemeClr val="bg1"/>
-                        </a:solidFill>
-                        <a:ln w="60325">
+                        <a:noFill/>
+                        <a:ln w="50800">
                           <a:solidFill>
                             <a:srgbClr val="FF0000"/>
                           </a:solidFill>
@@ -367,25 +715,1629 @@
           </mc:Choice>
           <mc:Fallback>
             <w:pict>
-              <v:rect id="Rechthoek 1" o:spid="_x0000_s1026" style="position:absolute;margin-left:-43.85pt;margin-top:-76.85pt;width:24.75pt;height:854.25pt;z-index:251659264;visibility:visible;mso-wrap-style:square;mso-width-percent:0;mso-height-percent:0;mso-wrap-distance-left:9pt;mso-wrap-distance-top:0;mso-wrap-distance-right:9pt;mso-wrap-distance-bottom:0;mso-position-horizontal:absolute;mso-position-horizontal-relative:text;mso-position-vertical:absolute;mso-position-vertical-relative:text;mso-width-percent:0;mso-height-percent:0;mso-width-relative:margin;mso-height-relative:margin;v-text-anchor:middle" o:gfxdata="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" fillcolor="white [3212]" strokecolor="red" strokeweight="4.75pt"/>
+              <v:shapetype w14:anchorId="4B188DBE" id="_x0000_t15" coordsize="21600,21600" o:spt="15" adj="16200" path="m@0,l,,,21600@0,21600,21600,10800xe">
+                <v:stroke joinstyle="miter"/>
+                <v:formulas>
+                  <v:f eqn="val #0"/>
+                  <v:f eqn="prod #0 1 2"/>
+                </v:formulas>
+                <v:path gradientshapeok="t" o:connecttype="custom" o:connectlocs="@1,0;0,10800;@1,21600;21600,10800" o:connectangles="270,180,90,0" textboxrect="0,0,10800,21600;0,0,16200,21600;0,0,21600,21600"/>
+                <v:handles>
+                  <v:h position="#0,topLeft" xrange="0,21600"/>
+                </v:handles>
+              </v:shapetype>
+              <v:shape id="Vijfhoek 10" o:spid="_x0000_s1026" type="#_x0000_t15" style="position:absolute;margin-left:-15.7pt;margin-top:7.15pt;width:130.5pt;height:45pt;z-index:251658240;visibility:visible;mso-wrap-style:square;mso-width-percent:0;mso-height-percent:0;mso-wrap-distance-left:9pt;mso-wrap-distance-top:0;mso-wrap-distance-right:9pt;mso-wrap-distance-bottom:0;mso-position-horizontal:absolute;mso-position-horizontal-relative:text;mso-position-vertical:absolute;mso-position-vertical-relative:text;mso-width-percent:0;mso-height-percent:0;mso-width-relative:margin;mso-height-relative:margin;v-text-anchor:middle" o:gfxdata="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" adj="18873" filled="f" strokecolor="red" strokeweight="4pt"/>
             </w:pict>
           </mc:Fallback>
         </mc:AlternateContent>
       </w:r>
     </w:p>
+    <w:p>
+      <w:pPr>
+        <w:pStyle w:val="NoSpacing"/>
+        <w:rPr>
+          <w:b/>
+          <w:color w:val="FF0000"/>
+          <w:sz w:val="28"/>
+        </w:rPr>
+      </w:pPr>
+      <w:r>
+        <w:rPr>
+          <w:b/>
+          <w:color w:val="FF0000"/>
+          <w:sz w:val="28"/>
+        </w:rPr>
+        <w:t>Radius College</w:t>
+      </w:r>
+    </w:p>
+    <w:p>
+      <w:pPr>
+        <w:pStyle w:val="NoSpacing"/>
+        <w:rPr>
+          <w:b/>
+          <w:color w:val="FF0000"/>
+          <w:sz w:val="28"/>
+        </w:rPr>
+      </w:pPr>
+      <w:r>
+        <w:rPr>
+          <w:b/>
+          <w:color w:val="FF0000"/>
+          <w:sz w:val="28"/>
+        </w:rPr>
+        <w:t>14-04-2014</w:t>
+      </w:r>
+    </w:p>
+    <w:p>
+      <w:pPr>
+        <w:pStyle w:val="NoSpacing"/>
+      </w:pPr>
+      <w:r>
+        <w:tab/>
+      </w:r>
+    </w:p>
+    <w:p>
+      <w:pPr>
+        <w:pStyle w:val="NoSpacing"/>
+      </w:pPr>
+    </w:p>
+    <w:p>
+      <w:pPr>
+        <w:pStyle w:val="NoSpacing"/>
+      </w:pPr>
+    </w:p>
+    <w:p>
+      <w:pPr>
+        <w:pStyle w:val="NoSpacing"/>
+      </w:pPr>
+    </w:p>
+    <w:p>
+      <w:pPr>
+        <w:pStyle w:val="NoSpacing"/>
+      </w:pPr>
+    </w:p>
+    <w:p>
+      <w:pPr>
+        <w:pStyle w:val="NoSpacing"/>
+      </w:pPr>
+    </w:p>
+    <w:p>
+      <w:pPr>
+        <w:pStyle w:val="NoSpacing"/>
+      </w:pPr>
+    </w:p>
+    <w:p>
+      <w:pPr>
+        <w:pStyle w:val="NoSpacing"/>
+      </w:pPr>
+    </w:p>
+    <w:p>
+      <w:pPr>
+        <w:pStyle w:val="NoSpacing"/>
+      </w:pPr>
+      <w:r>
+        <w:rPr>
+          <w:noProof/>
+          <w:lang w:eastAsia="nl-NL"/>
+        </w:rPr>
+        <w:drawing>
+          <wp:anchor distT="0" distB="0" distL="114300" distR="114300" simplePos="0" relativeHeight="251664384" behindDoc="1" locked="0" layoutInCell="1" allowOverlap="1" wp14:anchorId="689140DA" wp14:editId="2771D6DE">
+            <wp:simplePos x="0" y="0"/>
+            <wp:positionH relativeFrom="column">
+              <wp:posOffset>748665</wp:posOffset>
+            </wp:positionH>
+            <wp:positionV relativeFrom="paragraph">
+              <wp:posOffset>68580</wp:posOffset>
+            </wp:positionV>
+            <wp:extent cx="4857750" cy="4841240"/>
+            <wp:effectExtent l="0" t="0" r="0" b="0"/>
+            <wp:wrapTight wrapText="bothSides">
+              <wp:wrapPolygon edited="0">
+                <wp:start x="8555" y="0"/>
+                <wp:lineTo x="6353" y="850"/>
+                <wp:lineTo x="6184" y="1020"/>
+                <wp:lineTo x="6438" y="1530"/>
+                <wp:lineTo x="4489" y="2040"/>
+                <wp:lineTo x="3558" y="2465"/>
+                <wp:lineTo x="3558" y="2890"/>
+                <wp:lineTo x="4235" y="4250"/>
+                <wp:lineTo x="1694" y="4505"/>
+                <wp:lineTo x="1525" y="5100"/>
+                <wp:lineTo x="3642" y="6970"/>
+                <wp:lineTo x="678" y="7310"/>
+                <wp:lineTo x="254" y="7990"/>
+                <wp:lineTo x="424" y="8329"/>
+                <wp:lineTo x="2372" y="9689"/>
+                <wp:lineTo x="85" y="10879"/>
+                <wp:lineTo x="169" y="12409"/>
+                <wp:lineTo x="508" y="13769"/>
+                <wp:lineTo x="932" y="15129"/>
+                <wp:lineTo x="1609" y="16489"/>
+                <wp:lineTo x="2626" y="17849"/>
+                <wp:lineTo x="4151" y="19294"/>
+                <wp:lineTo x="6353" y="20569"/>
+                <wp:lineTo x="6438" y="20739"/>
+                <wp:lineTo x="9064" y="21419"/>
+                <wp:lineTo x="9656" y="21504"/>
+                <wp:lineTo x="12028" y="21504"/>
+                <wp:lineTo x="12621" y="21419"/>
+                <wp:lineTo x="15247" y="20739"/>
+                <wp:lineTo x="15332" y="20569"/>
+                <wp:lineTo x="17534" y="19294"/>
+                <wp:lineTo x="19059" y="17849"/>
+                <wp:lineTo x="20075" y="16489"/>
+                <wp:lineTo x="20753" y="15129"/>
+                <wp:lineTo x="21176" y="13769"/>
+                <wp:lineTo x="21515" y="12409"/>
+                <wp:lineTo x="21515" y="9689"/>
+                <wp:lineTo x="21346" y="8329"/>
+                <wp:lineTo x="20922" y="6970"/>
+                <wp:lineTo x="20245" y="5610"/>
+                <wp:lineTo x="19398" y="4250"/>
+                <wp:lineTo x="18127" y="2890"/>
+                <wp:lineTo x="16687" y="1785"/>
+                <wp:lineTo x="16264" y="1275"/>
+                <wp:lineTo x="12960" y="255"/>
+                <wp:lineTo x="11944" y="0"/>
+                <wp:lineTo x="8555" y="0"/>
+              </wp:wrapPolygon>
+            </wp:wrapTight>
+            <wp:docPr id="13" name="Afbeelding 13" descr="C:\Users\Koen\Desktop\6902_1.png"/>
+            <wp:cNvGraphicFramePr>
+              <a:graphicFrameLocks xmlns:a="http://schemas.openxmlformats.org/drawingml/2006/main" noChangeAspect="1"/>
+            </wp:cNvGraphicFramePr>
+            <a:graphic xmlns:a="http://schemas.openxmlformats.org/drawingml/2006/main">
+              <a:graphicData uri="http://schemas.openxmlformats.org/drawingml/2006/picture">
+                <pic:pic xmlns:pic="http://schemas.openxmlformats.org/drawingml/2006/picture">
+                  <pic:nvPicPr>
+                    <pic:cNvPr id="0" name="Picture 1" descr="C:\Users\Koen\Desktop\6902_1.png"/>
+                    <pic:cNvPicPr>
+                      <a:picLocks noChangeAspect="1" noChangeArrowheads="1"/>
+                    </pic:cNvPicPr>
+                  </pic:nvPicPr>
+                  <pic:blipFill>
+                    <a:blip r:embed="rId7">
+                      <a:extLst>
+                        <a:ext uri="{28A0092B-C50C-407E-A947-70E740481C1C}">
+                          <a14:useLocalDpi xmlns:a14="http://schemas.microsoft.com/office/drawing/2010/main" val="0"/>
+                        </a:ext>
+                      </a:extLst>
+                    </a:blip>
+                    <a:srcRect/>
+                    <a:stretch>
+                      <a:fillRect/>
+                    </a:stretch>
+                  </pic:blipFill>
+                  <pic:spPr bwMode="auto">
+                    <a:xfrm>
+                      <a:off x="0" y="0"/>
+                      <a:ext cx="4857750" cy="4841240"/>
+                    </a:xfrm>
+                    <a:prstGeom prst="rect">
+                      <a:avLst/>
+                    </a:prstGeom>
+                    <a:noFill/>
+                    <a:ln>
+                      <a:noFill/>
+                    </a:ln>
+                  </pic:spPr>
+                </pic:pic>
+              </a:graphicData>
+            </a:graphic>
+            <wp14:sizeRelH relativeFrom="page">
+              <wp14:pctWidth>0</wp14:pctWidth>
+            </wp14:sizeRelH>
+            <wp14:sizeRelV relativeFrom="page">
+              <wp14:pctHeight>0</wp14:pctHeight>
+            </wp14:sizeRelV>
+          </wp:anchor>
+        </w:drawing>
+      </w:r>
+    </w:p>
+    <w:p>
+      <w:pPr>
+        <w:pStyle w:val="NoSpacing"/>
+      </w:pPr>
+    </w:p>
+    <w:p>
+      <w:pPr>
+        <w:pStyle w:val="NoSpacing"/>
+      </w:pPr>
+    </w:p>
+    <w:p>
+      <w:pPr>
+        <w:pStyle w:val="NoSpacing"/>
+      </w:pPr>
+    </w:p>
+    <w:p>
+      <w:pPr>
+        <w:pStyle w:val="NoSpacing"/>
+      </w:pPr>
+    </w:p>
+    <w:p>
+      <w:pPr>
+        <w:pStyle w:val="NoSpacing"/>
+      </w:pPr>
+    </w:p>
+    <w:p>
+      <w:pPr>
+        <w:pStyle w:val="NoSpacing"/>
+      </w:pPr>
+    </w:p>
+    <w:p>
+      <w:pPr>
+        <w:pStyle w:val="NoSpacing"/>
+      </w:pPr>
+    </w:p>
+    <w:p>
+      <w:pPr>
+        <w:pStyle w:val="NoSpacing"/>
+      </w:pPr>
+    </w:p>
+    <w:p>
+      <w:pPr>
+        <w:pStyle w:val="NoSpacing"/>
+      </w:pPr>
+    </w:p>
+    <w:p>
+      <w:pPr>
+        <w:pStyle w:val="NoSpacing"/>
+      </w:pPr>
+    </w:p>
+    <w:p>
+      <w:pPr>
+        <w:pStyle w:val="NoSpacing"/>
+      </w:pPr>
+    </w:p>
+    <w:p>
+      <w:pPr>
+        <w:pStyle w:val="NoSpacing"/>
+      </w:pPr>
+    </w:p>
+    <w:p>
+      <w:pPr>
+        <w:pStyle w:val="NoSpacing"/>
+      </w:pPr>
+    </w:p>
+    <w:p>
+      <w:pPr>
+        <w:pStyle w:val="NoSpacing"/>
+      </w:pPr>
+    </w:p>
+    <w:p>
+      <w:pPr>
+        <w:pStyle w:val="NoSpacing"/>
+      </w:pPr>
+    </w:p>
+    <w:p>
+      <w:pPr>
+        <w:pStyle w:val="NoSpacing"/>
+      </w:pPr>
+    </w:p>
+    <w:p>
+      <w:pPr>
+        <w:pStyle w:val="NoSpacing"/>
+      </w:pPr>
+    </w:p>
+    <w:p>
+      <w:pPr>
+        <w:pStyle w:val="NoSpacing"/>
+      </w:pPr>
+    </w:p>
+    <w:p>
+      <w:pPr>
+        <w:pStyle w:val="NoSpacing"/>
+      </w:pPr>
+    </w:p>
+    <w:p>
+      <w:pPr>
+        <w:pStyle w:val="NoSpacing"/>
+      </w:pPr>
+    </w:p>
+    <w:p>
+      <w:pPr>
+        <w:pStyle w:val="NoSpacing"/>
+      </w:pPr>
+    </w:p>
+    <w:p>
+      <w:pPr>
+        <w:pStyle w:val="NoSpacing"/>
+      </w:pPr>
+    </w:p>
+    <w:p>
+      <w:pPr>
+        <w:pStyle w:val="NoSpacing"/>
+      </w:pPr>
+    </w:p>
+    <w:p>
+      <w:pPr>
+        <w:pStyle w:val="NoSpacing"/>
+      </w:pPr>
+    </w:p>
+    <w:p>
+      <w:pPr>
+        <w:pStyle w:val="NoSpacing"/>
+      </w:pPr>
+    </w:p>
+    <w:p>
+      <w:pPr>
+        <w:pStyle w:val="NoSpacing"/>
+      </w:pPr>
+    </w:p>
+    <w:p>
+      <w:pPr>
+        <w:pStyle w:val="NoSpacing"/>
+      </w:pPr>
+    </w:p>
+    <w:p>
+      <w:pPr>
+        <w:pStyle w:val="NoSpacing"/>
+      </w:pPr>
+    </w:p>
+    <w:p>
+      <w:pPr>
+        <w:pStyle w:val="NoSpacing"/>
+      </w:pPr>
+    </w:p>
+    <w:p>
+      <w:pPr>
+        <w:pStyle w:val="NoSpacing"/>
+      </w:pPr>
+    </w:p>
+    <w:p>
+      <w:pPr>
+        <w:pStyle w:val="NoSpacing"/>
+      </w:pPr>
+      <w:bookmarkStart w:id="0" w:name="_GoBack"/>
+    </w:p>
+    <w:bookmarkEnd w:id="0" w:displacedByCustomXml="next"/>
+    <w:sdt>
+      <w:sdtPr>
+        <w:rPr>
+          <w:color w:val="FF0000"/>
+          <w:sz w:val="26"/>
+          <w:szCs w:val="26"/>
+          <w:lang w:eastAsia="en-US"/>
+        </w:rPr>
+        <w:id w:val="-944608003"/>
+        <w:docPartObj>
+          <w:docPartGallery w:val="Table of Contents"/>
+          <w:docPartUnique/>
+        </w:docPartObj>
+      </w:sdtPr>
+      <w:sdtContent>
+        <w:p>
+          <w:pPr>
+            <w:pStyle w:val="TOCHeading"/>
+            <w:rPr>
+              <w:rStyle w:val="Heading1Char"/>
+              <w:b/>
+            </w:rPr>
+          </w:pPr>
+          <w:r>
+            <w:rPr>
+              <w:rStyle w:val="Heading1Char"/>
+            </w:rPr>
+            <w:t>Inhoudsopgave</w:t>
+          </w:r>
+        </w:p>
+        <w:p>
+          <w:pPr>
+            <w:pStyle w:val="Heading2"/>
+          </w:pPr>
+          <w:r>
+            <w:t>Inleiding</w:t>
+          </w:r>
+          <w:r>
+            <w:ptab w:relativeTo="margin" w:alignment="right" w:leader="dot"/>
+          </w:r>
+          <w:r>
+            <w:t>3</w:t>
+          </w:r>
+        </w:p>
+        <w:p>
+          <w:pPr>
+            <w:pStyle w:val="Heading2"/>
+          </w:pPr>
+          <w:r>
+            <w:t>Werkdoelen</w:t>
+          </w:r>
+          <w:r>
+            <w:ptab w:relativeTo="margin" w:alignment="right" w:leader="dot"/>
+          </w:r>
+          <w:r>
+            <w:t>4</w:t>
+          </w:r>
+        </w:p>
+        <w:p>
+          <w:pPr>
+            <w:pStyle w:val="Heading3"/>
+          </w:pPr>
+          <w:r>
+            <w:t>Achtergronden</w:t>
+          </w:r>
+          <w:r>
+            <w:ptab w:relativeTo="margin" w:alignment="right" w:leader="dot"/>
+          </w:r>
+          <w:r>
+            <w:t>4</w:t>
+          </w:r>
+        </w:p>
+        <w:p>
+          <w:pPr>
+            <w:pStyle w:val="Heading3"/>
+          </w:pPr>
+          <w:r>
+            <w:t>Doelstelling</w:t>
+          </w:r>
+          <w:r>
+            <w:ptab w:relativeTo="margin" w:alignment="right" w:leader="dot"/>
+          </w:r>
+          <w:r>
+            <w:t>4</w:t>
+          </w:r>
+        </w:p>
+        <w:p>
+          <w:pPr>
+            <w:pStyle w:val="Heading3"/>
+          </w:pPr>
+          <w:r>
+            <w:t>De opdracht</w:t>
+          </w:r>
+          <w:r>
+            <w:ptab w:relativeTo="margin" w:alignment="right" w:leader="dot"/>
+          </w:r>
+          <w:r>
+            <w:t>4</w:t>
+          </w:r>
+        </w:p>
+        <w:p>
+          <w:pPr>
+            <w:pStyle w:val="Heading2"/>
+          </w:pPr>
+          <w:r>
+            <w:t>Project Activiteiten</w:t>
+          </w:r>
+          <w:r>
+            <w:ptab w:relativeTo="margin" w:alignment="right" w:leader="dot"/>
+          </w:r>
+          <w:r>
+            <w:t>5</w:t>
+          </w:r>
+        </w:p>
+        <w:p>
+          <w:pPr>
+            <w:pStyle w:val="Heading2"/>
+          </w:pPr>
+          <w:r>
+            <w:t>Project Grenzen</w:t>
+          </w:r>
+          <w:r>
+            <w:ptab w:relativeTo="margin" w:alignment="right" w:leader="dot"/>
+          </w:r>
+          <w:r>
+            <w:t>6</w:t>
+          </w:r>
+        </w:p>
+        <w:p>
+          <w:pPr>
+            <w:pStyle w:val="Heading3"/>
+          </w:pPr>
+          <w:r>
+            <w:t>Beschrijving van de genoemde rollen</w:t>
+          </w:r>
+          <w:r>
+            <w:ptab w:relativeTo="margin" w:alignment="right" w:leader="dot"/>
+          </w:r>
+          <w:r>
+            <w:t>6</w:t>
+          </w:r>
+        </w:p>
+        <w:p>
+          <w:pPr>
+            <w:pStyle w:val="Heading2"/>
+          </w:pPr>
+          <w:r>
+            <w:t>Producten</w:t>
+          </w:r>
+          <w:r>
+            <w:ptab w:relativeTo="margin" w:alignment="right" w:leader="dot"/>
+          </w:r>
+          <w:r>
+            <w:t>7</w:t>
+          </w:r>
+        </w:p>
+        <w:p>
+          <w:pPr>
+            <w:pStyle w:val="Heading2"/>
+          </w:pPr>
+          <w:r>
+            <w:t>Kwaliteit</w:t>
+          </w:r>
+          <w:r>
+            <w:ptab w:relativeTo="margin" w:alignment="right" w:leader="dot"/>
+          </w:r>
+          <w:r>
+            <w:t>8</w:t>
+          </w:r>
+        </w:p>
+        <w:p>
+          <w:pPr>
+            <w:pStyle w:val="Heading2"/>
+          </w:pPr>
+          <w:r>
+            <w:t>Project Organisatie</w:t>
+          </w:r>
+          <w:r>
+            <w:ptab w:relativeTo="margin" w:alignment="right" w:leader="dot"/>
+          </w:r>
+          <w:r>
+            <w:t>9</w:t>
+          </w:r>
+        </w:p>
+        <w:p>
+          <w:pPr>
+            <w:pStyle w:val="Heading2"/>
+          </w:pPr>
+          <w:r>
+            <w:t>Kosten en Baten</w:t>
+          </w:r>
+          <w:r>
+            <w:ptab w:relativeTo="margin" w:alignment="right" w:leader="dot"/>
+          </w:r>
+          <w:r>
+            <w:t>10</w:t>
+          </w:r>
+        </w:p>
+        <w:p>
+          <w:pPr>
+            <w:pStyle w:val="Heading3"/>
+          </w:pPr>
+          <w:r>
+            <w:t>Inleiding</w:t>
+          </w:r>
+          <w:r>
+            <w:ptab w:relativeTo="margin" w:alignment="right" w:leader="dot"/>
+          </w:r>
+          <w:r>
+            <w:t>10</w:t>
+          </w:r>
+        </w:p>
+        <w:p>
+          <w:pPr>
+            <w:pStyle w:val="Heading3"/>
+          </w:pPr>
+          <w:r>
+            <w:t>Kosten</w:t>
+          </w:r>
+          <w:r>
+            <w:ptab w:relativeTo="margin" w:alignment="right" w:leader="dot"/>
+          </w:r>
+          <w:r>
+            <w:t>10</w:t>
+          </w:r>
+        </w:p>
+        <w:p>
+          <w:pPr>
+            <w:pStyle w:val="Heading3"/>
+          </w:pPr>
+          <w:r>
+            <w:t>Baten</w:t>
+          </w:r>
+          <w:r>
+            <w:ptab w:relativeTo="margin" w:alignment="right" w:leader="dot"/>
+          </w:r>
+          <w:r>
+            <w:t>10</w:t>
+          </w:r>
+        </w:p>
+        <w:p>
+          <w:pPr>
+            <w:pStyle w:val="Heading2"/>
+          </w:pPr>
+          <w:r>
+            <w:t>Risicio Analyse</w:t>
+          </w:r>
+          <w:r>
+            <w:ptab w:relativeTo="margin" w:alignment="right" w:leader="dot"/>
+          </w:r>
+          <w:r>
+            <w:t>11</w:t>
+          </w:r>
+        </w:p>
+        <w:p>
+          <w:pPr>
+            <w:pStyle w:val="Heading2"/>
+          </w:pPr>
+          <w:r>
+            <w:t>Ten Slotte</w:t>
+          </w:r>
+          <w:r>
+            <w:ptab w:relativeTo="margin" w:alignment="right" w:leader="dot"/>
+          </w:r>
+          <w:r>
+            <w:t>12</w:t>
+          </w:r>
+        </w:p>
+      </w:sdtContent>
+    </w:sdt>
+    <w:p>
+      <w:pPr>
+        <w:pStyle w:val="Heading1"/>
+        <w:jc w:val="left"/>
+      </w:pPr>
+    </w:p>
+    <w:p/>
+    <w:p>
+      <w:r>
+        <w:t>‘</w:t>
+      </w:r>
+    </w:p>
+    <w:p/>
+    <w:p/>
+    <w:p/>
+    <w:p/>
+    <w:p>
+      <w:pPr>
+        <w:pStyle w:val="Heading1"/>
+      </w:pPr>
+      <w:r>
+        <w:lastRenderedPageBreak/>
+        <w:t>Inleiding</w:t>
+      </w:r>
+    </w:p>
+    <w:p>
+      <w:pPr>
+        <w:pStyle w:val="Heading2"/>
+        <w:rPr>
+          <w:rFonts w:ascii="Arial" w:hAnsi="Arial" w:cs="Arial"/>
+          <w:sz w:val="24"/>
+          <w:szCs w:val="24"/>
+        </w:rPr>
+      </w:pPr>
+      <w:bookmarkStart w:id="1" w:name="_Toc366228187"/>
+      <w:r>
+        <w:rPr>
+          <w:rFonts w:ascii="Arial" w:hAnsi="Arial" w:cs="Arial"/>
+          <w:sz w:val="24"/>
+          <w:szCs w:val="24"/>
+        </w:rPr>
+        <w:t>Achtergronden</w:t>
+      </w:r>
+      <w:bookmarkEnd w:id="1"/>
+    </w:p>
+    <w:p>
+      <w:pPr>
+        <w:pStyle w:val="NoSpacing"/>
+      </w:pPr>
+    </w:p>
+    <w:p>
+      <w:pPr>
+        <w:pStyle w:val="NoSpacing"/>
+      </w:pPr>
+      <w:r>
+        <w:t>Met dit project maak je kennis met het ontwikkelen van ee</w:t>
+      </w:r>
+      <w:r>
+        <w:t xml:space="preserve">n </w:t>
+      </w:r>
+      <w:r>
+        <w:t xml:space="preserve">website met </w:t>
+      </w:r>
+    </w:p>
+    <w:p>
+      <w:pPr>
+        <w:pStyle w:val="NoSpacing"/>
+      </w:pPr>
+      <w:r>
+        <w:t>html, css en</w:t>
+      </w:r>
+      <w:r>
+        <w:t xml:space="preserve"> </w:t>
+      </w:r>
+      <w:r>
+        <w:t>php.</w:t>
+      </w:r>
+    </w:p>
+    <w:p>
+      <w:pPr>
+        <w:pStyle w:val="NoSpacing"/>
+      </w:pPr>
+    </w:p>
+    <w:p>
+      <w:pPr>
+        <w:pStyle w:val="NoSpacing"/>
+      </w:pPr>
+      <w:r>
+        <w:t xml:space="preserve">De bedoeling is dat wij een </w:t>
+      </w:r>
+      <w:r>
+        <w:t>website</w:t>
+      </w:r>
+      <w:r>
+        <w:t xml:space="preserve"> gaan </w:t>
+      </w:r>
+      <w:r>
+        <w:t>maken waarbij de teams, wedstrijdschema</w:t>
+      </w:r>
+    </w:p>
+    <w:p>
+      <w:pPr>
+        <w:pStyle w:val="NoSpacing"/>
+      </w:pPr>
+      <w:r>
+        <w:t>en doelpunten in een database worden opgeslagen</w:t>
+      </w:r>
+    </w:p>
+    <w:p>
+      <w:pPr>
+        <w:pStyle w:val="Heading2"/>
+        <w:rPr>
+          <w:rFonts w:ascii="Arial" w:hAnsi="Arial" w:cs="Arial"/>
+          <w:sz w:val="24"/>
+          <w:szCs w:val="24"/>
+        </w:rPr>
+      </w:pPr>
+      <w:bookmarkStart w:id="2" w:name="_Toc347077639"/>
+      <w:bookmarkStart w:id="3" w:name="_Toc366228188"/>
+      <w:r>
+        <w:rPr>
+          <w:rFonts w:ascii="Arial" w:hAnsi="Arial" w:cs="Arial"/>
+          <w:sz w:val="24"/>
+          <w:szCs w:val="24"/>
+        </w:rPr>
+        <w:t>Doelstelling</w:t>
+      </w:r>
+      <w:bookmarkEnd w:id="2"/>
+      <w:bookmarkEnd w:id="3"/>
+    </w:p>
+    <w:p>
+      <w:pPr>
+        <w:pStyle w:val="NoSpacing"/>
+      </w:pPr>
+    </w:p>
+    <w:p>
+      <w:pPr>
+        <w:pStyle w:val="NoSpacing"/>
+      </w:pPr>
+      <w:r>
+        <w:t>Een werkend</w:t>
+      </w:r>
+      <w:r>
+        <w:t>e</w:t>
+      </w:r>
+      <w:r>
+        <w:t xml:space="preserve"> </w:t>
+      </w:r>
+      <w:r>
+        <w:t>website, die</w:t>
+      </w:r>
+      <w:r>
+        <w:t xml:space="preserve"> alle functies bevat wat in het </w:t>
+      </w:r>
+      <w:r>
+        <w:t>project hoort</w:t>
+      </w:r>
+      <w:r>
+        <w:t xml:space="preserve">, dit door veel kennis op te doen van </w:t>
+      </w:r>
+      <w:r>
+        <w:t>php. O</w:t>
+      </w:r>
+      <w:r>
+        <w:t>nze doelstelling is verder dat we niet gaan kopiëren/plakken van internet. En er zelf uitkomen samen.</w:t>
+      </w:r>
+      <w:bookmarkStart w:id="4" w:name="_Toc347077640"/>
+    </w:p>
+    <w:p>
+      <w:pPr>
+        <w:pStyle w:val="Heading2"/>
+        <w:rPr>
+          <w:rFonts w:ascii="Arial" w:hAnsi="Arial" w:cs="Arial"/>
+          <w:sz w:val="24"/>
+          <w:szCs w:val="24"/>
+        </w:rPr>
+      </w:pPr>
+      <w:bookmarkStart w:id="5" w:name="_Toc366228189"/>
+      <w:r>
+        <w:rPr>
+          <w:rFonts w:ascii="Arial" w:hAnsi="Arial" w:cs="Arial"/>
+          <w:sz w:val="24"/>
+          <w:szCs w:val="24"/>
+        </w:rPr>
+        <w:t>De opdracht</w:t>
+      </w:r>
+      <w:bookmarkEnd w:id="4"/>
+      <w:bookmarkEnd w:id="5"/>
+    </w:p>
+    <w:p>
+      <w:pPr>
+        <w:pStyle w:val="NoSpacing"/>
+      </w:pPr>
+    </w:p>
+    <w:p>
+      <w:pPr>
+        <w:pStyle w:val="NoSpacing"/>
+      </w:pPr>
+      <w:r>
+        <w:t xml:space="preserve">Een website maken met een database </w:t>
+      </w:r>
+    </w:p>
+    <w:p/>
+    <w:p/>
+    <w:p/>
+    <w:p/>
+    <w:p/>
+    <w:p/>
+    <w:p/>
+    <w:p/>
+    <w:p/>
+    <w:p/>
+    <w:p/>
+    <w:p/>
+    <w:p/>
+    <w:p/>
+    <w:p/>
+    <w:p/>
+    <w:p>
+      <w:pPr>
+        <w:pStyle w:val="Heading1"/>
+      </w:pPr>
+      <w:r>
+        <w:t>Werkdoelen</w:t>
+      </w:r>
+    </w:p>
     <w:tbl>
       <w:tblPr>
-        <w:tblStyle w:val="Tabelraster"/>
-        <w:tblpPr w:leftFromText="141" w:rightFromText="141" w:vertAnchor="page" w:horzAnchor="page" w:tblpX="1768" w:tblpY="2686"/>
+        <w:tblW w:w="9948" w:type="dxa"/>
+        <w:tblBorders>
+          <w:top w:val="single" w:sz="4" w:space="0" w:color="auto"/>
+          <w:left w:val="single" w:sz="4" w:space="0" w:color="auto"/>
+          <w:bottom w:val="single" w:sz="4" w:space="0" w:color="auto"/>
+          <w:right w:val="single" w:sz="4" w:space="0" w:color="auto"/>
+          <w:insideH w:val="single" w:sz="4" w:space="0" w:color="auto"/>
+          <w:insideV w:val="single" w:sz="4" w:space="0" w:color="auto"/>
+        </w:tblBorders>
+        <w:tblLayout w:type="fixed"/>
+        <w:tblLook w:val="01E0" w:firstRow="1" w:lastRow="1" w:firstColumn="1" w:lastColumn="1" w:noHBand="0" w:noVBand="0"/>
+      </w:tblPr>
+      <w:tblGrid>
+        <w:gridCol w:w="4788"/>
+        <w:gridCol w:w="5160"/>
+      </w:tblGrid>
+      <w:tr>
+        <w:tc>
+          <w:tcPr>
+            <w:tcW w:w="4788" w:type="dxa"/>
+            <w:shd w:val="clear" w:color="auto" w:fill="FF0000"/>
+            <w:tcMar>
+              <w:top w:w="57" w:type="dxa"/>
+            </w:tcMar>
+          </w:tcPr>
+          <w:p>
+            <w:pPr>
+              <w:jc w:val="center"/>
+              <w:rPr>
+                <w:rFonts w:cs="Arial"/>
+                <w:b/>
+                <w:color w:val="FF0000"/>
+                <w:sz w:val="28"/>
+                <w:szCs w:val="28"/>
+              </w:rPr>
+            </w:pPr>
+            <w:r>
+              <w:rPr>
+                <w:rFonts w:cs="Arial"/>
+                <w:b/>
+                <w:color w:val="FFFFFF" w:themeColor="background1"/>
+                <w:sz w:val="28"/>
+                <w:szCs w:val="28"/>
+              </w:rPr>
+              <w:t>Project</w:t>
+            </w:r>
+          </w:p>
+        </w:tc>
+        <w:tc>
+          <w:tcPr>
+            <w:tcW w:w="5160" w:type="dxa"/>
+            <w:shd w:val="clear" w:color="auto" w:fill="FF0000"/>
+            <w:tcMar>
+              <w:top w:w="57" w:type="dxa"/>
+            </w:tcMar>
+          </w:tcPr>
+          <w:p>
+            <w:pPr>
+              <w:jc w:val="center"/>
+              <w:rPr>
+                <w:rFonts w:cs="Arial"/>
+                <w:b/>
+              </w:rPr>
+            </w:pPr>
+            <w:r>
+              <w:rPr>
+                <w:rFonts w:cs="Arial"/>
+                <w:b/>
+                <w:color w:val="FFFFFF" w:themeColor="background1"/>
+              </w:rPr>
+              <w:t>WERKDOELEN VAN DIT PROJECT:</w:t>
+            </w:r>
+          </w:p>
+        </w:tc>
+      </w:tr>
+      <w:tr>
+        <w:trPr>
+          <w:cantSplit/>
+          <w:trHeight w:val="1057"/>
+        </w:trPr>
+        <w:tc>
+          <w:tcPr>
+            <w:tcW w:w="9948" w:type="dxa"/>
+            <w:gridSpan w:val="2"/>
+            <w:tcMar>
+              <w:top w:w="57" w:type="dxa"/>
+            </w:tcMar>
+          </w:tcPr>
+          <w:p>
+            <w:pPr>
+              <w:rPr>
+                <w:rFonts w:cs="Arial"/>
+                <w:color w:val="FF0000"/>
+                <w:szCs w:val="24"/>
+              </w:rPr>
+            </w:pPr>
+            <w:r>
+              <w:rPr>
+                <w:rFonts w:cs="Arial"/>
+                <w:color w:val="FF0000"/>
+                <w:szCs w:val="24"/>
+              </w:rPr>
+              <w:t xml:space="preserve">Onze projectgroep heeft de volgende werkdoelen nodig om een goede oplossing / een goed resultaat te bereiken: </w:t>
+            </w:r>
+          </w:p>
+        </w:tc>
+      </w:tr>
+      <w:tr>
+        <w:trPr>
+          <w:cantSplit/>
+          <w:trHeight w:val="890"/>
+        </w:trPr>
+        <w:tc>
+          <w:tcPr>
+            <w:tcW w:w="9948" w:type="dxa"/>
+            <w:gridSpan w:val="2"/>
+            <w:tcMar>
+              <w:top w:w="57" w:type="dxa"/>
+            </w:tcMar>
+          </w:tcPr>
+          <w:p>
+            <w:pPr>
+              <w:spacing w:before="0" w:after="0"/>
+              <w:ind w:left="720"/>
+              <w:rPr>
+                <w:rFonts w:cs="Arial"/>
+                <w:color w:val="FF0000"/>
+                <w:szCs w:val="24"/>
+              </w:rPr>
+            </w:pPr>
+          </w:p>
+          <w:p>
+            <w:pPr>
+              <w:numPr>
+                <w:ilvl w:val="0"/>
+                <w:numId w:val="1"/>
+              </w:numPr>
+              <w:spacing w:before="0" w:after="0"/>
+              <w:rPr>
+                <w:rFonts w:cs="Arial"/>
+                <w:color w:val="FF0000"/>
+                <w:szCs w:val="24"/>
+              </w:rPr>
+            </w:pPr>
+            <w:r>
+              <w:rPr>
+                <w:rFonts w:cs="Arial"/>
+                <w:color w:val="FF0000"/>
+                <w:szCs w:val="24"/>
+              </w:rPr>
+              <w:t>Een goede documentatie bijhouden om mooi en effectief te werk te gaan.</w:t>
+            </w:r>
+          </w:p>
+        </w:tc>
+      </w:tr>
+      <w:tr>
+        <w:trPr>
+          <w:cantSplit/>
+          <w:trHeight w:val="931"/>
+        </w:trPr>
+        <w:tc>
+          <w:tcPr>
+            <w:tcW w:w="9948" w:type="dxa"/>
+            <w:gridSpan w:val="2"/>
+            <w:tcMar>
+              <w:top w:w="57" w:type="dxa"/>
+            </w:tcMar>
+          </w:tcPr>
+          <w:p>
+            <w:pPr>
+              <w:spacing w:before="0" w:after="0"/>
+              <w:ind w:left="720"/>
+              <w:rPr>
+                <w:rFonts w:cs="Arial"/>
+                <w:szCs w:val="24"/>
+              </w:rPr>
+            </w:pPr>
+          </w:p>
+          <w:p>
+            <w:pPr>
+              <w:numPr>
+                <w:ilvl w:val="0"/>
+                <w:numId w:val="1"/>
+              </w:numPr>
+              <w:spacing w:before="0" w:after="0"/>
+              <w:rPr>
+                <w:rFonts w:cs="Arial"/>
+                <w:szCs w:val="24"/>
+              </w:rPr>
+            </w:pPr>
+            <w:r>
+              <w:rPr>
+                <w:rFonts w:cs="Arial"/>
+                <w:color w:val="FF0000"/>
+                <w:szCs w:val="24"/>
+              </w:rPr>
+              <w:t>Streven naar strak design, geen afgeraffelende website.</w:t>
+            </w:r>
+          </w:p>
+        </w:tc>
+      </w:tr>
+      <w:tr>
+        <w:trPr>
+          <w:cantSplit/>
+          <w:trHeight w:val="931"/>
+        </w:trPr>
+        <w:tc>
+          <w:tcPr>
+            <w:tcW w:w="9948" w:type="dxa"/>
+            <w:gridSpan w:val="2"/>
+            <w:tcMar>
+              <w:top w:w="57" w:type="dxa"/>
+            </w:tcMar>
+          </w:tcPr>
+          <w:p>
+            <w:pPr>
+              <w:spacing w:before="0" w:after="0"/>
+              <w:ind w:left="360"/>
+              <w:rPr>
+                <w:rFonts w:cs="Arial"/>
+                <w:szCs w:val="24"/>
+              </w:rPr>
+            </w:pPr>
+          </w:p>
+          <w:p>
+            <w:pPr>
+              <w:numPr>
+                <w:ilvl w:val="0"/>
+                <w:numId w:val="1"/>
+              </w:numPr>
+              <w:spacing w:before="0" w:after="0"/>
+              <w:rPr>
+                <w:rFonts w:cs="Arial"/>
+                <w:szCs w:val="24"/>
+              </w:rPr>
+            </w:pPr>
+            <w:r>
+              <w:rPr>
+                <w:rFonts w:cs="Arial"/>
+                <w:color w:val="FF0000"/>
+                <w:szCs w:val="24"/>
+              </w:rPr>
+              <w:t xml:space="preserve">Kennis uitbreiden van </w:t>
+            </w:r>
+            <w:r>
+              <w:rPr>
+                <w:rFonts w:cs="Arial"/>
+                <w:color w:val="FF0000"/>
+                <w:szCs w:val="24"/>
+              </w:rPr>
+              <w:t>php, CSS en</w:t>
+            </w:r>
+            <w:r>
+              <w:rPr>
+                <w:rFonts w:cs="Arial"/>
+                <w:color w:val="FF0000"/>
+                <w:szCs w:val="24"/>
+              </w:rPr>
+              <w:t xml:space="preserve"> HTML</w:t>
+            </w:r>
+          </w:p>
+        </w:tc>
+      </w:tr>
+      <w:tr>
+        <w:trPr>
+          <w:cantSplit/>
+          <w:trHeight w:val="932"/>
+        </w:trPr>
+        <w:tc>
+          <w:tcPr>
+            <w:tcW w:w="9948" w:type="dxa"/>
+            <w:gridSpan w:val="2"/>
+            <w:tcMar>
+              <w:top w:w="57" w:type="dxa"/>
+            </w:tcMar>
+          </w:tcPr>
+          <w:p>
+            <w:pPr>
+              <w:spacing w:before="0" w:after="0"/>
+              <w:ind w:left="720"/>
+              <w:rPr>
+                <w:rFonts w:cs="Arial"/>
+                <w:szCs w:val="24"/>
+              </w:rPr>
+            </w:pPr>
+          </w:p>
+          <w:p>
+            <w:pPr>
+              <w:numPr>
+                <w:ilvl w:val="0"/>
+                <w:numId w:val="1"/>
+              </w:numPr>
+              <w:spacing w:before="0" w:after="0"/>
+              <w:rPr>
+                <w:rFonts w:cs="Arial"/>
+                <w:szCs w:val="24"/>
+              </w:rPr>
+            </w:pPr>
+            <w:r>
+              <w:rPr>
+                <w:rFonts w:cs="Arial"/>
+                <w:color w:val="FF0000"/>
+                <w:szCs w:val="24"/>
+              </w:rPr>
+              <w:t>In ieder geval een voldoende halen,</w:t>
+            </w:r>
+            <w:r>
+              <w:rPr>
+                <w:rFonts w:cs="Arial"/>
+                <w:color w:val="FF0000"/>
+                <w:szCs w:val="24"/>
+              </w:rPr>
+              <w:t xml:space="preserve"> een hoog cijfer is altijd leuk.</w:t>
+            </w:r>
+          </w:p>
+          <w:p>
+            <w:pPr>
+              <w:spacing w:before="0" w:after="0"/>
+              <w:ind w:left="360"/>
+              <w:rPr>
+                <w:rFonts w:cs="Arial"/>
+                <w:szCs w:val="24"/>
+              </w:rPr>
+            </w:pPr>
+          </w:p>
+        </w:tc>
+      </w:tr>
+      <w:tr>
+        <w:trPr>
+          <w:cantSplit/>
+          <w:trHeight w:val="932"/>
+        </w:trPr>
+        <w:tc>
+          <w:tcPr>
+            <w:tcW w:w="9948" w:type="dxa"/>
+            <w:gridSpan w:val="2"/>
+            <w:tcMar>
+              <w:top w:w="57" w:type="dxa"/>
+            </w:tcMar>
+          </w:tcPr>
+          <w:p>
+            <w:pPr>
+              <w:spacing w:before="0" w:after="0"/>
+              <w:rPr>
+                <w:rFonts w:cs="Arial"/>
+                <w:color w:val="FF0000"/>
+                <w:szCs w:val="24"/>
+              </w:rPr>
+            </w:pPr>
+          </w:p>
+          <w:p>
+            <w:pPr>
+              <w:pStyle w:val="ListParagraph"/>
+              <w:numPr>
+                <w:ilvl w:val="0"/>
+                <w:numId w:val="1"/>
+              </w:numPr>
+              <w:spacing w:before="0" w:after="0"/>
+              <w:rPr>
+                <w:rFonts w:cs="Arial"/>
+                <w:szCs w:val="24"/>
+              </w:rPr>
+            </w:pPr>
+            <w:r>
+              <w:rPr>
+                <w:rFonts w:cs="Arial"/>
+                <w:color w:val="FF0000"/>
+                <w:szCs w:val="24"/>
+              </w:rPr>
+              <w:t>Een goede samenwerking voor snellere vooruitgang</w:t>
+            </w:r>
+          </w:p>
+        </w:tc>
+      </w:tr>
+    </w:tbl>
+    <w:p>
+      <w:pPr>
+        <w:pStyle w:val="NoSpacing"/>
+      </w:pPr>
+    </w:p>
+    <w:p>
+      <w:pPr>
+        <w:pStyle w:val="NoSpacing"/>
+      </w:pPr>
+    </w:p>
+    <w:p>
+      <w:pPr>
+        <w:pStyle w:val="NoSpacing"/>
+      </w:pPr>
+    </w:p>
+    <w:p>
+      <w:pPr>
+        <w:pStyle w:val="NoSpacing"/>
+      </w:pPr>
+    </w:p>
+    <w:p>
+      <w:pPr>
+        <w:pStyle w:val="NoSpacing"/>
+      </w:pPr>
+    </w:p>
+    <w:p>
+      <w:pPr>
+        <w:pStyle w:val="NoSpacing"/>
+      </w:pPr>
+    </w:p>
+    <w:p>
+      <w:pPr>
+        <w:pStyle w:val="NoSpacing"/>
+      </w:pPr>
+    </w:p>
+    <w:p>
+      <w:pPr>
+        <w:pStyle w:val="NoSpacing"/>
+      </w:pPr>
+    </w:p>
+    <w:p>
+      <w:pPr>
+        <w:pStyle w:val="NoSpacing"/>
+      </w:pPr>
+    </w:p>
+    <w:p>
+      <w:pPr>
+        <w:pStyle w:val="NoSpacing"/>
+      </w:pPr>
+    </w:p>
+    <w:p>
+      <w:pPr>
+        <w:pStyle w:val="NoSpacing"/>
+      </w:pPr>
+    </w:p>
+    <w:p>
+      <w:pPr>
+        <w:pStyle w:val="NoSpacing"/>
+      </w:pPr>
+    </w:p>
+    <w:p>
+      <w:pPr>
+        <w:pStyle w:val="NoSpacing"/>
+      </w:pPr>
+    </w:p>
+    <w:p>
+      <w:pPr>
+        <w:pStyle w:val="NoSpacing"/>
+      </w:pPr>
+    </w:p>
+    <w:p>
+      <w:pPr>
+        <w:pStyle w:val="NoSpacing"/>
+      </w:pPr>
+    </w:p>
+    <w:p>
+      <w:pPr>
+        <w:pStyle w:val="NoSpacing"/>
+      </w:pPr>
+    </w:p>
+    <w:p>
+      <w:pPr>
+        <w:pStyle w:val="NoSpacing"/>
+      </w:pPr>
+    </w:p>
+    <w:p>
+      <w:pPr>
+        <w:pStyle w:val="NoSpacing"/>
+      </w:pPr>
+    </w:p>
+    <w:p>
+      <w:pPr>
+        <w:pStyle w:val="NoSpacing"/>
+      </w:pPr>
+    </w:p>
+    <w:p>
+      <w:pPr>
+        <w:pStyle w:val="NoSpacing"/>
+      </w:pPr>
+    </w:p>
+    <w:p>
+      <w:pPr>
+        <w:pStyle w:val="NoSpacing"/>
+      </w:pPr>
+    </w:p>
+    <w:p>
+      <w:pPr>
+        <w:pStyle w:val="NoSpacing"/>
+      </w:pPr>
+    </w:p>
+    <w:p>
+      <w:pPr>
+        <w:pStyle w:val="Heading1"/>
+      </w:pPr>
+      <w:r>
+        <w:t>Project Activiteiten</w:t>
+      </w:r>
+    </w:p>
+    <w:p>
+      <w:r>
+        <w:t>-</w:t>
+      </w:r>
+      <w:r>
+        <w:tab/>
+        <w:t>Database ontwerp maken</w:t>
+      </w:r>
+    </w:p>
+    <w:p>
+      <w:r>
+        <w:t>-</w:t>
+      </w:r>
+      <w:r>
+        <w:tab/>
+        <w:t>Database bouwen</w:t>
+      </w:r>
+    </w:p>
+    <w:p>
+      <w:r>
+        <w:t>-</w:t>
+      </w:r>
+      <w:r>
+        <w:tab/>
+        <w:t>Taak verdeling MS project</w:t>
+      </w:r>
+    </w:p>
+    <w:p>
+      <w:r>
+        <w:t>-</w:t>
+      </w:r>
+      <w:r>
+        <w:tab/>
+        <w:t>Prototypen maken</w:t>
+      </w:r>
+    </w:p>
+    <w:p>
+      <w:r>
+        <w:t>-</w:t>
+      </w:r>
+      <w:r>
+        <w:tab/>
+        <w:t>Acceptatie testen maken</w:t>
+      </w:r>
+    </w:p>
+    <w:p>
+      <w:r>
+        <w:t>-</w:t>
+      </w:r>
+      <w:r>
+        <w:tab/>
+        <w:t>Code testen</w:t>
+      </w:r>
+    </w:p>
+    <w:p>
+      <w:r>
+        <w:t>-</w:t>
+      </w:r>
+      <w:r>
+        <w:tab/>
+        <w:t>Tutorials maken</w:t>
+      </w:r>
+    </w:p>
+    <w:p>
+      <w:r>
+        <w:t>-</w:t>
+      </w:r>
+      <w:r>
+        <w:tab/>
+        <w:t>Uitleg over tutorials</w:t>
+      </w:r>
+    </w:p>
+    <w:p>
+      <w:r>
+        <w:t>-</w:t>
+      </w:r>
+      <w:r>
+        <w:tab/>
+        <w:t>Samenwerkings contract</w:t>
+      </w:r>
+    </w:p>
+    <w:p>
+      <w:r>
+        <w:t>-</w:t>
+      </w:r>
+      <w:r>
+        <w:tab/>
+        <w:t xml:space="preserve">Evaluatie </w:t>
+      </w:r>
+    </w:p>
+    <w:p>
+      <w:r>
+        <w:t>-</w:t>
+      </w:r>
+      <w:r>
+        <w:tab/>
+        <w:t>Storyboard maken</w:t>
+      </w:r>
+    </w:p>
+    <w:p>
+      <w:r>
+        <w:t>-</w:t>
+      </w:r>
+      <w:r>
+        <w:tab/>
+        <w:t>Bereikbaarheidslijst maken</w:t>
+      </w:r>
+    </w:p>
+    <w:p>
+      <w:r>
+        <w:t>-</w:t>
+      </w:r>
+      <w:r>
+        <w:tab/>
+        <w:t>Rapport van Git gegevens</w:t>
+      </w:r>
+    </w:p>
+    <w:p>
+      <w:r>
+        <w:t>-</w:t>
+      </w:r>
+      <w:r>
+        <w:tab/>
+        <w:t>Bewijskaarten maken</w:t>
+      </w:r>
+    </w:p>
+    <w:p>
+      <w:r>
+        <w:t>-</w:t>
+      </w:r>
+      <w:r>
+        <w:tab/>
+        <w:t>Teamreflectie proces/product</w:t>
+      </w:r>
+    </w:p>
+    <w:p/>
+    <w:p/>
+    <w:p/>
+    <w:p/>
+    <w:p/>
+    <w:p/>
+    <w:p/>
+    <w:p/>
+    <w:p/>
+    <w:p/>
+    <w:p>
+      <w:pPr>
+        <w:pStyle w:val="Heading1"/>
+      </w:pPr>
+      <w:r>
+        <w:t>Project Grenzen</w:t>
+      </w:r>
+    </w:p>
+    <w:p/>
+    <w:p/>
+    <w:p/>
+    <w:p/>
+    <w:p/>
+    <w:p/>
+    <w:p/>
+    <w:p/>
+    <w:p/>
+    <w:p/>
+    <w:p/>
+    <w:p/>
+    <w:p/>
+    <w:p/>
+    <w:p/>
+    <w:p/>
+    <w:p/>
+    <w:p/>
+    <w:p/>
+    <w:p/>
+    <w:p/>
+    <w:p/>
+    <w:p/>
+    <w:p/>
+    <w:p/>
+    <w:p>
+      <w:pPr>
+        <w:pStyle w:val="Heading1"/>
+      </w:pPr>
+      <w:r>
+        <w:t>Producten</w:t>
+      </w:r>
+    </w:p>
+    <w:p/>
+    <w:p/>
+    <w:p/>
+    <w:p/>
+    <w:p/>
+    <w:p/>
+    <w:p/>
+    <w:p/>
+    <w:p/>
+    <w:p/>
+    <w:p/>
+    <w:p/>
+    <w:p/>
+    <w:p/>
+    <w:p/>
+    <w:p/>
+    <w:p/>
+    <w:p/>
+    <w:p/>
+    <w:p/>
+    <w:p/>
+    <w:p/>
+    <w:p/>
+    <w:p/>
+    <w:p/>
+    <w:p>
+      <w:pPr>
+        <w:pStyle w:val="Heading1"/>
+      </w:pPr>
+      <w:r>
+        <w:t>Kwaliteit</w:t>
+      </w:r>
+    </w:p>
+    <w:p/>
+    <w:p/>
+    <w:p/>
+    <w:p/>
+    <w:p/>
+    <w:p/>
+    <w:p/>
+    <w:p/>
+    <w:p/>
+    <w:p/>
+    <w:p/>
+    <w:p/>
+    <w:p/>
+    <w:p/>
+    <w:p/>
+    <w:p/>
+    <w:p/>
+    <w:p/>
+    <w:p/>
+    <w:p/>
+    <w:p/>
+    <w:p/>
+    <w:p/>
+    <w:p/>
+    <w:p/>
+    <w:p>
+      <w:pPr>
+        <w:pStyle w:val="Heading1"/>
+      </w:pPr>
+      <w:r>
+        <w:t>Project organisatie</w:t>
+      </w:r>
+    </w:p>
+    <w:tbl>
+      <w:tblPr>
+        <w:tblStyle w:val="TableGrid"/>
         <w:tblW w:w="0" w:type="auto"/>
-        <w:tblBorders>
-          <w:top w:val="single" w:sz="18" w:space="0" w:color="FF0000"/>
-          <w:left w:val="single" w:sz="18" w:space="0" w:color="FF0000"/>
-          <w:bottom w:val="single" w:sz="18" w:space="0" w:color="FF0000"/>
-          <w:right w:val="single" w:sz="18" w:space="0" w:color="FF0000"/>
-          <w:insideH w:val="single" w:sz="18" w:space="0" w:color="FF0000"/>
-          <w:insideV w:val="single" w:sz="18" w:space="0" w:color="FF0000"/>
-        </w:tblBorders>
         <w:tblLook w:val="04A0" w:firstRow="1" w:lastRow="0" w:firstColumn="1" w:lastColumn="0" w:noHBand="0" w:noVBand="1"/>
       </w:tblPr>
       <w:tblGrid>
@@ -396,7 +2348,7 @@
         <w:tc>
           <w:tcPr>
             <w:tcW w:w="4606" w:type="dxa"/>
-            <w:shd w:val="clear" w:color="auto" w:fill="D9D9D9" w:themeFill="background1" w:themeFillShade="D9"/>
+            <w:shd w:val="clear" w:color="auto" w:fill="FF0000"/>
           </w:tcPr>
           <w:p>
             <w:pPr>
@@ -408,15 +2360,16 @@
             <w:r>
               <w:rPr>
                 <w:b/>
+                <w:color w:val="FFFFFF" w:themeColor="background1"/>
               </w:rPr>
-              <w:t>Naam</w:t>
+              <w:t>Developers</w:t>
             </w:r>
           </w:p>
         </w:tc>
         <w:tc>
           <w:tcPr>
             <w:tcW w:w="4606" w:type="dxa"/>
-            <w:shd w:val="clear" w:color="auto" w:fill="D9D9D9" w:themeFill="background1" w:themeFillShade="D9"/>
+            <w:shd w:val="clear" w:color="auto" w:fill="FF0000"/>
           </w:tcPr>
           <w:p>
             <w:pPr>
@@ -428,8 +2381,9 @@
             <w:r>
               <w:rPr>
                 <w:b/>
+                <w:color w:val="FFFFFF" w:themeColor="background1"/>
               </w:rPr>
-              <w:t>Rol</w:t>
+              <w:t>Begeleiders</w:t>
             </w:r>
           </w:p>
         </w:tc>
@@ -439,35 +2393,13 @@
           <w:tcPr>
             <w:tcW w:w="4606" w:type="dxa"/>
           </w:tcPr>
-          <w:p>
-            <w:r>
-              <w:rPr>
-                <w:b/>
-              </w:rPr>
-              <w:t>Koen de Bont</w:t>
-            </w:r>
-            <w:r>
-              <w:t xml:space="preserve"> </w:t>
-            </w:r>
-          </w:p>
+          <w:p/>
         </w:tc>
         <w:tc>
           <w:tcPr>
             <w:tcW w:w="4606" w:type="dxa"/>
           </w:tcPr>
-          <w:p>
-            <w:proofErr w:type="spellStart"/>
-            <w:r>
-              <w:t>Github</w:t>
-            </w:r>
-            <w:proofErr w:type="spellEnd"/>
-            <w:r>
-              <w:t xml:space="preserve"> Manager, </w:t>
-            </w:r>
-            <w:r>
-              <w:t>Documentatie</w:t>
-            </w:r>
-          </w:p>
+          <w:p/>
         </w:tc>
       </w:tr>
       <w:tr>
@@ -475,50 +2407,13 @@
           <w:tcPr>
             <w:tcW w:w="4606" w:type="dxa"/>
           </w:tcPr>
-          <w:p>
-            <w:r>
-              <w:rPr>
-                <w:b/>
-              </w:rPr>
-              <w:t xml:space="preserve">Jordy </w:t>
-            </w:r>
-            <w:r>
-              <w:rPr>
-                <w:b/>
-              </w:rPr>
-              <w:t>Visser</w:t>
-            </w:r>
-            <w:r>
-              <w:rPr>
-                <w:b/>
-              </w:rPr>
-              <w:t xml:space="preserve"> </w:t>
-            </w:r>
-            <w:r>
-              <w:t>(</w:t>
-            </w:r>
-            <w:proofErr w:type="spellStart"/>
-            <w:r>
-              <w:t>Teamlead</w:t>
-            </w:r>
-            <w:proofErr w:type="spellEnd"/>
-            <w:r>
-              <w:t>)</w:t>
-            </w:r>
-          </w:p>
+          <w:p/>
         </w:tc>
         <w:tc>
           <w:tcPr>
             <w:tcW w:w="4606" w:type="dxa"/>
           </w:tcPr>
-          <w:p>
-            <w:r>
-              <w:t xml:space="preserve">Lead Developer, </w:t>
-            </w:r>
-            <w:r>
-              <w:t>Documentatie</w:t>
-            </w:r>
-          </w:p>
+          <w:p/>
         </w:tc>
       </w:tr>
       <w:tr>
@@ -526,51 +2421,742 @@
           <w:tcPr>
             <w:tcW w:w="4606" w:type="dxa"/>
           </w:tcPr>
-          <w:p>
-            <w:pPr>
-              <w:rPr>
-                <w:b/>
-              </w:rPr>
-            </w:pPr>
-            <w:r>
-              <w:rPr>
-                <w:b/>
-              </w:rPr>
-              <w:t>Nick de Koning</w:t>
-            </w:r>
-          </w:p>
+          <w:p/>
         </w:tc>
         <w:tc>
           <w:tcPr>
             <w:tcW w:w="4606" w:type="dxa"/>
           </w:tcPr>
-          <w:p>
-            <w:r>
-              <w:t>Database Manager</w:t>
-            </w:r>
-            <w:bookmarkStart w:id="0" w:name="_GoBack"/>
-            <w:bookmarkEnd w:id="0"/>
-            <w:r>
-              <w:t xml:space="preserve">, </w:t>
-            </w:r>
-            <w:r>
-              <w:t>Documentatie</w:t>
-            </w:r>
-          </w:p>
+          <w:p/>
         </w:tc>
       </w:tr>
     </w:tbl>
-    <w:p>
-      <w:r>
+    <w:p/>
+    <w:p>
+      <w:pPr>
+        <w:pStyle w:val="Heading2"/>
+      </w:pPr>
+      <w:r>
+        <w:t>Beschrijving van de genoemde rollen</w:t>
+      </w:r>
+    </w:p>
+    <w:p/>
+    <w:p/>
+    <w:p/>
+    <w:p/>
+    <w:p/>
+    <w:p/>
+    <w:p/>
+    <w:p/>
+    <w:p/>
+    <w:p/>
+    <w:p/>
+    <w:p/>
+    <w:p/>
+    <w:p/>
+    <w:p/>
+    <w:p/>
+    <w:p/>
+    <w:p>
+      <w:pPr>
+        <w:pStyle w:val="Heading1"/>
+        <w:rPr>
+          <w:rFonts w:ascii="Arial" w:hAnsi="Arial" w:cs="Arial"/>
+          <w:b w:val="0"/>
+          <w:sz w:val="56"/>
+        </w:rPr>
+      </w:pPr>
+      <w:r>
+        <w:rPr>
+          <w:rFonts w:ascii="Arial" w:hAnsi="Arial" w:cs="Arial"/>
+          <w:sz w:val="56"/>
+        </w:rPr>
+        <w:t>Kosten en baten</w:t>
+      </w:r>
+    </w:p>
+    <w:p>
+      <w:pPr>
+        <w:pStyle w:val="Heading2"/>
+        <w:rPr>
+          <w:rFonts w:ascii="Arial" w:hAnsi="Arial" w:cs="Arial"/>
+          <w:sz w:val="32"/>
+        </w:rPr>
+      </w:pPr>
+      <w:bookmarkStart w:id="6" w:name="_Toc366228199"/>
+      <w:r>
+        <w:rPr>
+          <w:rFonts w:ascii="Arial" w:hAnsi="Arial" w:cs="Arial"/>
+          <w:sz w:val="32"/>
+        </w:rPr>
+        <w:t>inleiding</w:t>
+      </w:r>
+      <w:bookmarkEnd w:id="6"/>
+      <w:r>
+        <w:rPr>
+          <w:rFonts w:ascii="Arial" w:hAnsi="Arial" w:cs="Arial"/>
+          <w:sz w:val="32"/>
+        </w:rPr>
+        <w:t xml:space="preserve"> </w:t>
+      </w:r>
+    </w:p>
+    <w:p>
+      <w:pPr>
+        <w:pStyle w:val="NoSpacing"/>
+      </w:pPr>
+    </w:p>
+    <w:p>
+      <w:pPr>
+        <w:pStyle w:val="NoSpacing"/>
+      </w:pPr>
+      <w:bookmarkStart w:id="7" w:name="_Toc366228200"/>
+      <w:r>
+        <w:t>Hierbij alle kosten en baten voor dit project als u vragen heeft horen wij dit graag.</w:t>
+      </w:r>
+      <w:bookmarkEnd w:id="7"/>
+    </w:p>
+    <w:p>
+      <w:pPr>
+        <w:pStyle w:val="Heading2"/>
+        <w:rPr>
+          <w:rFonts w:ascii="Arial" w:hAnsi="Arial" w:cs="Arial"/>
+          <w:sz w:val="32"/>
+        </w:rPr>
+      </w:pPr>
+      <w:bookmarkStart w:id="8" w:name="_Toc366228201"/>
+      <w:r>
+        <w:rPr>
+          <w:rFonts w:ascii="Arial" w:hAnsi="Arial" w:cs="Arial"/>
+          <w:sz w:val="32"/>
+        </w:rPr>
+        <w:t>Kosten</w:t>
+      </w:r>
+      <w:bookmarkEnd w:id="8"/>
+      <w:r>
+        <w:rPr>
+          <w:rFonts w:ascii="Arial" w:hAnsi="Arial" w:cs="Arial"/>
+          <w:sz w:val="32"/>
+        </w:rPr>
+        <w:t xml:space="preserve"> </w:t>
+      </w:r>
+    </w:p>
+    <w:p>
+      <w:pPr>
+        <w:pStyle w:val="NoSpacing"/>
+      </w:pPr>
+    </w:p>
+    <w:p>
+      <w:pPr>
+        <w:pStyle w:val="NoSpacing"/>
+      </w:pPr>
+      <w:r>
+        <w:t>N.V.T.</w:t>
+      </w:r>
+    </w:p>
+    <w:p>
+      <w:pPr>
+        <w:pStyle w:val="Heading2"/>
+        <w:rPr>
+          <w:rFonts w:ascii="Arial" w:hAnsi="Arial" w:cs="Arial"/>
+          <w:sz w:val="32"/>
+        </w:rPr>
+      </w:pPr>
+      <w:bookmarkStart w:id="9" w:name="_Toc347077651"/>
+      <w:bookmarkStart w:id="10" w:name="_Toc227381023"/>
+      <w:bookmarkStart w:id="11" w:name="_Toc227385170"/>
+      <w:bookmarkStart w:id="12" w:name="_Toc227386447"/>
+      <w:bookmarkStart w:id="13" w:name="_Toc366228202"/>
+      <w:r>
+        <w:rPr>
+          <w:rFonts w:ascii="Arial" w:hAnsi="Arial" w:cs="Arial"/>
+          <w:sz w:val="32"/>
+        </w:rPr>
+        <w:t>Baten</w:t>
+      </w:r>
+      <w:bookmarkEnd w:id="9"/>
+      <w:bookmarkEnd w:id="10"/>
+      <w:bookmarkEnd w:id="11"/>
+      <w:bookmarkEnd w:id="12"/>
+      <w:bookmarkEnd w:id="13"/>
+    </w:p>
+    <w:p>
+      <w:pPr>
+        <w:pStyle w:val="NoSpacing"/>
+      </w:pPr>
+    </w:p>
+    <w:p>
+      <w:pPr>
+        <w:pStyle w:val="ListParagraph"/>
+        <w:numPr>
+          <w:ilvl w:val="0"/>
+          <w:numId w:val="2"/>
+        </w:numPr>
+        <w:spacing w:before="0" w:after="160" w:line="259" w:lineRule="auto"/>
+        <w:rPr>
+          <w:rFonts w:cs="Arial"/>
+          <w:szCs w:val="24"/>
+        </w:rPr>
+      </w:pPr>
+      <w:r>
+        <w:rPr>
+          <w:rFonts w:cs="Arial"/>
+          <w:szCs w:val="24"/>
+        </w:rPr>
+        <w:t>Kennis making met het Project</w:t>
+      </w:r>
+    </w:p>
+    <w:p>
+      <w:pPr>
+        <w:pStyle w:val="ListParagraph"/>
+        <w:numPr>
+          <w:ilvl w:val="0"/>
+          <w:numId w:val="2"/>
+        </w:numPr>
+        <w:spacing w:before="0" w:after="160" w:line="259" w:lineRule="auto"/>
+        <w:rPr>
+          <w:rFonts w:cs="Arial"/>
+          <w:szCs w:val="24"/>
+        </w:rPr>
+      </w:pPr>
+      <w:r>
+        <w:rPr>
+          <w:rFonts w:cs="Arial"/>
+          <w:szCs w:val="24"/>
+        </w:rPr>
+        <w:t>Tijds verdrijf</w:t>
+      </w:r>
+    </w:p>
+    <w:p>
+      <w:pPr>
+        <w:pStyle w:val="ListParagraph"/>
+        <w:numPr>
+          <w:ilvl w:val="0"/>
+          <w:numId w:val="2"/>
+        </w:numPr>
+        <w:spacing w:before="0" w:after="160" w:line="259" w:lineRule="auto"/>
+        <w:rPr>
+          <w:rFonts w:cs="Arial"/>
+          <w:szCs w:val="24"/>
+        </w:rPr>
+      </w:pPr>
+      <w:r>
+        <w:rPr>
+          <w:rFonts w:cs="Arial"/>
+          <w:szCs w:val="24"/>
+        </w:rPr>
+        <w:t>Succesvol systeem programmeren</w:t>
+      </w:r>
+    </w:p>
+    <w:p>
+      <w:pPr>
+        <w:pStyle w:val="ListParagraph"/>
+        <w:rPr>
+          <w:rFonts w:cs="Arial"/>
+          <w:szCs w:val="24"/>
+        </w:rPr>
+      </w:pPr>
+    </w:p>
+    <w:p>
+      <w:pPr>
+        <w:rPr>
+          <w:rFonts w:cs="Arial"/>
+        </w:rPr>
+      </w:pPr>
+    </w:p>
+    <w:p>
+      <w:pPr>
+        <w:rPr>
+          <w:rFonts w:cs="Arial"/>
+        </w:rPr>
+      </w:pPr>
+    </w:p>
+    <w:p>
+      <w:pPr>
+        <w:rPr>
+          <w:rFonts w:cs="Arial"/>
+        </w:rPr>
+      </w:pPr>
+    </w:p>
+    <w:p>
+      <w:pPr>
+        <w:rPr>
+          <w:rFonts w:cs="Arial"/>
+        </w:rPr>
+      </w:pPr>
+    </w:p>
+    <w:p>
+      <w:pPr>
+        <w:rPr>
+          <w:rFonts w:cs="Arial"/>
+        </w:rPr>
+      </w:pPr>
+    </w:p>
+    <w:p>
+      <w:pPr>
+        <w:rPr>
+          <w:rFonts w:cs="Arial"/>
+        </w:rPr>
+      </w:pPr>
+    </w:p>
+    <w:p>
+      <w:pPr>
+        <w:rPr>
+          <w:rFonts w:cs="Arial"/>
+        </w:rPr>
+      </w:pPr>
+    </w:p>
+    <w:p>
+      <w:pPr>
+        <w:rPr>
+          <w:rFonts w:cs="Arial"/>
+        </w:rPr>
+      </w:pPr>
+    </w:p>
+    <w:p>
+      <w:pPr>
+        <w:rPr>
+          <w:rFonts w:cs="Arial"/>
+        </w:rPr>
+      </w:pPr>
+    </w:p>
+    <w:p>
+      <w:pPr>
+        <w:rPr>
+          <w:rFonts w:cs="Arial"/>
+        </w:rPr>
+      </w:pPr>
+    </w:p>
+    <w:p>
+      <w:pPr>
+        <w:rPr>
+          <w:rFonts w:cs="Arial"/>
+        </w:rPr>
+      </w:pPr>
+    </w:p>
+    <w:p>
+      <w:pPr>
+        <w:rPr>
+          <w:rFonts w:cs="Arial"/>
+        </w:rPr>
+      </w:pPr>
+    </w:p>
+    <w:p>
+      <w:pPr>
+        <w:rPr>
+          <w:rFonts w:cs="Arial"/>
+        </w:rPr>
+      </w:pPr>
+    </w:p>
+    <w:p>
+      <w:pPr>
+        <w:rPr>
+          <w:rFonts w:cs="Arial"/>
+        </w:rPr>
+      </w:pPr>
+    </w:p>
+    <w:p>
+      <w:pPr>
+        <w:rPr>
+          <w:rFonts w:cs="Arial"/>
+        </w:rPr>
+      </w:pPr>
+      <w:bookmarkStart w:id="14" w:name="_Toc347077652"/>
+    </w:p>
+    <w:p>
+      <w:pPr>
+        <w:pStyle w:val="Heading1"/>
+      </w:pPr>
+      <w:bookmarkStart w:id="15" w:name="_Toc366228203"/>
+      <w:r>
+        <w:t>Risico</w:t>
+      </w:r>
+      <w:bookmarkEnd w:id="14"/>
+      <w:r>
+        <w:t xml:space="preserve"> Analyse</w:t>
+      </w:r>
+      <w:bookmarkEnd w:id="15"/>
+    </w:p>
+    <w:p>
+      <w:pPr>
+        <w:pStyle w:val="Heading2"/>
+        <w:numPr>
+          <w:ilvl w:val="0"/>
+          <w:numId w:val="3"/>
+        </w:numPr>
+        <w:rPr>
+          <w:rFonts w:eastAsia="Times New Roman"/>
+          <w:lang w:eastAsia="nl-NL"/>
+        </w:rPr>
+      </w:pPr>
+      <w:r>
+        <w:rPr>
+          <w:rFonts w:eastAsia="Times New Roman"/>
+          <w:lang w:eastAsia="nl-NL"/>
+        </w:rPr>
+        <w:t>Wijziging in samenstelling projectgroep</w:t>
+      </w:r>
+    </w:p>
+    <w:p>
+      <w:pPr>
+        <w:pStyle w:val="ListParagraph"/>
+        <w:spacing w:before="100" w:beforeAutospacing="1" w:after="100" w:afterAutospacing="1"/>
+        <w:rPr>
+          <w:rFonts w:eastAsia="Times New Roman" w:cs="Arial"/>
+          <w:szCs w:val="24"/>
+          <w:lang w:eastAsia="nl-NL"/>
+        </w:rPr>
+      </w:pPr>
+      <w:r>
+        <w:rPr>
+          <w:rFonts w:eastAsia="Times New Roman" w:cs="Arial"/>
+          <w:szCs w:val="24"/>
+          <w:lang w:eastAsia="nl-NL"/>
+        </w:rPr>
+        <w:t>De kans dat er daadwerkelijk wordt veranderd in de samenwerking om wat voor reden dan is er klein, ook is dit fataal voor de ander omdat er dan die gene dan opeens heel veel werk alleen zou moeten doen. Dit zouden wij allebei niet kunnen opvangen en zou dus onvoldoende voor project worden.</w:t>
+      </w:r>
+    </w:p>
+    <w:p>
+      <w:pPr>
+        <w:pStyle w:val="Heading2"/>
+        <w:numPr>
+          <w:ilvl w:val="0"/>
+          <w:numId w:val="3"/>
+        </w:numPr>
+        <w:rPr>
+          <w:rFonts w:eastAsia="Times New Roman"/>
+          <w:lang w:eastAsia="nl-NL"/>
+        </w:rPr>
+      </w:pPr>
+      <w:r>
+        <w:rPr>
+          <w:rFonts w:eastAsia="Times New Roman"/>
+          <w:lang w:eastAsia="nl-NL"/>
+        </w:rPr>
+        <w:t>Onvoldoende kennis/niveau bij projectleden</w:t>
+      </w:r>
+    </w:p>
+    <w:p>
+      <w:pPr>
+        <w:pStyle w:val="ListParagraph"/>
+        <w:spacing w:before="100" w:beforeAutospacing="1" w:after="100" w:afterAutospacing="1"/>
+        <w:rPr>
+          <w:rFonts w:eastAsia="Times New Roman" w:cs="Arial"/>
+          <w:szCs w:val="24"/>
+          <w:lang w:eastAsia="nl-NL"/>
+        </w:rPr>
+      </w:pPr>
+      <w:r>
+        <w:rPr>
+          <w:rFonts w:eastAsia="Times New Roman" w:cs="Arial"/>
+          <w:szCs w:val="24"/>
+          <w:lang w:eastAsia="nl-NL"/>
+        </w:rPr>
+        <w:t>Dit is een hele grote kans omdat je altijd tegen problemen aanloopt die je in</w:t>
+      </w:r>
+      <w:r>
+        <w:rPr>
+          <w:rFonts w:eastAsia="Times New Roman" w:cs="Arial"/>
+          <w:szCs w:val="24"/>
+          <w:lang w:eastAsia="nl-NL"/>
+        </w:rPr>
         <w:br/>
       </w:r>
-    </w:p>
-    <w:p/>
+      <w:r>
+        <w:rPr>
+          <w:rFonts w:eastAsia="Times New Roman" w:cs="Arial"/>
+          <w:szCs w:val="24"/>
+          <w:lang w:eastAsia="nl-NL"/>
+        </w:rPr>
+        <w:t>eerste instantie niet zou hebben verwacht. Maar zolang wij op</w:t>
+      </w:r>
+      <w:r>
+        <w:rPr>
+          <w:rFonts w:eastAsia="Times New Roman" w:cs="Arial"/>
+          <w:szCs w:val="24"/>
+          <w:lang w:eastAsia="nl-NL"/>
+        </w:rPr>
+        <w:t xml:space="preserve"> </w:t>
+      </w:r>
+      <w:r>
+        <w:rPr>
+          <w:rFonts w:eastAsia="Times New Roman" w:cs="Arial"/>
+          <w:szCs w:val="24"/>
+          <w:lang w:eastAsia="nl-NL"/>
+        </w:rPr>
+        <w:t>tijd dingen vragen of dingen gaan uitzoeken moet hier altijd een oplossing voor te vinden zijn.</w:t>
+      </w:r>
+    </w:p>
+    <w:p>
+      <w:pPr>
+        <w:pStyle w:val="Heading2"/>
+        <w:numPr>
+          <w:ilvl w:val="0"/>
+          <w:numId w:val="3"/>
+        </w:numPr>
+        <w:rPr>
+          <w:rFonts w:eastAsia="Times New Roman"/>
+          <w:lang w:eastAsia="nl-NL"/>
+        </w:rPr>
+      </w:pPr>
+      <w:r>
+        <w:rPr>
+          <w:rFonts w:eastAsia="Times New Roman"/>
+          <w:lang w:eastAsia="nl-NL"/>
+        </w:rPr>
+        <w:t>Onvoldoende motivatie bij projectleden</w:t>
+      </w:r>
+    </w:p>
+    <w:p>
+      <w:pPr>
+        <w:pStyle w:val="ListParagraph"/>
+        <w:rPr>
+          <w:rFonts w:eastAsia="Times New Roman" w:cs="Arial"/>
+          <w:szCs w:val="24"/>
+          <w:lang w:eastAsia="nl-NL"/>
+        </w:rPr>
+      </w:pPr>
+      <w:r>
+        <w:rPr>
+          <w:rFonts w:eastAsia="Times New Roman" w:cs="Arial"/>
+          <w:szCs w:val="24"/>
+          <w:lang w:eastAsia="nl-NL"/>
+        </w:rPr>
+        <w:t xml:space="preserve">Bij onvoldoende motivatie lijdt dit door vertraging in het werk en zou toch </w:t>
+      </w:r>
+      <w:r>
+        <w:rPr>
+          <w:rFonts w:eastAsia="Times New Roman" w:cs="Arial"/>
+          <w:szCs w:val="24"/>
+          <w:lang w:eastAsia="nl-NL"/>
+        </w:rPr>
+        <w:t>negatieve gevolgen kunnen hebben</w:t>
+      </w:r>
+      <w:r>
+        <w:rPr>
+          <w:rFonts w:eastAsia="Times New Roman" w:cs="Arial"/>
+          <w:szCs w:val="24"/>
+          <w:lang w:eastAsia="nl-NL"/>
+        </w:rPr>
+        <w:t xml:space="preserve">. Dit moet worden voorkomen door de moed erin te houden en alles eraan doen om een goed project neer te zetten. Mocht deze motivatie toch wegvallen bij een van de groepsleden. Moet dit worden aangegeven om slechte resultaten te weerhouden. </w:t>
+      </w:r>
+    </w:p>
+    <w:p>
+      <w:pPr>
+        <w:pStyle w:val="Heading2"/>
+        <w:numPr>
+          <w:ilvl w:val="0"/>
+          <w:numId w:val="3"/>
+        </w:numPr>
+        <w:rPr>
+          <w:rFonts w:eastAsia="Times New Roman"/>
+          <w:lang w:eastAsia="nl-NL"/>
+        </w:rPr>
+      </w:pPr>
+      <w:r>
+        <w:rPr>
+          <w:rFonts w:eastAsia="Times New Roman"/>
+          <w:lang w:eastAsia="nl-NL"/>
+        </w:rPr>
+        <w:t>Ongeschikte projectbegeleider</w:t>
+      </w:r>
+    </w:p>
+    <w:p>
+      <w:pPr>
+        <w:pStyle w:val="ListParagraph"/>
+        <w:spacing w:before="100" w:beforeAutospacing="1" w:after="100" w:afterAutospacing="1"/>
+        <w:rPr>
+          <w:rFonts w:eastAsia="Times New Roman" w:cs="Arial"/>
+          <w:sz w:val="28"/>
+          <w:szCs w:val="28"/>
+          <w:lang w:eastAsia="nl-NL"/>
+        </w:rPr>
+      </w:pPr>
+      <w:r>
+        <w:rPr>
+          <w:rFonts w:eastAsia="Times New Roman" w:cs="Arial"/>
+          <w:szCs w:val="24"/>
+          <w:lang w:eastAsia="nl-NL"/>
+        </w:rPr>
+        <w:t>De gevolgen bij een ongeschikte projectbegeleider is dat er onvoldoende informatie zou worden gegeven. Of een slechte communicatie. Dit zou voorkomen kunnen worden door op tijd afspraken te maken.</w:t>
+      </w:r>
+      <w:r>
+        <w:rPr>
+          <w:rFonts w:eastAsia="Times New Roman" w:cs="Arial"/>
+          <w:szCs w:val="24"/>
+          <w:lang w:eastAsia="nl-NL"/>
+        </w:rPr>
+        <w:t xml:space="preserve"> En deze van 2 kanten nakomen. </w:t>
+      </w:r>
+    </w:p>
+    <w:p>
+      <w:pPr>
+        <w:pStyle w:val="Heading2"/>
+        <w:numPr>
+          <w:ilvl w:val="0"/>
+          <w:numId w:val="3"/>
+        </w:numPr>
+        <w:rPr>
+          <w:rFonts w:eastAsia="Times New Roman"/>
+          <w:lang w:eastAsia="nl-NL"/>
+        </w:rPr>
+      </w:pPr>
+      <w:r>
+        <w:rPr>
+          <w:rFonts w:eastAsia="Times New Roman"/>
+          <w:lang w:eastAsia="nl-NL"/>
+        </w:rPr>
+        <w:t>Onvoldoende projectgrenzen</w:t>
+      </w:r>
+    </w:p>
+    <w:p>
+      <w:pPr>
+        <w:pStyle w:val="ListParagraph"/>
+        <w:spacing w:before="100" w:beforeAutospacing="1" w:after="100" w:afterAutospacing="1"/>
+        <w:rPr>
+          <w:rFonts w:eastAsia="Times New Roman" w:cs="Arial"/>
+          <w:sz w:val="28"/>
+          <w:szCs w:val="28"/>
+          <w:lang w:eastAsia="nl-NL"/>
+        </w:rPr>
+      </w:pPr>
+      <w:r>
+        <w:rPr>
+          <w:rFonts w:eastAsia="Times New Roman" w:cs="Arial"/>
+          <w:szCs w:val="24"/>
+          <w:lang w:eastAsia="nl-NL"/>
+        </w:rPr>
+        <w:t>Bij onvoldoende projectgrenzen zou de werkhouding kunnen beïnvloeden, zodra dit het geval is moeten de pr</w:t>
+      </w:r>
+      <w:r>
+        <w:rPr>
+          <w:rFonts w:eastAsia="Times New Roman" w:cs="Arial"/>
+          <w:szCs w:val="24"/>
+          <w:lang w:eastAsia="nl-NL"/>
+        </w:rPr>
+        <w:t>ojectgrenzen worden bijgesteld.</w:t>
+      </w:r>
+    </w:p>
+    <w:p>
+      <w:pPr>
+        <w:pStyle w:val="Heading2"/>
+        <w:numPr>
+          <w:ilvl w:val="0"/>
+          <w:numId w:val="3"/>
+        </w:numPr>
+        <w:rPr>
+          <w:rFonts w:eastAsia="Times New Roman"/>
+          <w:lang w:eastAsia="nl-NL"/>
+        </w:rPr>
+      </w:pPr>
+      <w:r>
+        <w:rPr>
+          <w:rFonts w:eastAsia="Times New Roman"/>
+          <w:lang w:eastAsia="nl-NL"/>
+        </w:rPr>
+        <w:lastRenderedPageBreak/>
+        <w:t>Tijdsnood</w:t>
+      </w:r>
+    </w:p>
+    <w:p>
+      <w:pPr>
+        <w:pStyle w:val="ListParagraph"/>
+        <w:spacing w:before="100" w:beforeAutospacing="1" w:after="100" w:afterAutospacing="1"/>
+        <w:rPr>
+          <w:rFonts w:eastAsia="Times New Roman" w:cs="Arial"/>
+          <w:sz w:val="28"/>
+          <w:szCs w:val="28"/>
+          <w:lang w:eastAsia="nl-NL"/>
+        </w:rPr>
+      </w:pPr>
+      <w:r>
+        <w:rPr>
+          <w:rFonts w:eastAsia="Times New Roman" w:cs="Arial"/>
+          <w:szCs w:val="24"/>
+          <w:lang w:eastAsia="nl-NL"/>
+        </w:rPr>
+        <w:t>De tijdnood is groot, maar zolang wij altijd door blijven werken is er weinig kans dat het werk niet op tijd af komt, Ook is de motivatie hoog om het project goed af te ronden.</w:t>
+      </w:r>
+    </w:p>
+    <w:p>
+      <w:pPr>
+        <w:pStyle w:val="Heading2"/>
+        <w:numPr>
+          <w:ilvl w:val="0"/>
+          <w:numId w:val="3"/>
+        </w:numPr>
+        <w:rPr>
+          <w:rFonts w:eastAsia="Times New Roman"/>
+          <w:lang w:eastAsia="nl-NL"/>
+        </w:rPr>
+      </w:pPr>
+      <w:r>
+        <w:rPr>
+          <w:rFonts w:eastAsia="Times New Roman"/>
+          <w:lang w:eastAsia="nl-NL"/>
+        </w:rPr>
+        <w:t>Onvoldoende aansturing project begeleider</w:t>
+      </w:r>
+    </w:p>
+    <w:p>
+      <w:pPr>
+        <w:pStyle w:val="ListParagraph"/>
+        <w:spacing w:before="100" w:beforeAutospacing="1" w:after="100" w:afterAutospacing="1"/>
+        <w:rPr>
+          <w:rFonts w:eastAsia="Times New Roman" w:cs="Arial"/>
+          <w:sz w:val="28"/>
+          <w:szCs w:val="28"/>
+          <w:lang w:eastAsia="nl-NL"/>
+        </w:rPr>
+      </w:pPr>
+      <w:r>
+        <w:rPr>
+          <w:rFonts w:eastAsia="Times New Roman" w:cs="Arial"/>
+          <w:szCs w:val="24"/>
+          <w:lang w:eastAsia="nl-NL"/>
+        </w:rPr>
+        <w:t xml:space="preserve">Bij onvoldoende aansturing is er te weinig informatie en een hele slechte start dit kan lijden tot onduidelijk heden wat weer kan lijden tot werk vertraging. </w:t>
+      </w:r>
+    </w:p>
+    <w:p>
+      <w:pPr>
+        <w:pStyle w:val="Heading1"/>
+        <w:rPr>
+          <w:rFonts w:ascii="Arial" w:hAnsi="Arial" w:cs="Arial"/>
+          <w:b w:val="0"/>
+          <w:sz w:val="56"/>
+          <w:szCs w:val="56"/>
+        </w:rPr>
+      </w:pPr>
+      <w:bookmarkStart w:id="16" w:name="_Toc366228204"/>
+      <w:r>
+        <w:rPr>
+          <w:rFonts w:ascii="Arial" w:hAnsi="Arial" w:cs="Arial"/>
+          <w:sz w:val="56"/>
+          <w:szCs w:val="56"/>
+        </w:rPr>
+        <w:t>Ten slotte</w:t>
+      </w:r>
+      <w:bookmarkEnd w:id="16"/>
+    </w:p>
+    <w:p>
+      <w:pPr>
+        <w:rPr>
+          <w:rFonts w:cs="Arial"/>
+        </w:rPr>
+      </w:pPr>
+      <w:r>
+        <w:rPr>
+          <w:rFonts w:cs="Arial"/>
+        </w:rPr>
+        <w:t>Wij hopen u genoeg te hebben geïnformeerd met dit plan van aanpak en hopen op een succesvol einde van het project.</w:t>
+      </w:r>
+    </w:p>
     <w:p/>
     <w:p/>
     <w:sectPr>
+      <w:headerReference w:type="default" r:id="rId8"/>
+      <w:footerReference w:type="default" r:id="rId9"/>
       <w:pgSz w:w="11906" w:h="16838"/>
-      <w:pgMar w:top="1417" w:right="1417" w:bottom="1417" w:left="1417" w:header="708" w:footer="708" w:gutter="0"/>
+      <w:pgMar w:top="1417" w:right="1417" w:bottom="1417" w:left="1417" w:header="708" w:footer="57" w:gutter="0"/>
       <w:cols w:space="708"/>
       <w:docGrid w:linePitch="360"/>
     </w:sectPr>
@@ -578,8 +3164,795 @@
 </w:document>
 </file>
 
+<file path=word/endnotes.xml><?xml version="1.0" encoding="utf-8"?>
+<w:endnotes xmlns:wpc="http://schemas.microsoft.com/office/word/2010/wordprocessingCanvas" xmlns:mc="http://schemas.openxmlformats.org/markup-compatibility/2006" xmlns:o="urn:schemas-microsoft-com:office:office" xmlns:r="http://schemas.openxmlformats.org/officeDocument/2006/relationships" xmlns:m="http://schemas.openxmlformats.org/officeDocument/2006/math" xmlns:v="urn:schemas-microsoft-com:vml" xmlns:wp14="http://schemas.microsoft.com/office/word/2010/wordprocessingDrawing" xmlns:wp="http://schemas.openxmlformats.org/drawingml/2006/wordprocessingDrawing" xmlns:w10="urn:schemas-microsoft-com:office:word" xmlns:w="http://schemas.openxmlformats.org/wordprocessingml/2006/main" xmlns:w14="http://schemas.microsoft.com/office/word/2010/wordml" xmlns:w15="http://schemas.microsoft.com/office/word/2012/wordml" xmlns:wpg="http://schemas.microsoft.com/office/word/2010/wordprocessingGroup" xmlns:wpi="http://schemas.microsoft.com/office/word/2010/wordprocessingInk" xmlns:wne="http://schemas.microsoft.com/office/word/2006/wordml" xmlns:wps="http://schemas.microsoft.com/office/word/2010/wordprocessingShape" mc:Ignorable="w14 w15 wp14">
+  <w:endnote w:type="separator" w:id="-1">
+    <w:p>
+      <w:pPr>
+        <w:spacing w:before="0" w:after="0"/>
+      </w:pPr>
+      <w:r>
+        <w:separator/>
+      </w:r>
+    </w:p>
+  </w:endnote>
+  <w:endnote w:type="continuationSeparator" w:id="0">
+    <w:p>
+      <w:pPr>
+        <w:spacing w:before="0" w:after="0"/>
+      </w:pPr>
+      <w:r>
+        <w:continuationSeparator/>
+      </w:r>
+    </w:p>
+  </w:endnote>
+</w:endnotes>
+</file>
+
+<file path=word/footer1.xml><?xml version="1.0" encoding="utf-8"?>
+<w:ftr xmlns:wpc="http://schemas.microsoft.com/office/word/2010/wordprocessingCanvas" xmlns:mc="http://schemas.openxmlformats.org/markup-compatibility/2006" xmlns:o="urn:schemas-microsoft-com:office:office" xmlns:r="http://schemas.openxmlformats.org/officeDocument/2006/relationships" xmlns:m="http://schemas.openxmlformats.org/officeDocument/2006/math" xmlns:v="urn:schemas-microsoft-com:vml" xmlns:wp14="http://schemas.microsoft.com/office/word/2010/wordprocessingDrawing" xmlns:wp="http://schemas.openxmlformats.org/drawingml/2006/wordprocessingDrawing" xmlns:w10="urn:schemas-microsoft-com:office:word" xmlns:w="http://schemas.openxmlformats.org/wordprocessingml/2006/main" xmlns:w14="http://schemas.microsoft.com/office/word/2010/wordml" xmlns:w15="http://schemas.microsoft.com/office/word/2012/wordml" xmlns:wpg="http://schemas.microsoft.com/office/word/2010/wordprocessingGroup" xmlns:wpi="http://schemas.microsoft.com/office/word/2010/wordprocessingInk" xmlns:wne="http://schemas.microsoft.com/office/word/2006/wordml" xmlns:wps="http://schemas.microsoft.com/office/word/2010/wordprocessingShape" mc:Ignorable="w14 w15 wp14">
+  <w:sdt>
+    <w:sdtPr>
+      <w:id w:val="914438714"/>
+      <w:docPartObj>
+        <w:docPartGallery w:val="Page Numbers (Bottom of Page)"/>
+        <w:docPartUnique/>
+      </w:docPartObj>
+    </w:sdtPr>
+    <w:sdtEndPr/>
+    <w:sdtContent>
+      <w:p>
+        <w:pPr>
+          <w:pStyle w:val="Footer"/>
+        </w:pPr>
+        <w:r>
+          <w:rPr>
+            <w:noProof/>
+            <w:lang w:eastAsia="nl-NL"/>
+          </w:rPr>
+          <mc:AlternateContent>
+            <mc:Choice Requires="wps">
+              <w:drawing>
+                <wp:anchor distT="0" distB="0" distL="114300" distR="114300" simplePos="0" relativeHeight="251654144" behindDoc="0" locked="0" layoutInCell="1" allowOverlap="1" wp14:anchorId="255A918C" wp14:editId="1E8E6B86">
+                  <wp:simplePos x="0" y="0"/>
+                  <wp:positionH relativeFrom="column">
+                    <wp:posOffset>864825</wp:posOffset>
+                  </wp:positionH>
+                  <wp:positionV relativeFrom="paragraph">
+                    <wp:posOffset>-539115</wp:posOffset>
+                  </wp:positionV>
+                  <wp:extent cx="3944679" cy="524510"/>
+                  <wp:effectExtent l="0" t="0" r="0" b="8890"/>
+                  <wp:wrapNone/>
+                  <wp:docPr id="307" name="Tekstvak 2"/>
+                  <wp:cNvGraphicFramePr>
+                    <a:graphicFrameLocks xmlns:a="http://schemas.openxmlformats.org/drawingml/2006/main"/>
+                  </wp:cNvGraphicFramePr>
+                  <a:graphic xmlns:a="http://schemas.openxmlformats.org/drawingml/2006/main">
+                    <a:graphicData uri="http://schemas.microsoft.com/office/word/2010/wordprocessingShape">
+                      <wps:wsp>
+                        <wps:cNvSpPr txBox="1">
+                          <a:spLocks noChangeArrowheads="1"/>
+                        </wps:cNvSpPr>
+                        <wps:spPr bwMode="auto">
+                          <a:xfrm>
+                            <a:off x="0" y="0"/>
+                            <a:ext cx="3944679" cy="524510"/>
+                          </a:xfrm>
+                          <a:prstGeom prst="rect">
+                            <a:avLst/>
+                          </a:prstGeom>
+                          <a:noFill/>
+                          <a:ln w="0">
+                            <a:noFill/>
+                            <a:miter lim="800000"/>
+                            <a:headEnd/>
+                            <a:tailEnd/>
+                          </a:ln>
+                        </wps:spPr>
+                        <wps:txbx>
+                          <w:txbxContent>
+                            <w:p>
+                              <w:pPr>
+                                <w:rPr>
+                                  <w:color w:val="808080" w:themeColor="background1" w:themeShade="80"/>
+                                  <w:sz w:val="28"/>
+                                </w:rPr>
+                              </w:pPr>
+                              <w:r>
+                                <w:rPr>
+                                  <w:color w:val="808080" w:themeColor="background1" w:themeShade="80"/>
+                                  <w:sz w:val="28"/>
+                                </w:rPr>
+                                <w:t>Koen de Bont, Jordy Visser en Nick de Koning</w:t>
+                              </w:r>
+                            </w:p>
+                          </w:txbxContent>
+                        </wps:txbx>
+                        <wps:bodyPr rot="0" vert="horz" wrap="square" lIns="91440" tIns="45720" rIns="91440" bIns="45720" anchor="t" anchorCtr="0">
+                          <a:noAutofit/>
+                        </wps:bodyPr>
+                      </wps:wsp>
+                    </a:graphicData>
+                  </a:graphic>
+                  <wp14:sizeRelH relativeFrom="margin">
+                    <wp14:pctWidth>0</wp14:pctWidth>
+                  </wp14:sizeRelH>
+                  <wp14:sizeRelV relativeFrom="margin">
+                    <wp14:pctHeight>0</wp14:pctHeight>
+                  </wp14:sizeRelV>
+                </wp:anchor>
+              </w:drawing>
+            </mc:Choice>
+            <mc:Fallback>
+              <w:pict>
+                <v:shapetype w14:anchorId="255A918C" id="_x0000_t202" coordsize="21600,21600" o:spt="202" path="m,l,21600r21600,l21600,xe">
+                  <v:stroke joinstyle="miter"/>
+                  <v:path gradientshapeok="t" o:connecttype="rect"/>
+                </v:shapetype>
+                <v:shape id="Tekstvak 2" o:spid="_x0000_s1028" type="#_x0000_t202" style="position:absolute;margin-left:68.1pt;margin-top:-42.45pt;width:310.6pt;height:41.3pt;z-index:251654144;visibility:visible;mso-wrap-style:square;mso-width-percent:0;mso-height-percent:0;mso-wrap-distance-left:9pt;mso-wrap-distance-top:0;mso-wrap-distance-right:9pt;mso-wrap-distance-bottom:0;mso-position-horizontal:absolute;mso-position-horizontal-relative:text;mso-position-vertical:absolute;mso-position-vertical-relative:text;mso-width-percent:0;mso-height-percent:0;mso-width-relative:margin;mso-height-relative:margin;v-text-anchor:top" o:gfxdata="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" filled="f" stroked="f" strokeweight="0">
+                  <v:textbox>
+                    <w:txbxContent>
+                      <w:p>
+                        <w:pPr>
+                          <w:rPr>
+                            <w:color w:val="808080" w:themeColor="background1" w:themeShade="80"/>
+                            <w:sz w:val="28"/>
+                          </w:rPr>
+                        </w:pPr>
+                        <w:r>
+                          <w:rPr>
+                            <w:color w:val="808080" w:themeColor="background1" w:themeShade="80"/>
+                            <w:sz w:val="28"/>
+                          </w:rPr>
+                          <w:t>Koen de Bont, Jordy Visser en Nick de Koning</w:t>
+                        </w:r>
+                      </w:p>
+                    </w:txbxContent>
+                  </v:textbox>
+                </v:shape>
+              </w:pict>
+            </mc:Fallback>
+          </mc:AlternateContent>
+        </w:r>
+        <w:r>
+          <w:rPr>
+            <w:noProof/>
+            <w:lang w:eastAsia="nl-NL"/>
+          </w:rPr>
+          <mc:AlternateContent>
+            <mc:Choice Requires="wps">
+              <w:drawing>
+                <wp:anchor distT="0" distB="0" distL="114300" distR="114300" simplePos="0" relativeHeight="251652096" behindDoc="0" locked="0" layoutInCell="1" allowOverlap="1" wp14:anchorId="10071CDB" wp14:editId="7BEAA9D6">
+                  <wp:simplePos x="0" y="0"/>
+                  <wp:positionH relativeFrom="page">
+                    <wp:align>right</wp:align>
+                  </wp:positionH>
+                  <wp:positionV relativeFrom="page">
+                    <wp:align>bottom</wp:align>
+                  </wp:positionV>
+                  <wp:extent cx="2125980" cy="2054860"/>
+                  <wp:effectExtent l="0" t="0" r="7620" b="2540"/>
+                  <wp:wrapNone/>
+                  <wp:docPr id="654" name="AutoVorm 13"/>
+                  <wp:cNvGraphicFramePr>
+                    <a:graphicFrameLocks xmlns:a="http://schemas.openxmlformats.org/drawingml/2006/main"/>
+                  </wp:cNvGraphicFramePr>
+                  <a:graphic xmlns:a="http://schemas.openxmlformats.org/drawingml/2006/main">
+                    <a:graphicData uri="http://schemas.microsoft.com/office/word/2010/wordprocessingShape">
+                      <wps:wsp>
+                        <wps:cNvSpPr>
+                          <a:spLocks noChangeArrowheads="1"/>
+                        </wps:cNvSpPr>
+                        <wps:spPr bwMode="auto">
+                          <a:xfrm>
+                            <a:off x="0" y="0"/>
+                            <a:ext cx="2125980" cy="2054860"/>
+                          </a:xfrm>
+                          <a:prstGeom prst="triangle">
+                            <a:avLst>
+                              <a:gd name="adj" fmla="val 100000"/>
+                            </a:avLst>
+                          </a:prstGeom>
+                          <a:solidFill>
+                            <a:srgbClr val="FF0000"/>
+                          </a:solidFill>
+                          <a:extLst/>
+                        </wps:spPr>
+                        <wps:txbx>
+                          <w:txbxContent>
+                            <w:p>
+                              <w:pPr>
+                                <w:jc w:val="center"/>
+                                <w:rPr>
+                                  <w:szCs w:val="72"/>
+                                </w:rPr>
+                              </w:pPr>
+                              <w:r>
+                                <w:rPr>
+                                  <w:rFonts w:eastAsiaTheme="minorEastAsia"/>
+                                  <w:color w:val="auto"/>
+                                  <w:sz w:val="22"/>
+                                </w:rPr>
+                                <w:fldChar w:fldCharType="begin"/>
+                              </w:r>
+                              <w:r>
+                                <w:instrText>PAGE    \* MERGEFORMAT</w:instrText>
+                              </w:r>
+                              <w:r>
+                                <w:rPr>
+                                  <w:rFonts w:eastAsiaTheme="minorEastAsia"/>
+                                  <w:color w:val="auto"/>
+                                  <w:sz w:val="22"/>
+                                </w:rPr>
+                                <w:fldChar w:fldCharType="separate"/>
+                              </w:r>
+                              <w:r>
+                                <w:rPr>
+                                  <w:rFonts w:asciiTheme="majorHAnsi" w:eastAsiaTheme="majorEastAsia" w:hAnsiTheme="majorHAnsi" w:cstheme="majorBidi"/>
+                                  <w:noProof/>
+                                  <w:color w:val="FFFFFF" w:themeColor="background1"/>
+                                  <w:sz w:val="72"/>
+                                  <w:szCs w:val="72"/>
+                                </w:rPr>
+                                <w:t>12</w:t>
+                              </w:r>
+                              <w:r>
+                                <w:rPr>
+                                  <w:rFonts w:asciiTheme="majorHAnsi" w:eastAsiaTheme="majorEastAsia" w:hAnsiTheme="majorHAnsi" w:cstheme="majorBidi"/>
+                                  <w:color w:val="FFFFFF" w:themeColor="background1"/>
+                                  <w:sz w:val="72"/>
+                                  <w:szCs w:val="72"/>
+                                </w:rPr>
+                                <w:fldChar w:fldCharType="end"/>
+                              </w:r>
+                            </w:p>
+                          </w:txbxContent>
+                        </wps:txbx>
+                        <wps:bodyPr rot="0" vert="horz" wrap="square" lIns="91440" tIns="45720" rIns="91440" bIns="45720" anchor="t" anchorCtr="0" upright="1">
+                          <a:noAutofit/>
+                        </wps:bodyPr>
+                      </wps:wsp>
+                    </a:graphicData>
+                  </a:graphic>
+                  <wp14:sizeRelH relativeFrom="page">
+                    <wp14:pctWidth>0</wp14:pctWidth>
+                  </wp14:sizeRelH>
+                  <wp14:sizeRelV relativeFrom="page">
+                    <wp14:pctHeight>0</wp14:pctHeight>
+                  </wp14:sizeRelV>
+                </wp:anchor>
+              </w:drawing>
+            </mc:Choice>
+            <mc:Fallback>
+              <w:pict>
+                <v:shapetype w14:anchorId="10071CDB" id="_x0000_t5" coordsize="21600,21600" o:spt="5" adj="10800" path="m@0,l,21600r21600,xe">
+                  <v:stroke joinstyle="miter"/>
+                  <v:formulas>
+                    <v:f eqn="val #0"/>
+                    <v:f eqn="prod #0 1 2"/>
+                    <v:f eqn="sum @1 10800 0"/>
+                  </v:formulas>
+                  <v:path gradientshapeok="t" o:connecttype="custom" o:connectlocs="@0,0;@1,10800;0,21600;10800,21600;21600,21600;@2,10800" textboxrect="0,10800,10800,18000;5400,10800,16200,18000;10800,10800,21600,18000;0,7200,7200,21600;7200,7200,14400,21600;14400,7200,21600,21600"/>
+                  <v:handles>
+                    <v:h position="#0,topLeft" xrange="0,21600"/>
+                  </v:handles>
+                </v:shapetype>
+                <v:shape id="AutoVorm 13" o:spid="_x0000_s1029" type="#_x0000_t5" style="position:absolute;margin-left:116.2pt;margin-top:0;width:167.4pt;height:161.8pt;z-index:251652096;visibility:visible;mso-wrap-style:square;mso-width-percent:0;mso-height-percent:0;mso-wrap-distance-left:9pt;mso-wrap-distance-top:0;mso-wrap-distance-right:9pt;mso-wrap-distance-bottom:0;mso-position-horizontal:right;mso-position-horizontal-relative:page;mso-position-vertical:bottom;mso-position-vertical-relative:page;mso-width-percent:0;mso-height-percent:0;mso-width-relative:page;mso-height-relative:page;v-text-anchor:top" o:gfxdata="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" adj="21600" fillcolor="red" stroked="f">
+                  <v:textbox>
+                    <w:txbxContent>
+                      <w:p>
+                        <w:pPr>
+                          <w:jc w:val="center"/>
+                          <w:rPr>
+                            <w:szCs w:val="72"/>
+                          </w:rPr>
+                        </w:pPr>
+                        <w:r>
+                          <w:rPr>
+                            <w:rFonts w:eastAsiaTheme="minorEastAsia"/>
+                            <w:color w:val="auto"/>
+                            <w:sz w:val="22"/>
+                          </w:rPr>
+                          <w:fldChar w:fldCharType="begin"/>
+                        </w:r>
+                        <w:r>
+                          <w:instrText>PAGE    \* MERGEFORMAT</w:instrText>
+                        </w:r>
+                        <w:r>
+                          <w:rPr>
+                            <w:rFonts w:eastAsiaTheme="minorEastAsia"/>
+                            <w:color w:val="auto"/>
+                            <w:sz w:val="22"/>
+                          </w:rPr>
+                          <w:fldChar w:fldCharType="separate"/>
+                        </w:r>
+                        <w:r>
+                          <w:rPr>
+                            <w:rFonts w:asciiTheme="majorHAnsi" w:eastAsiaTheme="majorEastAsia" w:hAnsiTheme="majorHAnsi" w:cstheme="majorBidi"/>
+                            <w:noProof/>
+                            <w:color w:val="FFFFFF" w:themeColor="background1"/>
+                            <w:sz w:val="72"/>
+                            <w:szCs w:val="72"/>
+                          </w:rPr>
+                          <w:t>12</w:t>
+                        </w:r>
+                        <w:r>
+                          <w:rPr>
+                            <w:rFonts w:asciiTheme="majorHAnsi" w:eastAsiaTheme="majorEastAsia" w:hAnsiTheme="majorHAnsi" w:cstheme="majorBidi"/>
+                            <w:color w:val="FFFFFF" w:themeColor="background1"/>
+                            <w:sz w:val="72"/>
+                            <w:szCs w:val="72"/>
+                          </w:rPr>
+                          <w:fldChar w:fldCharType="end"/>
+                        </w:r>
+                      </w:p>
+                    </w:txbxContent>
+                  </v:textbox>
+                  <w10:wrap anchorx="page" anchory="page"/>
+                </v:shape>
+              </w:pict>
+            </mc:Fallback>
+          </mc:AlternateContent>
+        </w:r>
+      </w:p>
+    </w:sdtContent>
+  </w:sdt>
+</w:ftr>
+</file>
+
+<file path=word/footnotes.xml><?xml version="1.0" encoding="utf-8"?>
+<w:footnotes xmlns:wpc="http://schemas.microsoft.com/office/word/2010/wordprocessingCanvas" xmlns:mc="http://schemas.openxmlformats.org/markup-compatibility/2006" xmlns:o="urn:schemas-microsoft-com:office:office" xmlns:r="http://schemas.openxmlformats.org/officeDocument/2006/relationships" xmlns:m="http://schemas.openxmlformats.org/officeDocument/2006/math" xmlns:v="urn:schemas-microsoft-com:vml" xmlns:wp14="http://schemas.microsoft.com/office/word/2010/wordprocessingDrawing" xmlns:wp="http://schemas.openxmlformats.org/drawingml/2006/wordprocessingDrawing" xmlns:w10="urn:schemas-microsoft-com:office:word" xmlns:w="http://schemas.openxmlformats.org/wordprocessingml/2006/main" xmlns:w14="http://schemas.microsoft.com/office/word/2010/wordml" xmlns:w15="http://schemas.microsoft.com/office/word/2012/wordml" xmlns:wpg="http://schemas.microsoft.com/office/word/2010/wordprocessingGroup" xmlns:wpi="http://schemas.microsoft.com/office/word/2010/wordprocessingInk" xmlns:wne="http://schemas.microsoft.com/office/word/2006/wordml" xmlns:wps="http://schemas.microsoft.com/office/word/2010/wordprocessingShape" mc:Ignorable="w14 w15 wp14">
+  <w:footnote w:type="separator" w:id="-1">
+    <w:p>
+      <w:pPr>
+        <w:spacing w:before="0" w:after="0"/>
+      </w:pPr>
+      <w:r>
+        <w:separator/>
+      </w:r>
+    </w:p>
+  </w:footnote>
+  <w:footnote w:type="continuationSeparator" w:id="0">
+    <w:p>
+      <w:pPr>
+        <w:spacing w:before="0" w:after="0"/>
+      </w:pPr>
+      <w:r>
+        <w:continuationSeparator/>
+      </w:r>
+    </w:p>
+  </w:footnote>
+</w:footnotes>
+</file>
+
+<file path=word/header1.xml><?xml version="1.0" encoding="utf-8"?>
+<w:hdr xmlns:wpc="http://schemas.microsoft.com/office/word/2010/wordprocessingCanvas" xmlns:mc="http://schemas.openxmlformats.org/markup-compatibility/2006" xmlns:o="urn:schemas-microsoft-com:office:office" xmlns:r="http://schemas.openxmlformats.org/officeDocument/2006/relationships" xmlns:m="http://schemas.openxmlformats.org/officeDocument/2006/math" xmlns:v="urn:schemas-microsoft-com:vml" xmlns:wp14="http://schemas.microsoft.com/office/word/2010/wordprocessingDrawing" xmlns:wp="http://schemas.openxmlformats.org/drawingml/2006/wordprocessingDrawing" xmlns:w10="urn:schemas-microsoft-com:office:word" xmlns:w="http://schemas.openxmlformats.org/wordprocessingml/2006/main" xmlns:w14="http://schemas.microsoft.com/office/word/2010/wordml" xmlns:w15="http://schemas.microsoft.com/office/word/2012/wordml" xmlns:wpg="http://schemas.microsoft.com/office/word/2010/wordprocessingGroup" xmlns:wpi="http://schemas.microsoft.com/office/word/2010/wordprocessingInk" xmlns:wne="http://schemas.microsoft.com/office/word/2006/wordml" xmlns:wps="http://schemas.microsoft.com/office/word/2010/wordprocessingShape" mc:Ignorable="w14 w15 wp14">
+  <w:p>
+    <w:pPr>
+      <w:pStyle w:val="Header"/>
+    </w:pPr>
+    <w:r>
+      <w:rPr>
+        <w:rStyle w:val="HeaderChar"/>
+        <w:b/>
+        <w:noProof/>
+        <w:lang w:eastAsia="nl-NL"/>
+      </w:rPr>
+      <mc:AlternateContent>
+        <mc:Choice Requires="wps">
+          <w:drawing>
+            <wp:anchor distT="0" distB="0" distL="114300" distR="114300" simplePos="0" relativeHeight="251657216" behindDoc="0" locked="0" layoutInCell="1" allowOverlap="1" wp14:anchorId="5233072F" wp14:editId="0AA764D4">
+              <wp:simplePos x="0" y="0"/>
+              <wp:positionH relativeFrom="column">
+                <wp:posOffset>-516772</wp:posOffset>
+              </wp:positionH>
+              <wp:positionV relativeFrom="paragraph">
+                <wp:posOffset>-493912</wp:posOffset>
+              </wp:positionV>
+              <wp:extent cx="314325" cy="10848975"/>
+              <wp:effectExtent l="19050" t="19050" r="47625" b="47625"/>
+              <wp:wrapNone/>
+              <wp:docPr id="14" name="Rechthoek 14"/>
+              <wp:cNvGraphicFramePr/>
+              <a:graphic xmlns:a="http://schemas.openxmlformats.org/drawingml/2006/main">
+                <a:graphicData uri="http://schemas.microsoft.com/office/word/2010/wordprocessingShape">
+                  <wps:wsp>
+                    <wps:cNvSpPr/>
+                    <wps:spPr>
+                      <a:xfrm>
+                        <a:off x="0" y="0"/>
+                        <a:ext cx="314325" cy="10848975"/>
+                      </a:xfrm>
+                      <a:prstGeom prst="rect">
+                        <a:avLst/>
+                      </a:prstGeom>
+                      <a:solidFill>
+                        <a:schemeClr val="bg1"/>
+                      </a:solidFill>
+                      <a:ln w="60325">
+                        <a:solidFill>
+                          <a:srgbClr val="FF0000"/>
+                        </a:solidFill>
+                      </a:ln>
+                    </wps:spPr>
+                    <wps:style>
+                      <a:lnRef idx="2">
+                        <a:schemeClr val="accent1">
+                          <a:shade val="50000"/>
+                        </a:schemeClr>
+                      </a:lnRef>
+                      <a:fillRef idx="1">
+                        <a:schemeClr val="accent1"/>
+                      </a:fillRef>
+                      <a:effectRef idx="0">
+                        <a:schemeClr val="accent1"/>
+                      </a:effectRef>
+                      <a:fontRef idx="minor">
+                        <a:schemeClr val="lt1"/>
+                      </a:fontRef>
+                    </wps:style>
+                    <wps:bodyPr rot="0" spcFirstLastPara="0" vertOverflow="overflow" horzOverflow="overflow" vert="horz" wrap="square" lIns="91440" tIns="45720" rIns="91440" bIns="45720" numCol="1" spcCol="0" rtlCol="0" fromWordArt="0" anchor="ctr" anchorCtr="0" forceAA="0" compatLnSpc="1">
+                      <a:prstTxWarp prst="textNoShape">
+                        <a:avLst/>
+                      </a:prstTxWarp>
+                      <a:noAutofit/>
+                    </wps:bodyPr>
+                  </wps:wsp>
+                </a:graphicData>
+              </a:graphic>
+              <wp14:sizeRelH relativeFrom="margin">
+                <wp14:pctWidth>0</wp14:pctWidth>
+              </wp14:sizeRelH>
+              <wp14:sizeRelV relativeFrom="margin">
+                <wp14:pctHeight>0</wp14:pctHeight>
+              </wp14:sizeRelV>
+            </wp:anchor>
+          </w:drawing>
+        </mc:Choice>
+        <mc:Fallback>
+          <w:pict>
+            <v:rect w14:anchorId="0ADFDFE7" id="Rechthoek 14" o:spid="_x0000_s1026" style="position:absolute;margin-left:-40.7pt;margin-top:-38.9pt;width:24.75pt;height:854.25pt;z-index:251657216;visibility:visible;mso-wrap-style:square;mso-width-percent:0;mso-height-percent:0;mso-wrap-distance-left:9pt;mso-wrap-distance-top:0;mso-wrap-distance-right:9pt;mso-wrap-distance-bottom:0;mso-position-horizontal:absolute;mso-position-horizontal-relative:text;mso-position-vertical:absolute;mso-position-vertical-relative:text;mso-width-percent:0;mso-height-percent:0;mso-width-relative:margin;mso-height-relative:margin;v-text-anchor:middle" o:gfxdata="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" fillcolor="white [3212]" strokecolor="red" strokeweight="4.75pt"/>
+          </w:pict>
+        </mc:Fallback>
+      </mc:AlternateContent>
+    </w:r>
+  </w:p>
+</w:hdr>
+</file>
+
+<file path=word/numbering.xml><?xml version="1.0" encoding="utf-8"?>
+<w:numbering xmlns:wpc="http://schemas.microsoft.com/office/word/2010/wordprocessingCanvas" xmlns:mc="http://schemas.openxmlformats.org/markup-compatibility/2006" xmlns:o="urn:schemas-microsoft-com:office:office" xmlns:r="http://schemas.openxmlformats.org/officeDocument/2006/relationships" xmlns:m="http://schemas.openxmlformats.org/officeDocument/2006/math" xmlns:v="urn:schemas-microsoft-com:vml" xmlns:wp14="http://schemas.microsoft.com/office/word/2010/wordprocessingDrawing" xmlns:wp="http://schemas.openxmlformats.org/drawingml/2006/wordprocessingDrawing" xmlns:w10="urn:schemas-microsoft-com:office:word" xmlns:w="http://schemas.openxmlformats.org/wordprocessingml/2006/main" xmlns:w14="http://schemas.microsoft.com/office/word/2010/wordml" xmlns:w15="http://schemas.microsoft.com/office/word/2012/wordml" xmlns:wpg="http://schemas.microsoft.com/office/word/2010/wordprocessingGroup" xmlns:wpi="http://schemas.microsoft.com/office/word/2010/wordprocessingInk" xmlns:wne="http://schemas.microsoft.com/office/word/2006/wordml" xmlns:wps="http://schemas.microsoft.com/office/word/2010/wordprocessingShape" mc:Ignorable="w14 w15 wp14">
+  <w:abstractNum w:abstractNumId="0">
+    <w:nsid w:val="06F6297C"/>
+    <w:multiLevelType w:val="hybridMultilevel"/>
+    <w:tmpl w:val="CC0C736A"/>
+    <w:lvl w:ilvl="0" w:tplc="04130001">
+      <w:start w:val="1"/>
+      <w:numFmt w:val="bullet"/>
+      <w:lvlText w:val=""/>
+      <w:lvlJc w:val="left"/>
+      <w:pPr>
+        <w:ind w:left="720" w:hanging="360"/>
+      </w:pPr>
+      <w:rPr>
+        <w:rFonts w:ascii="Symbol" w:hAnsi="Symbol" w:hint="default"/>
+      </w:rPr>
+    </w:lvl>
+    <w:lvl w:ilvl="1" w:tplc="04130003" w:tentative="1">
+      <w:start w:val="1"/>
+      <w:numFmt w:val="bullet"/>
+      <w:lvlText w:val="o"/>
+      <w:lvlJc w:val="left"/>
+      <w:pPr>
+        <w:ind w:left="1440" w:hanging="360"/>
+      </w:pPr>
+      <w:rPr>
+        <w:rFonts w:ascii="Courier New" w:hAnsi="Courier New" w:cs="Courier New" w:hint="default"/>
+      </w:rPr>
+    </w:lvl>
+    <w:lvl w:ilvl="2" w:tplc="04130005" w:tentative="1">
+      <w:start w:val="1"/>
+      <w:numFmt w:val="bullet"/>
+      <w:lvlText w:val=""/>
+      <w:lvlJc w:val="left"/>
+      <w:pPr>
+        <w:ind w:left="2160" w:hanging="360"/>
+      </w:pPr>
+      <w:rPr>
+        <w:rFonts w:ascii="Wingdings" w:hAnsi="Wingdings" w:hint="default"/>
+      </w:rPr>
+    </w:lvl>
+    <w:lvl w:ilvl="3" w:tplc="04130001" w:tentative="1">
+      <w:start w:val="1"/>
+      <w:numFmt w:val="bullet"/>
+      <w:lvlText w:val=""/>
+      <w:lvlJc w:val="left"/>
+      <w:pPr>
+        <w:ind w:left="2880" w:hanging="360"/>
+      </w:pPr>
+      <w:rPr>
+        <w:rFonts w:ascii="Symbol" w:hAnsi="Symbol" w:hint="default"/>
+      </w:rPr>
+    </w:lvl>
+    <w:lvl w:ilvl="4" w:tplc="04130003" w:tentative="1">
+      <w:start w:val="1"/>
+      <w:numFmt w:val="bullet"/>
+      <w:lvlText w:val="o"/>
+      <w:lvlJc w:val="left"/>
+      <w:pPr>
+        <w:ind w:left="3600" w:hanging="360"/>
+      </w:pPr>
+      <w:rPr>
+        <w:rFonts w:ascii="Courier New" w:hAnsi="Courier New" w:cs="Courier New" w:hint="default"/>
+      </w:rPr>
+    </w:lvl>
+    <w:lvl w:ilvl="5" w:tplc="04130005" w:tentative="1">
+      <w:start w:val="1"/>
+      <w:numFmt w:val="bullet"/>
+      <w:lvlText w:val=""/>
+      <w:lvlJc w:val="left"/>
+      <w:pPr>
+        <w:ind w:left="4320" w:hanging="360"/>
+      </w:pPr>
+      <w:rPr>
+        <w:rFonts w:ascii="Wingdings" w:hAnsi="Wingdings" w:hint="default"/>
+      </w:rPr>
+    </w:lvl>
+    <w:lvl w:ilvl="6" w:tplc="04130001" w:tentative="1">
+      <w:start w:val="1"/>
+      <w:numFmt w:val="bullet"/>
+      <w:lvlText w:val=""/>
+      <w:lvlJc w:val="left"/>
+      <w:pPr>
+        <w:ind w:left="5040" w:hanging="360"/>
+      </w:pPr>
+      <w:rPr>
+        <w:rFonts w:ascii="Symbol" w:hAnsi="Symbol" w:hint="default"/>
+      </w:rPr>
+    </w:lvl>
+    <w:lvl w:ilvl="7" w:tplc="04130003" w:tentative="1">
+      <w:start w:val="1"/>
+      <w:numFmt w:val="bullet"/>
+      <w:lvlText w:val="o"/>
+      <w:lvlJc w:val="left"/>
+      <w:pPr>
+        <w:ind w:left="5760" w:hanging="360"/>
+      </w:pPr>
+      <w:rPr>
+        <w:rFonts w:ascii="Courier New" w:hAnsi="Courier New" w:cs="Courier New" w:hint="default"/>
+      </w:rPr>
+    </w:lvl>
+    <w:lvl w:ilvl="8" w:tplc="04130005" w:tentative="1">
+      <w:start w:val="1"/>
+      <w:numFmt w:val="bullet"/>
+      <w:lvlText w:val=""/>
+      <w:lvlJc w:val="left"/>
+      <w:pPr>
+        <w:ind w:left="6480" w:hanging="360"/>
+      </w:pPr>
+      <w:rPr>
+        <w:rFonts w:ascii="Wingdings" w:hAnsi="Wingdings" w:hint="default"/>
+      </w:rPr>
+    </w:lvl>
+  </w:abstractNum>
+  <w:abstractNum w:abstractNumId="1">
+    <w:nsid w:val="073C275C"/>
+    <w:multiLevelType w:val="hybridMultilevel"/>
+    <w:tmpl w:val="399EEAD6"/>
+    <w:lvl w:ilvl="0" w:tplc="C1F20BBC">
+      <w:start w:val="1"/>
+      <w:numFmt w:val="decimal"/>
+      <w:lvlText w:val="%1."/>
+      <w:lvlJc w:val="left"/>
+      <w:pPr>
+        <w:ind w:left="720" w:hanging="360"/>
+      </w:pPr>
+      <w:rPr>
+        <w:rFonts w:hint="default"/>
+        <w:color w:val="FF0000"/>
+      </w:rPr>
+    </w:lvl>
+    <w:lvl w:ilvl="1" w:tplc="04130019" w:tentative="1">
+      <w:start w:val="1"/>
+      <w:numFmt w:val="lowerLetter"/>
+      <w:lvlText w:val="%2."/>
+      <w:lvlJc w:val="left"/>
+      <w:pPr>
+        <w:ind w:left="1440" w:hanging="360"/>
+      </w:pPr>
+    </w:lvl>
+    <w:lvl w:ilvl="2" w:tplc="0413001B" w:tentative="1">
+      <w:start w:val="1"/>
+      <w:numFmt w:val="lowerRoman"/>
+      <w:lvlText w:val="%3."/>
+      <w:lvlJc w:val="right"/>
+      <w:pPr>
+        <w:ind w:left="2160" w:hanging="180"/>
+      </w:pPr>
+    </w:lvl>
+    <w:lvl w:ilvl="3" w:tplc="0413000F" w:tentative="1">
+      <w:start w:val="1"/>
+      <w:numFmt w:val="decimal"/>
+      <w:lvlText w:val="%4."/>
+      <w:lvlJc w:val="left"/>
+      <w:pPr>
+        <w:ind w:left="2880" w:hanging="360"/>
+      </w:pPr>
+    </w:lvl>
+    <w:lvl w:ilvl="4" w:tplc="04130019" w:tentative="1">
+      <w:start w:val="1"/>
+      <w:numFmt w:val="lowerLetter"/>
+      <w:lvlText w:val="%5."/>
+      <w:lvlJc w:val="left"/>
+      <w:pPr>
+        <w:ind w:left="3600" w:hanging="360"/>
+      </w:pPr>
+    </w:lvl>
+    <w:lvl w:ilvl="5" w:tplc="0413001B" w:tentative="1">
+      <w:start w:val="1"/>
+      <w:numFmt w:val="lowerRoman"/>
+      <w:lvlText w:val="%6."/>
+      <w:lvlJc w:val="right"/>
+      <w:pPr>
+        <w:ind w:left="4320" w:hanging="180"/>
+      </w:pPr>
+    </w:lvl>
+    <w:lvl w:ilvl="6" w:tplc="0413000F" w:tentative="1">
+      <w:start w:val="1"/>
+      <w:numFmt w:val="decimal"/>
+      <w:lvlText w:val="%7."/>
+      <w:lvlJc w:val="left"/>
+      <w:pPr>
+        <w:ind w:left="5040" w:hanging="360"/>
+      </w:pPr>
+    </w:lvl>
+    <w:lvl w:ilvl="7" w:tplc="04130019" w:tentative="1">
+      <w:start w:val="1"/>
+      <w:numFmt w:val="lowerLetter"/>
+      <w:lvlText w:val="%8."/>
+      <w:lvlJc w:val="left"/>
+      <w:pPr>
+        <w:ind w:left="5760" w:hanging="360"/>
+      </w:pPr>
+    </w:lvl>
+    <w:lvl w:ilvl="8" w:tplc="0413001B" w:tentative="1">
+      <w:start w:val="1"/>
+      <w:numFmt w:val="lowerRoman"/>
+      <w:lvlText w:val="%9."/>
+      <w:lvlJc w:val="right"/>
+      <w:pPr>
+        <w:ind w:left="6480" w:hanging="180"/>
+      </w:pPr>
+    </w:lvl>
+  </w:abstractNum>
+  <w:abstractNum w:abstractNumId="2">
+    <w:nsid w:val="5B4523E8"/>
+    <w:multiLevelType w:val="hybridMultilevel"/>
+    <w:tmpl w:val="53765AA8"/>
+    <w:lvl w:ilvl="0" w:tplc="04130001">
+      <w:start w:val="1"/>
+      <w:numFmt w:val="bullet"/>
+      <w:lvlText w:val=""/>
+      <w:lvlJc w:val="left"/>
+      <w:pPr>
+        <w:ind w:left="720" w:hanging="360"/>
+      </w:pPr>
+      <w:rPr>
+        <w:rFonts w:ascii="Symbol" w:hAnsi="Symbol" w:hint="default"/>
+      </w:rPr>
+    </w:lvl>
+    <w:lvl w:ilvl="1" w:tplc="04130003" w:tentative="1">
+      <w:start w:val="1"/>
+      <w:numFmt w:val="bullet"/>
+      <w:lvlText w:val="o"/>
+      <w:lvlJc w:val="left"/>
+      <w:pPr>
+        <w:ind w:left="1440" w:hanging="360"/>
+      </w:pPr>
+      <w:rPr>
+        <w:rFonts w:ascii="Courier New" w:hAnsi="Courier New" w:cs="Courier New" w:hint="default"/>
+      </w:rPr>
+    </w:lvl>
+    <w:lvl w:ilvl="2" w:tplc="04130005" w:tentative="1">
+      <w:start w:val="1"/>
+      <w:numFmt w:val="bullet"/>
+      <w:lvlText w:val=""/>
+      <w:lvlJc w:val="left"/>
+      <w:pPr>
+        <w:ind w:left="2160" w:hanging="360"/>
+      </w:pPr>
+      <w:rPr>
+        <w:rFonts w:ascii="Wingdings" w:hAnsi="Wingdings" w:hint="default"/>
+      </w:rPr>
+    </w:lvl>
+    <w:lvl w:ilvl="3" w:tplc="04130001" w:tentative="1">
+      <w:start w:val="1"/>
+      <w:numFmt w:val="bullet"/>
+      <w:lvlText w:val=""/>
+      <w:lvlJc w:val="left"/>
+      <w:pPr>
+        <w:ind w:left="2880" w:hanging="360"/>
+      </w:pPr>
+      <w:rPr>
+        <w:rFonts w:ascii="Symbol" w:hAnsi="Symbol" w:hint="default"/>
+      </w:rPr>
+    </w:lvl>
+    <w:lvl w:ilvl="4" w:tplc="04130003" w:tentative="1">
+      <w:start w:val="1"/>
+      <w:numFmt w:val="bullet"/>
+      <w:lvlText w:val="o"/>
+      <w:lvlJc w:val="left"/>
+      <w:pPr>
+        <w:ind w:left="3600" w:hanging="360"/>
+      </w:pPr>
+      <w:rPr>
+        <w:rFonts w:ascii="Courier New" w:hAnsi="Courier New" w:cs="Courier New" w:hint="default"/>
+      </w:rPr>
+    </w:lvl>
+    <w:lvl w:ilvl="5" w:tplc="04130005" w:tentative="1">
+      <w:start w:val="1"/>
+      <w:numFmt w:val="bullet"/>
+      <w:lvlText w:val=""/>
+      <w:lvlJc w:val="left"/>
+      <w:pPr>
+        <w:ind w:left="4320" w:hanging="360"/>
+      </w:pPr>
+      <w:rPr>
+        <w:rFonts w:ascii="Wingdings" w:hAnsi="Wingdings" w:hint="default"/>
+      </w:rPr>
+    </w:lvl>
+    <w:lvl w:ilvl="6" w:tplc="04130001" w:tentative="1">
+      <w:start w:val="1"/>
+      <w:numFmt w:val="bullet"/>
+      <w:lvlText w:val=""/>
+      <w:lvlJc w:val="left"/>
+      <w:pPr>
+        <w:ind w:left="5040" w:hanging="360"/>
+      </w:pPr>
+      <w:rPr>
+        <w:rFonts w:ascii="Symbol" w:hAnsi="Symbol" w:hint="default"/>
+      </w:rPr>
+    </w:lvl>
+    <w:lvl w:ilvl="7" w:tplc="04130003" w:tentative="1">
+      <w:start w:val="1"/>
+      <w:numFmt w:val="bullet"/>
+      <w:lvlText w:val="o"/>
+      <w:lvlJc w:val="left"/>
+      <w:pPr>
+        <w:ind w:left="5760" w:hanging="360"/>
+      </w:pPr>
+      <w:rPr>
+        <w:rFonts w:ascii="Courier New" w:hAnsi="Courier New" w:cs="Courier New" w:hint="default"/>
+      </w:rPr>
+    </w:lvl>
+    <w:lvl w:ilvl="8" w:tplc="04130005" w:tentative="1">
+      <w:start w:val="1"/>
+      <w:numFmt w:val="bullet"/>
+      <w:lvlText w:val=""/>
+      <w:lvlJc w:val="left"/>
+      <w:pPr>
+        <w:ind w:left="6480" w:hanging="360"/>
+      </w:pPr>
+      <w:rPr>
+        <w:rFonts w:ascii="Wingdings" w:hAnsi="Wingdings" w:hint="default"/>
+      </w:rPr>
+    </w:lvl>
+  </w:abstractNum>
+  <w:num w:numId="1">
+    <w:abstractNumId w:val="1"/>
+  </w:num>
+  <w:num w:numId="2">
+    <w:abstractNumId w:val="0"/>
+  </w:num>
+  <w:num w:numId="3">
+    <w:abstractNumId w:val="2"/>
+  </w:num>
+</w:numbering>
+</file>
+
 <file path=word/styles.xml><?xml version="1.0" encoding="utf-8"?>
-<w:styles xmlns:mc="http://schemas.openxmlformats.org/markup-compatibility/2006" xmlns:r="http://schemas.openxmlformats.org/officeDocument/2006/relationships" xmlns:w="http://schemas.openxmlformats.org/wordprocessingml/2006/main" xmlns:w14="http://schemas.microsoft.com/office/word/2010/wordml" mc:Ignorable="w14">
+<w:styles xmlns:mc="http://schemas.openxmlformats.org/markup-compatibility/2006" xmlns:r="http://schemas.openxmlformats.org/officeDocument/2006/relationships" xmlns:w="http://schemas.openxmlformats.org/wordprocessingml/2006/main" xmlns:w14="http://schemas.microsoft.com/office/word/2010/wordml" xmlns:w15="http://schemas.microsoft.com/office/word/2012/wordml" mc:Ignorable="w14 w15">
   <w:docDefaults>
     <w:rPrDefault>
       <w:rPr>
@@ -595,146 +3968,380 @@
       </w:pPr>
     </w:pPrDefault>
   </w:docDefaults>
-  <w:latentStyles w:defLockedState="0" w:defUIPriority="99" w:defSemiHidden="1" w:defUnhideWhenUsed="1" w:defQFormat="0" w:count="267">
-    <w:lsdException w:name="Normal" w:semiHidden="0" w:uiPriority="0" w:unhideWhenUsed="0" w:qFormat="1"/>
-    <w:lsdException w:name="heading 1" w:semiHidden="0" w:uiPriority="9" w:unhideWhenUsed="0" w:qFormat="1"/>
-    <w:lsdException w:name="heading 2" w:uiPriority="9" w:qFormat="1"/>
-    <w:lsdException w:name="heading 3" w:uiPriority="9" w:qFormat="1"/>
-    <w:lsdException w:name="heading 4" w:uiPriority="9" w:qFormat="1"/>
-    <w:lsdException w:name="heading 5" w:uiPriority="9" w:qFormat="1"/>
-    <w:lsdException w:name="heading 6" w:uiPriority="9" w:qFormat="1"/>
-    <w:lsdException w:name="heading 7" w:uiPriority="9" w:qFormat="1"/>
-    <w:lsdException w:name="heading 8" w:uiPriority="9" w:qFormat="1"/>
-    <w:lsdException w:name="heading 9" w:uiPriority="9" w:qFormat="1"/>
-    <w:lsdException w:name="toc 1" w:uiPriority="39"/>
-    <w:lsdException w:name="toc 2" w:uiPriority="39"/>
-    <w:lsdException w:name="toc 3" w:uiPriority="39"/>
-    <w:lsdException w:name="toc 4" w:uiPriority="39"/>
-    <w:lsdException w:name="toc 5" w:uiPriority="39"/>
-    <w:lsdException w:name="toc 6" w:uiPriority="39"/>
-    <w:lsdException w:name="toc 7" w:uiPriority="39"/>
-    <w:lsdException w:name="toc 8" w:uiPriority="39"/>
-    <w:lsdException w:name="toc 9" w:uiPriority="39"/>
-    <w:lsdException w:name="caption" w:uiPriority="35" w:qFormat="1"/>
-    <w:lsdException w:name="Title" w:semiHidden="0" w:uiPriority="10" w:unhideWhenUsed="0" w:qFormat="1"/>
-    <w:lsdException w:name="Default Paragraph Font" w:uiPriority="1"/>
-    <w:lsdException w:name="Subtitle" w:semiHidden="0" w:uiPriority="11" w:unhideWhenUsed="0" w:qFormat="1"/>
-    <w:lsdException w:name="Strong" w:semiHidden="0" w:uiPriority="22" w:unhideWhenUsed="0" w:qFormat="1"/>
-    <w:lsdException w:name="Emphasis" w:semiHidden="0" w:uiPriority="20" w:unhideWhenUsed="0" w:qFormat="1"/>
-    <w:lsdException w:name="Table Grid" w:semiHidden="0" w:uiPriority="59" w:unhideWhenUsed="0"/>
-    <w:lsdException w:name="Placeholder Text" w:unhideWhenUsed="0"/>
-    <w:lsdException w:name="No Spacing" w:semiHidden="0" w:uiPriority="1" w:unhideWhenUsed="0" w:qFormat="1"/>
-    <w:lsdException w:name="Light Shading" w:semiHidden="0" w:uiPriority="60" w:unhideWhenUsed="0"/>
-    <w:lsdException w:name="Light List" w:semiHidden="0" w:uiPriority="61" w:unhideWhenUsed="0"/>
-    <w:lsdException w:name="Light Grid" w:semiHidden="0" w:uiPriority="62" w:unhideWhenUsed="0"/>
-    <w:lsdException w:name="Medium Shading 1" w:semiHidden="0" w:uiPriority="63" w:unhideWhenUsed="0"/>
-    <w:lsdException w:name="Medium Shading 2" w:semiHidden="0" w:uiPriority="64" w:unhideWhenUsed="0"/>
-    <w:lsdException w:name="Medium List 1" w:semiHidden="0" w:uiPriority="65" w:unhideWhenUsed="0"/>
-    <w:lsdException w:name="Medium List 2" w:semiHidden="0" w:uiPriority="66" w:unhideWhenUsed="0"/>
-    <w:lsdException w:name="Medium Grid 1" w:semiHidden="0" w:uiPriority="67" w:unhideWhenUsed="0"/>
-    <w:lsdException w:name="Medium Grid 2" w:semiHidden="0" w:uiPriority="68" w:unhideWhenUsed="0"/>
-    <w:lsdException w:name="Medium Grid 3" w:semiHidden="0" w:uiPriority="69" w:unhideWhenUsed="0"/>
-    <w:lsdException w:name="Dark List" w:semiHidden="0" w:uiPriority="70" w:unhideWhenUsed="0"/>
-    <w:lsdException w:name="Colorful Shading" w:semiHidden="0" w:uiPriority="71" w:unhideWhenUsed="0"/>
-    <w:lsdException w:name="Colorful List" w:semiHidden="0" w:uiPriority="72" w:unhideWhenUsed="0"/>
-    <w:lsdException w:name="Colorful Grid" w:semiHidden="0" w:uiPriority="73" w:unhideWhenUsed="0"/>
-    <w:lsdException w:name="Light Shading Accent 1" w:semiHidden="0" w:uiPriority="60" w:unhideWhenUsed="0"/>
-    <w:lsdException w:name="Light List Accent 1" w:semiHidden="0" w:uiPriority="61" w:unhideWhenUsed="0"/>
-    <w:lsdException w:name="Light Grid Accent 1" w:semiHidden="0" w:uiPriority="62" w:unhideWhenUsed="0"/>
-    <w:lsdException w:name="Medium Shading 1 Accent 1" w:semiHidden="0" w:uiPriority="63" w:unhideWhenUsed="0"/>
-    <w:lsdException w:name="Medium Shading 2 Accent 1" w:semiHidden="0" w:uiPriority="64" w:unhideWhenUsed="0"/>
-    <w:lsdException w:name="Medium List 1 Accent 1" w:semiHidden="0" w:uiPriority="65" w:unhideWhenUsed="0"/>
-    <w:lsdException w:name="Revision" w:unhideWhenUsed="0"/>
-    <w:lsdException w:name="List Paragraph" w:semiHidden="0" w:uiPriority="34" w:unhideWhenUsed="0" w:qFormat="1"/>
-    <w:lsdException w:name="Quote" w:semiHidden="0" w:uiPriority="29" w:unhideWhenUsed="0" w:qFormat="1"/>
-    <w:lsdException w:name="Intense Quote" w:semiHidden="0" w:uiPriority="30" w:unhideWhenUsed="0" w:qFormat="1"/>
-    <w:lsdException w:name="Medium List 2 Accent 1" w:semiHidden="0" w:uiPriority="66" w:unhideWhenUsed="0"/>
-    <w:lsdException w:name="Medium Grid 1 Accent 1" w:semiHidden="0" w:uiPriority="67" w:unhideWhenUsed="0"/>
-    <w:lsdException w:name="Medium Grid 2 Accent 1" w:semiHidden="0" w:uiPriority="68" w:unhideWhenUsed="0"/>
-    <w:lsdException w:name="Medium Grid 3 Accent 1" w:semiHidden="0" w:uiPriority="69" w:unhideWhenUsed="0"/>
-    <w:lsdException w:name="Dark List Accent 1" w:semiHidden="0" w:uiPriority="70" w:unhideWhenUsed="0"/>
-    <w:lsdException w:name="Colorful Shading Accent 1" w:semiHidden="0" w:uiPriority="71" w:unhideWhenUsed="0"/>
-    <w:lsdException w:name="Colorful List Accent 1" w:semiHidden="0" w:uiPriority="72" w:unhideWhenUsed="0"/>
-    <w:lsdException w:name="Colorful Grid Accent 1" w:semiHidden="0" w:uiPriority="73" w:unhideWhenUsed="0"/>
-    <w:lsdException w:name="Light Shading Accent 2" w:semiHidden="0" w:uiPriority="60" w:unhideWhenUsed="0"/>
-    <w:lsdException w:name="Light List Accent 2" w:semiHidden="0" w:uiPriority="61" w:unhideWhenUsed="0"/>
-    <w:lsdException w:name="Light Grid Accent 2" w:semiHidden="0" w:uiPriority="62" w:unhideWhenUsed="0"/>
-    <w:lsdException w:name="Medium Shading 1 Accent 2" w:semiHidden="0" w:uiPriority="63" w:unhideWhenUsed="0"/>
-    <w:lsdException w:name="Medium Shading 2 Accent 2" w:semiHidden="0" w:uiPriority="64" w:unhideWhenUsed="0"/>
-    <w:lsdException w:name="Medium List 1 Accent 2" w:semiHidden="0" w:uiPriority="65" w:unhideWhenUsed="0"/>
-    <w:lsdException w:name="Medium List 2 Accent 2" w:semiHidden="0" w:uiPriority="66" w:unhideWhenUsed="0"/>
-    <w:lsdException w:name="Medium Grid 1 Accent 2" w:semiHidden="0" w:uiPriority="67" w:unhideWhenUsed="0"/>
-    <w:lsdException w:name="Medium Grid 2 Accent 2" w:semiHidden="0" w:uiPriority="68" w:unhideWhenUsed="0"/>
-    <w:lsdException w:name="Medium Grid 3 Accent 2" w:semiHidden="0" w:uiPriority="69" w:unhideWhenUsed="0"/>
-    <w:lsdException w:name="Dark List Accent 2" w:semiHidden="0" w:uiPriority="70" w:unhideWhenUsed="0"/>
-    <w:lsdException w:name="Colorful Shading Accent 2" w:semiHidden="0" w:uiPriority="71" w:unhideWhenUsed="0"/>
-    <w:lsdException w:name="Colorful List Accent 2" w:semiHidden="0" w:uiPriority="72" w:unhideWhenUsed="0"/>
-    <w:lsdException w:name="Colorful Grid Accent 2" w:semiHidden="0" w:uiPriority="73" w:unhideWhenUsed="0"/>
-    <w:lsdException w:name="Light Shading Accent 3" w:semiHidden="0" w:uiPriority="60" w:unhideWhenUsed="0"/>
-    <w:lsdException w:name="Light List Accent 3" w:semiHidden="0" w:uiPriority="61" w:unhideWhenUsed="0"/>
-    <w:lsdException w:name="Light Grid Accent 3" w:semiHidden="0" w:uiPriority="62" w:unhideWhenUsed="0"/>
-    <w:lsdException w:name="Medium Shading 1 Accent 3" w:semiHidden="0" w:uiPriority="63" w:unhideWhenUsed="0"/>
-    <w:lsdException w:name="Medium Shading 2 Accent 3" w:semiHidden="0" w:uiPriority="64" w:unhideWhenUsed="0"/>
-    <w:lsdException w:name="Medium List 1 Accent 3" w:semiHidden="0" w:uiPriority="65" w:unhideWhenUsed="0"/>
-    <w:lsdException w:name="Medium List 2 Accent 3" w:semiHidden="0" w:uiPriority="66" w:unhideWhenUsed="0"/>
-    <w:lsdException w:name="Medium Grid 1 Accent 3" w:semiHidden="0" w:uiPriority="67" w:unhideWhenUsed="0"/>
-    <w:lsdException w:name="Medium Grid 2 Accent 3" w:semiHidden="0" w:uiPriority="68" w:unhideWhenUsed="0"/>
-    <w:lsdException w:name="Medium Grid 3 Accent 3" w:semiHidden="0" w:uiPriority="69" w:unhideWhenUsed="0"/>
-    <w:lsdException w:name="Dark List Accent 3" w:semiHidden="0" w:uiPriority="70" w:unhideWhenUsed="0"/>
-    <w:lsdException w:name="Colorful Shading Accent 3" w:semiHidden="0" w:uiPriority="71" w:unhideWhenUsed="0"/>
-    <w:lsdException w:name="Colorful List Accent 3" w:semiHidden="0" w:uiPriority="72" w:unhideWhenUsed="0"/>
-    <w:lsdException w:name="Colorful Grid Accent 3" w:semiHidden="0" w:uiPriority="73" w:unhideWhenUsed="0"/>
-    <w:lsdException w:name="Light Shading Accent 4" w:semiHidden="0" w:uiPriority="60" w:unhideWhenUsed="0"/>
-    <w:lsdException w:name="Light List Accent 4" w:semiHidden="0" w:uiPriority="61" w:unhideWhenUsed="0"/>
-    <w:lsdException w:name="Light Grid Accent 4" w:semiHidden="0" w:uiPriority="62" w:unhideWhenUsed="0"/>
-    <w:lsdException w:name="Medium Shading 1 Accent 4" w:semiHidden="0" w:uiPriority="63" w:unhideWhenUsed="0"/>
-    <w:lsdException w:name="Medium Shading 2 Accent 4" w:semiHidden="0" w:uiPriority="64" w:unhideWhenUsed="0"/>
-    <w:lsdException w:name="Medium List 1 Accent 4" w:semiHidden="0" w:uiPriority="65" w:unhideWhenUsed="0"/>
-    <w:lsdException w:name="Medium List 2 Accent 4" w:semiHidden="0" w:uiPriority="66" w:unhideWhenUsed="0"/>
-    <w:lsdException w:name="Medium Grid 1 Accent 4" w:semiHidden="0" w:uiPriority="67" w:unhideWhenUsed="0"/>
-    <w:lsdException w:name="Medium Grid 2 Accent 4" w:semiHidden="0" w:uiPriority="68" w:unhideWhenUsed="0"/>
-    <w:lsdException w:name="Medium Grid 3 Accent 4" w:semiHidden="0" w:uiPriority="69" w:unhideWhenUsed="0"/>
-    <w:lsdException w:name="Dark List Accent 4" w:semiHidden="0" w:uiPriority="70" w:unhideWhenUsed="0"/>
-    <w:lsdException w:name="Colorful Shading Accent 4" w:semiHidden="0" w:uiPriority="71" w:unhideWhenUsed="0"/>
-    <w:lsdException w:name="Colorful List Accent 4" w:semiHidden="0" w:uiPriority="72" w:unhideWhenUsed="0"/>
-    <w:lsdException w:name="Colorful Grid Accent 4" w:semiHidden="0" w:uiPriority="73" w:unhideWhenUsed="0"/>
-    <w:lsdException w:name="Light Shading Accent 5" w:semiHidden="0" w:uiPriority="60" w:unhideWhenUsed="0"/>
-    <w:lsdException w:name="Light List Accent 5" w:semiHidden="0" w:uiPriority="61" w:unhideWhenUsed="0"/>
-    <w:lsdException w:name="Light Grid Accent 5" w:semiHidden="0" w:uiPriority="62" w:unhideWhenUsed="0"/>
-    <w:lsdException w:name="Medium Shading 1 Accent 5" w:semiHidden="0" w:uiPriority="63" w:unhideWhenUsed="0"/>
-    <w:lsdException w:name="Medium Shading 2 Accent 5" w:semiHidden="0" w:uiPriority="64" w:unhideWhenUsed="0"/>
-    <w:lsdException w:name="Medium List 1 Accent 5" w:semiHidden="0" w:uiPriority="65" w:unhideWhenUsed="0"/>
-    <w:lsdException w:name="Medium List 2 Accent 5" w:semiHidden="0" w:uiPriority="66" w:unhideWhenUsed="0"/>
-    <w:lsdException w:name="Medium Grid 1 Accent 5" w:semiHidden="0" w:uiPriority="67" w:unhideWhenUsed="0"/>
-    <w:lsdException w:name="Medium Grid 2 Accent 5" w:semiHidden="0" w:uiPriority="68" w:unhideWhenUsed="0"/>
-    <w:lsdException w:name="Medium Grid 3 Accent 5" w:semiHidden="0" w:uiPriority="69" w:unhideWhenUsed="0"/>
-    <w:lsdException w:name="Dark List Accent 5" w:semiHidden="0" w:uiPriority="70" w:unhideWhenUsed="0"/>
-    <w:lsdException w:name="Colorful Shading Accent 5" w:semiHidden="0" w:uiPriority="71" w:unhideWhenUsed="0"/>
-    <w:lsdException w:name="Colorful List Accent 5" w:semiHidden="0" w:uiPriority="72" w:unhideWhenUsed="0"/>
-    <w:lsdException w:name="Colorful Grid Accent 5" w:semiHidden="0" w:uiPriority="73" w:unhideWhenUsed="0"/>
-    <w:lsdException w:name="Light Shading Accent 6" w:semiHidden="0" w:uiPriority="60" w:unhideWhenUsed="0"/>
-    <w:lsdException w:name="Light List Accent 6" w:semiHidden="0" w:uiPriority="61" w:unhideWhenUsed="0"/>
-    <w:lsdException w:name="Light Grid Accent 6" w:semiHidden="0" w:uiPriority="62" w:unhideWhenUsed="0"/>
-    <w:lsdException w:name="Medium Shading 1 Accent 6" w:semiHidden="0" w:uiPriority="63" w:unhideWhenUsed="0"/>
-    <w:lsdException w:name="Medium Shading 2 Accent 6" w:semiHidden="0" w:uiPriority="64" w:unhideWhenUsed="0"/>
-    <w:lsdException w:name="Medium List 1 Accent 6" w:semiHidden="0" w:uiPriority="65" w:unhideWhenUsed="0"/>
-    <w:lsdException w:name="Medium List 2 Accent 6" w:semiHidden="0" w:uiPriority="66" w:unhideWhenUsed="0"/>
-    <w:lsdException w:name="Medium Grid 1 Accent 6" w:semiHidden="0" w:uiPriority="67" w:unhideWhenUsed="0"/>
-    <w:lsdException w:name="Medium Grid 2 Accent 6" w:semiHidden="0" w:uiPriority="68" w:unhideWhenUsed="0"/>
-    <w:lsdException w:name="Medium Grid 3 Accent 6" w:semiHidden="0" w:uiPriority="69" w:unhideWhenUsed="0"/>
-    <w:lsdException w:name="Dark List Accent 6" w:semiHidden="0" w:uiPriority="70" w:unhideWhenUsed="0"/>
-    <w:lsdException w:name="Colorful Shading Accent 6" w:semiHidden="0" w:uiPriority="71" w:unhideWhenUsed="0"/>
-    <w:lsdException w:name="Colorful List Accent 6" w:semiHidden="0" w:uiPriority="72" w:unhideWhenUsed="0"/>
-    <w:lsdException w:name="Colorful Grid Accent 6" w:semiHidden="0" w:uiPriority="73" w:unhideWhenUsed="0"/>
-    <w:lsdException w:name="Subtle Emphasis" w:semiHidden="0" w:uiPriority="19" w:unhideWhenUsed="0" w:qFormat="1"/>
-    <w:lsdException w:name="Intense Emphasis" w:semiHidden="0" w:uiPriority="21" w:unhideWhenUsed="0" w:qFormat="1"/>
-    <w:lsdException w:name="Subtle Reference" w:semiHidden="0" w:uiPriority="31" w:unhideWhenUsed="0" w:qFormat="1"/>
-    <w:lsdException w:name="Intense Reference" w:semiHidden="0" w:uiPriority="32" w:unhideWhenUsed="0" w:qFormat="1"/>
-    <w:lsdException w:name="Book Title" w:semiHidden="0" w:uiPriority="33" w:unhideWhenUsed="0" w:qFormat="1"/>
-    <w:lsdException w:name="Bibliography" w:uiPriority="37"/>
-    <w:lsdException w:name="TOC Heading" w:uiPriority="39" w:qFormat="1"/>
+  <w:latentStyles w:defLockedState="0" w:defUIPriority="99" w:defSemiHidden="0" w:defUnhideWhenUsed="0" w:defQFormat="0" w:count="371">
+    <w:lsdException w:name="Normal" w:uiPriority="0" w:qFormat="1"/>
+    <w:lsdException w:name="heading 1" w:uiPriority="9" w:qFormat="1"/>
+    <w:lsdException w:name="heading 2" w:semiHidden="1" w:uiPriority="9" w:unhideWhenUsed="1" w:qFormat="1"/>
+    <w:lsdException w:name="heading 3" w:semiHidden="1" w:uiPriority="9" w:unhideWhenUsed="1" w:qFormat="1"/>
+    <w:lsdException w:name="heading 4" w:semiHidden="1" w:uiPriority="9" w:unhideWhenUsed="1" w:qFormat="1"/>
+    <w:lsdException w:name="heading 5" w:semiHidden="1" w:uiPriority="9" w:unhideWhenUsed="1" w:qFormat="1"/>
+    <w:lsdException w:name="heading 6" w:semiHidden="1" w:uiPriority="9" w:unhideWhenUsed="1" w:qFormat="1"/>
+    <w:lsdException w:name="heading 7" w:semiHidden="1" w:uiPriority="9" w:unhideWhenUsed="1" w:qFormat="1"/>
+    <w:lsdException w:name="heading 8" w:semiHidden="1" w:uiPriority="9" w:unhideWhenUsed="1" w:qFormat="1"/>
+    <w:lsdException w:name="heading 9" w:semiHidden="1" w:uiPriority="9" w:unhideWhenUsed="1" w:qFormat="1"/>
+    <w:lsdException w:name="index 1" w:semiHidden="1" w:unhideWhenUsed="1"/>
+    <w:lsdException w:name="index 2" w:semiHidden="1" w:unhideWhenUsed="1"/>
+    <w:lsdException w:name="index 3" w:semiHidden="1" w:unhideWhenUsed="1"/>
+    <w:lsdException w:name="index 4" w:semiHidden="1" w:unhideWhenUsed="1"/>
+    <w:lsdException w:name="index 5" w:semiHidden="1" w:unhideWhenUsed="1"/>
+    <w:lsdException w:name="index 6" w:semiHidden="1" w:unhideWhenUsed="1"/>
+    <w:lsdException w:name="index 7" w:semiHidden="1" w:unhideWhenUsed="1"/>
+    <w:lsdException w:name="index 8" w:semiHidden="1" w:unhideWhenUsed="1"/>
+    <w:lsdException w:name="index 9" w:semiHidden="1" w:unhideWhenUsed="1"/>
+    <w:lsdException w:name="toc 1" w:semiHidden="1" w:uiPriority="39" w:unhideWhenUsed="1"/>
+    <w:lsdException w:name="toc 2" w:semiHidden="1" w:uiPriority="39" w:unhideWhenUsed="1"/>
+    <w:lsdException w:name="toc 3" w:semiHidden="1" w:uiPriority="39" w:unhideWhenUsed="1"/>
+    <w:lsdException w:name="toc 4" w:semiHidden="1" w:uiPriority="39" w:unhideWhenUsed="1"/>
+    <w:lsdException w:name="toc 5" w:semiHidden="1" w:uiPriority="39" w:unhideWhenUsed="1"/>
+    <w:lsdException w:name="toc 6" w:semiHidden="1" w:uiPriority="39" w:unhideWhenUsed="1"/>
+    <w:lsdException w:name="toc 7" w:semiHidden="1" w:uiPriority="39" w:unhideWhenUsed="1"/>
+    <w:lsdException w:name="toc 8" w:semiHidden="1" w:uiPriority="39" w:unhideWhenUsed="1"/>
+    <w:lsdException w:name="toc 9" w:semiHidden="1" w:uiPriority="39" w:unhideWhenUsed="1"/>
+    <w:lsdException w:name="Normal Indent" w:semiHidden="1" w:unhideWhenUsed="1"/>
+    <w:lsdException w:name="footnote text" w:semiHidden="1" w:unhideWhenUsed="1"/>
+    <w:lsdException w:name="annotation text" w:semiHidden="1" w:unhideWhenUsed="1"/>
+    <w:lsdException w:name="header" w:semiHidden="1" w:unhideWhenUsed="1"/>
+    <w:lsdException w:name="footer" w:semiHidden="1" w:unhideWhenUsed="1"/>
+    <w:lsdException w:name="index heading" w:semiHidden="1" w:unhideWhenUsed="1"/>
+    <w:lsdException w:name="caption" w:semiHidden="1" w:uiPriority="35" w:unhideWhenUsed="1" w:qFormat="1"/>
+    <w:lsdException w:name="table of figures" w:semiHidden="1" w:unhideWhenUsed="1"/>
+    <w:lsdException w:name="envelope address" w:semiHidden="1" w:unhideWhenUsed="1"/>
+    <w:lsdException w:name="envelope return" w:semiHidden="1" w:unhideWhenUsed="1"/>
+    <w:lsdException w:name="footnote reference" w:semiHidden="1" w:unhideWhenUsed="1"/>
+    <w:lsdException w:name="annotation reference" w:semiHidden="1" w:unhideWhenUsed="1"/>
+    <w:lsdException w:name="line number" w:semiHidden="1" w:unhideWhenUsed="1"/>
+    <w:lsdException w:name="page number" w:semiHidden="1" w:unhideWhenUsed="1"/>
+    <w:lsdException w:name="endnote reference" w:semiHidden="1" w:unhideWhenUsed="1"/>
+    <w:lsdException w:name="endnote text" w:semiHidden="1" w:unhideWhenUsed="1"/>
+    <w:lsdException w:name="table of authorities" w:semiHidden="1" w:unhideWhenUsed="1"/>
+    <w:lsdException w:name="macro" w:semiHidden="1" w:unhideWhenUsed="1"/>
+    <w:lsdException w:name="toa heading" w:semiHidden="1" w:unhideWhenUsed="1"/>
+    <w:lsdException w:name="List" w:semiHidden="1" w:unhideWhenUsed="1"/>
+    <w:lsdException w:name="List Bullet" w:semiHidden="1" w:unhideWhenUsed="1"/>
+    <w:lsdException w:name="List Number" w:semiHidden="1" w:unhideWhenUsed="1"/>
+    <w:lsdException w:name="List 2" w:semiHidden="1" w:unhideWhenUsed="1"/>
+    <w:lsdException w:name="List 3" w:semiHidden="1" w:unhideWhenUsed="1"/>
+    <w:lsdException w:name="List 4" w:semiHidden="1" w:unhideWhenUsed="1"/>
+    <w:lsdException w:name="List 5" w:semiHidden="1" w:unhideWhenUsed="1"/>
+    <w:lsdException w:name="List Bullet 2" w:semiHidden="1" w:unhideWhenUsed="1"/>
+    <w:lsdException w:name="List Bullet 3" w:semiHidden="1" w:unhideWhenUsed="1"/>
+    <w:lsdException w:name="List Bullet 4" w:semiHidden="1" w:unhideWhenUsed="1"/>
+    <w:lsdException w:name="List Bullet 5" w:semiHidden="1" w:unhideWhenUsed="1"/>
+    <w:lsdException w:name="List Number 2" w:semiHidden="1" w:unhideWhenUsed="1"/>
+    <w:lsdException w:name="List Number 3" w:semiHidden="1" w:unhideWhenUsed="1"/>
+    <w:lsdException w:name="List Number 4" w:semiHidden="1" w:unhideWhenUsed="1"/>
+    <w:lsdException w:name="List Number 5" w:semiHidden="1" w:unhideWhenUsed="1"/>
+    <w:lsdException w:name="Title" w:uiPriority="10" w:qFormat="1"/>
+    <w:lsdException w:name="Closing" w:semiHidden="1" w:unhideWhenUsed="1"/>
+    <w:lsdException w:name="Signature" w:semiHidden="1" w:unhideWhenUsed="1"/>
+    <w:lsdException w:name="Default Paragraph Font" w:semiHidden="1" w:uiPriority="1" w:unhideWhenUsed="1"/>
+    <w:lsdException w:name="Body Text" w:semiHidden="1" w:unhideWhenUsed="1"/>
+    <w:lsdException w:name="Body Text Indent" w:semiHidden="1" w:unhideWhenUsed="1"/>
+    <w:lsdException w:name="List Continue" w:semiHidden="1" w:unhideWhenUsed="1"/>
+    <w:lsdException w:name="List Continue 2" w:semiHidden="1" w:unhideWhenUsed="1"/>
+    <w:lsdException w:name="List Continue 3" w:semiHidden="1" w:unhideWhenUsed="1"/>
+    <w:lsdException w:name="List Continue 4" w:semiHidden="1" w:unhideWhenUsed="1"/>
+    <w:lsdException w:name="List Continue 5" w:semiHidden="1" w:unhideWhenUsed="1"/>
+    <w:lsdException w:name="Message Header" w:semiHidden="1" w:unhideWhenUsed="1"/>
+    <w:lsdException w:name="Subtitle" w:uiPriority="11" w:qFormat="1"/>
+    <w:lsdException w:name="Salutation" w:semiHidden="1" w:unhideWhenUsed="1"/>
+    <w:lsdException w:name="Date" w:semiHidden="1" w:unhideWhenUsed="1"/>
+    <w:lsdException w:name="Body Text First Indent" w:semiHidden="1" w:unhideWhenUsed="1"/>
+    <w:lsdException w:name="Body Text First Indent 2" w:semiHidden="1" w:unhideWhenUsed="1"/>
+    <w:lsdException w:name="Note Heading" w:semiHidden="1" w:unhideWhenUsed="1"/>
+    <w:lsdException w:name="Body Text 2" w:semiHidden="1" w:unhideWhenUsed="1"/>
+    <w:lsdException w:name="Body Text 3" w:semiHidden="1" w:unhideWhenUsed="1"/>
+    <w:lsdException w:name="Body Text Indent 2" w:semiHidden="1" w:unhideWhenUsed="1"/>
+    <w:lsdException w:name="Body Text Indent 3" w:semiHidden="1" w:unhideWhenUsed="1"/>
+    <w:lsdException w:name="Block Text" w:semiHidden="1" w:unhideWhenUsed="1"/>
+    <w:lsdException w:name="Hyperlink" w:semiHidden="1" w:unhideWhenUsed="1"/>
+    <w:lsdException w:name="FollowedHyperlink" w:semiHidden="1" w:unhideWhenUsed="1"/>
+    <w:lsdException w:name="Strong" w:uiPriority="22" w:qFormat="1"/>
+    <w:lsdException w:name="Emphasis" w:uiPriority="20" w:qFormat="1"/>
+    <w:lsdException w:name="Document Map" w:semiHidden="1" w:unhideWhenUsed="1"/>
+    <w:lsdException w:name="Plain Text" w:semiHidden="1" w:unhideWhenUsed="1"/>
+    <w:lsdException w:name="E-mail Signature" w:semiHidden="1" w:unhideWhenUsed="1"/>
+    <w:lsdException w:name="HTML Top of Form" w:semiHidden="1" w:unhideWhenUsed="1"/>
+    <w:lsdException w:name="HTML Bottom of Form" w:semiHidden="1" w:unhideWhenUsed="1"/>
+    <w:lsdException w:name="Normal (Web)" w:semiHidden="1" w:unhideWhenUsed="1"/>
+    <w:lsdException w:name="HTML Acronym" w:semiHidden="1" w:unhideWhenUsed="1"/>
+    <w:lsdException w:name="HTML Address" w:semiHidden="1" w:unhideWhenUsed="1"/>
+    <w:lsdException w:name="HTML Cite" w:semiHidden="1" w:unhideWhenUsed="1"/>
+    <w:lsdException w:name="HTML Code" w:semiHidden="1" w:unhideWhenUsed="1"/>
+    <w:lsdException w:name="HTML Definition" w:semiHidden="1" w:unhideWhenUsed="1"/>
+    <w:lsdException w:name="HTML Keyboard" w:semiHidden="1" w:unhideWhenUsed="1"/>
+    <w:lsdException w:name="HTML Preformatted" w:semiHidden="1" w:unhideWhenUsed="1"/>
+    <w:lsdException w:name="HTML Sample" w:semiHidden="1" w:unhideWhenUsed="1"/>
+    <w:lsdException w:name="HTML Typewriter" w:semiHidden="1" w:unhideWhenUsed="1"/>
+    <w:lsdException w:name="HTML Variable" w:semiHidden="1" w:unhideWhenUsed="1"/>
+    <w:lsdException w:name="Normal Table" w:semiHidden="1" w:unhideWhenUsed="1"/>
+    <w:lsdException w:name="annotation subject" w:semiHidden="1" w:unhideWhenUsed="1"/>
+    <w:lsdException w:name="No List" w:semiHidden="1" w:unhideWhenUsed="1"/>
+    <w:lsdException w:name="Outline List 1" w:semiHidden="1" w:unhideWhenUsed="1"/>
+    <w:lsdException w:name="Outline List 2" w:semiHidden="1" w:unhideWhenUsed="1"/>
+    <w:lsdException w:name="Outline List 3" w:semiHidden="1" w:unhideWhenUsed="1"/>
+    <w:lsdException w:name="Table Simple 1" w:semiHidden="1" w:unhideWhenUsed="1"/>
+    <w:lsdException w:name="Table Simple 2" w:semiHidden="1" w:unhideWhenUsed="1"/>
+    <w:lsdException w:name="Table Simple 3" w:semiHidden="1" w:unhideWhenUsed="1"/>
+    <w:lsdException w:name="Table Classic 1" w:semiHidden="1" w:unhideWhenUsed="1"/>
+    <w:lsdException w:name="Table Classic 2" w:semiHidden="1" w:unhideWhenUsed="1"/>
+    <w:lsdException w:name="Table Classic 3" w:semiHidden="1" w:unhideWhenUsed="1"/>
+    <w:lsdException w:name="Table Classic 4" w:semiHidden="1" w:unhideWhenUsed="1"/>
+    <w:lsdException w:name="Table Colorful 1" w:semiHidden="1" w:unhideWhenUsed="1"/>
+    <w:lsdException w:name="Table Colorful 2" w:semiHidden="1" w:unhideWhenUsed="1"/>
+    <w:lsdException w:name="Table Colorful 3" w:semiHidden="1" w:unhideWhenUsed="1"/>
+    <w:lsdException w:name="Table Columns 1" w:semiHidden="1" w:unhideWhenUsed="1"/>
+    <w:lsdException w:name="Table Columns 2" w:semiHidden="1" w:unhideWhenUsed="1"/>
+    <w:lsdException w:name="Table Columns 3" w:semiHidden="1" w:unhideWhenUsed="1"/>
+    <w:lsdException w:name="Table Columns 4" w:semiHidden="1" w:unhideWhenUsed="1"/>
+    <w:lsdException w:name="Table Columns 5" w:semiHidden="1" w:unhideWhenUsed="1"/>
+    <w:lsdException w:name="Table Grid 1" w:semiHidden="1" w:unhideWhenUsed="1"/>
+    <w:lsdException w:name="Table Grid 2" w:semiHidden="1" w:unhideWhenUsed="1"/>
+    <w:lsdException w:name="Table Grid 3" w:semiHidden="1" w:unhideWhenUsed="1"/>
+    <w:lsdException w:name="Table Grid 4" w:semiHidden="1" w:unhideWhenUsed="1"/>
+    <w:lsdException w:name="Table Grid 5" w:semiHidden="1" w:unhideWhenUsed="1"/>
+    <w:lsdException w:name="Table Grid 6" w:semiHidden="1" w:unhideWhenUsed="1"/>
+    <w:lsdException w:name="Table Grid 7" w:semiHidden="1" w:unhideWhenUsed="1"/>
+    <w:lsdException w:name="Table Grid 8" w:semiHidden="1" w:unhideWhenUsed="1"/>
+    <w:lsdException w:name="Table List 1" w:semiHidden="1" w:unhideWhenUsed="1"/>
+    <w:lsdException w:name="Table List 2" w:semiHidden="1" w:unhideWhenUsed="1"/>
+    <w:lsdException w:name="Table List 3" w:semiHidden="1" w:unhideWhenUsed="1"/>
+    <w:lsdException w:name="Table List 4" w:semiHidden="1" w:unhideWhenUsed="1"/>
+    <w:lsdException w:name="Table List 5" w:semiHidden="1" w:unhideWhenUsed="1"/>
+    <w:lsdException w:name="Table List 6" w:semiHidden="1" w:unhideWhenUsed="1"/>
+    <w:lsdException w:name="Table List 7" w:semiHidden="1" w:unhideWhenUsed="1"/>
+    <w:lsdException w:name="Table List 8" w:semiHidden="1" w:unhideWhenUsed="1"/>
+    <w:lsdException w:name="Table 3D effects 1" w:semiHidden="1" w:unhideWhenUsed="1"/>
+    <w:lsdException w:name="Table 3D effects 2" w:semiHidden="1" w:unhideWhenUsed="1"/>
+    <w:lsdException w:name="Table 3D effects 3" w:semiHidden="1" w:unhideWhenUsed="1"/>
+    <w:lsdException w:name="Table Contemporary" w:semiHidden="1" w:unhideWhenUsed="1"/>
+    <w:lsdException w:name="Table Elegant" w:semiHidden="1" w:unhideWhenUsed="1"/>
+    <w:lsdException w:name="Table Professional" w:semiHidden="1" w:unhideWhenUsed="1"/>
+    <w:lsdException w:name="Table Subtle 1" w:semiHidden="1" w:unhideWhenUsed="1"/>
+    <w:lsdException w:name="Table Subtle 2" w:semiHidden="1" w:unhideWhenUsed="1"/>
+    <w:lsdException w:name="Table Web 1" w:semiHidden="1" w:unhideWhenUsed="1"/>
+    <w:lsdException w:name="Table Web 2" w:semiHidden="1" w:unhideWhenUsed="1"/>
+    <w:lsdException w:name="Table Web 3" w:semiHidden="1" w:unhideWhenUsed="1"/>
+    <w:lsdException w:name="Balloon Text" w:semiHidden="1" w:unhideWhenUsed="1"/>
+    <w:lsdException w:name="Table Grid" w:uiPriority="59"/>
+    <w:lsdException w:name="Table Theme" w:semiHidden="1" w:unhideWhenUsed="1"/>
+    <w:lsdException w:name="Placeholder Text" w:semiHidden="1"/>
+    <w:lsdException w:name="No Spacing" w:uiPriority="1" w:qFormat="1"/>
+    <w:lsdException w:name="Light Shading" w:uiPriority="60"/>
+    <w:lsdException w:name="Light List" w:uiPriority="61"/>
+    <w:lsdException w:name="Light Grid" w:uiPriority="62"/>
+    <w:lsdException w:name="Medium Shading 1" w:uiPriority="63"/>
+    <w:lsdException w:name="Medium Shading 2" w:uiPriority="64"/>
+    <w:lsdException w:name="Medium List 1" w:uiPriority="65"/>
+    <w:lsdException w:name="Medium List 2" w:uiPriority="66"/>
+    <w:lsdException w:name="Medium Grid 1" w:uiPriority="67"/>
+    <w:lsdException w:name="Medium Grid 2" w:uiPriority="68"/>
+    <w:lsdException w:name="Medium Grid 3" w:uiPriority="69"/>
+    <w:lsdException w:name="Dark List" w:uiPriority="70"/>
+    <w:lsdException w:name="Colorful Shading" w:uiPriority="71"/>
+    <w:lsdException w:name="Colorful List" w:uiPriority="72"/>
+    <w:lsdException w:name="Colorful Grid" w:uiPriority="73"/>
+    <w:lsdException w:name="Light Shading Accent 1" w:uiPriority="60"/>
+    <w:lsdException w:name="Light List Accent 1" w:uiPriority="61"/>
+    <w:lsdException w:name="Light Grid Accent 1" w:uiPriority="62"/>
+    <w:lsdException w:name="Medium Shading 1 Accent 1" w:uiPriority="63"/>
+    <w:lsdException w:name="Medium Shading 2 Accent 1" w:uiPriority="64"/>
+    <w:lsdException w:name="Medium List 1 Accent 1" w:uiPriority="65"/>
+    <w:lsdException w:name="Revision" w:semiHidden="1"/>
+    <w:lsdException w:name="List Paragraph" w:uiPriority="34" w:qFormat="1"/>
+    <w:lsdException w:name="Quote" w:uiPriority="29" w:qFormat="1"/>
+    <w:lsdException w:name="Intense Quote" w:uiPriority="30" w:qFormat="1"/>
+    <w:lsdException w:name="Medium List 2 Accent 1" w:uiPriority="66"/>
+    <w:lsdException w:name="Medium Grid 1 Accent 1" w:uiPriority="67"/>
+    <w:lsdException w:name="Medium Grid 2 Accent 1" w:uiPriority="68"/>
+    <w:lsdException w:name="Medium Grid 3 Accent 1" w:uiPriority="69"/>
+    <w:lsdException w:name="Dark List Accent 1" w:uiPriority="70"/>
+    <w:lsdException w:name="Colorful Shading Accent 1" w:uiPriority="71"/>
+    <w:lsdException w:name="Colorful List Accent 1" w:uiPriority="72"/>
+    <w:lsdException w:name="Colorful Grid Accent 1" w:uiPriority="73"/>
+    <w:lsdException w:name="Light Shading Accent 2" w:uiPriority="60"/>
+    <w:lsdException w:name="Light List Accent 2" w:uiPriority="61"/>
+    <w:lsdException w:name="Light Grid Accent 2" w:uiPriority="62"/>
+    <w:lsdException w:name="Medium Shading 1 Accent 2" w:uiPriority="63"/>
+    <w:lsdException w:name="Medium Shading 2 Accent 2" w:uiPriority="64"/>
+    <w:lsdException w:name="Medium List 1 Accent 2" w:uiPriority="65"/>
+    <w:lsdException w:name="Medium List 2 Accent 2" w:uiPriority="66"/>
+    <w:lsdException w:name="Medium Grid 1 Accent 2" w:uiPriority="67"/>
+    <w:lsdException w:name="Medium Grid 2 Accent 2" w:uiPriority="68"/>
+    <w:lsdException w:name="Medium Grid 3 Accent 2" w:uiPriority="69"/>
+    <w:lsdException w:name="Dark List Accent 2" w:uiPriority="70"/>
+    <w:lsdException w:name="Colorful Shading Accent 2" w:uiPriority="71"/>
+    <w:lsdException w:name="Colorful List Accent 2" w:uiPriority="72"/>
+    <w:lsdException w:name="Colorful Grid Accent 2" w:uiPriority="73"/>
+    <w:lsdException w:name="Light Shading Accent 3" w:uiPriority="60"/>
+    <w:lsdException w:name="Light List Accent 3" w:uiPriority="61"/>
+    <w:lsdException w:name="Light Grid Accent 3" w:uiPriority="62"/>
+    <w:lsdException w:name="Medium Shading 1 Accent 3" w:uiPriority="63"/>
+    <w:lsdException w:name="Medium Shading 2 Accent 3" w:uiPriority="64"/>
+    <w:lsdException w:name="Medium List 1 Accent 3" w:uiPriority="65"/>
+    <w:lsdException w:name="Medium List 2 Accent 3" w:uiPriority="66"/>
+    <w:lsdException w:name="Medium Grid 1 Accent 3" w:uiPriority="67"/>
+    <w:lsdException w:name="Medium Grid 2 Accent 3" w:uiPriority="68"/>
+    <w:lsdException w:name="Medium Grid 3 Accent 3" w:uiPriority="69"/>
+    <w:lsdException w:name="Dark List Accent 3" w:uiPriority="70"/>
+    <w:lsdException w:name="Colorful Shading Accent 3" w:uiPriority="71"/>
+    <w:lsdException w:name="Colorful List Accent 3" w:uiPriority="72"/>
+    <w:lsdException w:name="Colorful Grid Accent 3" w:uiPriority="73"/>
+    <w:lsdException w:name="Light Shading Accent 4" w:uiPriority="60"/>
+    <w:lsdException w:name="Light List Accent 4" w:uiPriority="61"/>
+    <w:lsdException w:name="Light Grid Accent 4" w:uiPriority="62"/>
+    <w:lsdException w:name="Medium Shading 1 Accent 4" w:uiPriority="63"/>
+    <w:lsdException w:name="Medium Shading 2 Accent 4" w:uiPriority="64"/>
+    <w:lsdException w:name="Medium List 1 Accent 4" w:uiPriority="65"/>
+    <w:lsdException w:name="Medium List 2 Accent 4" w:uiPriority="66"/>
+    <w:lsdException w:name="Medium Grid 1 Accent 4" w:uiPriority="67"/>
+    <w:lsdException w:name="Medium Grid 2 Accent 4" w:uiPriority="68"/>
+    <w:lsdException w:name="Medium Grid 3 Accent 4" w:uiPriority="69"/>
+    <w:lsdException w:name="Dark List Accent 4" w:uiPriority="70"/>
+    <w:lsdException w:name="Colorful Shading Accent 4" w:uiPriority="71"/>
+    <w:lsdException w:name="Colorful List Accent 4" w:uiPriority="72"/>
+    <w:lsdException w:name="Colorful Grid Accent 4" w:uiPriority="73"/>
+    <w:lsdException w:name="Light Shading Accent 5" w:uiPriority="60"/>
+    <w:lsdException w:name="Light List Accent 5" w:uiPriority="61"/>
+    <w:lsdException w:name="Light Grid Accent 5" w:uiPriority="62"/>
+    <w:lsdException w:name="Medium Shading 1 Accent 5" w:uiPriority="63"/>
+    <w:lsdException w:name="Medium Shading 2 Accent 5" w:uiPriority="64"/>
+    <w:lsdException w:name="Medium List 1 Accent 5" w:uiPriority="65"/>
+    <w:lsdException w:name="Medium List 2 Accent 5" w:uiPriority="66"/>
+    <w:lsdException w:name="Medium Grid 1 Accent 5" w:uiPriority="67"/>
+    <w:lsdException w:name="Medium Grid 2 Accent 5" w:uiPriority="68"/>
+    <w:lsdException w:name="Medium Grid 3 Accent 5" w:uiPriority="69"/>
+    <w:lsdException w:name="Dark List Accent 5" w:uiPriority="70"/>
+    <w:lsdException w:name="Colorful Shading Accent 5" w:uiPriority="71"/>
+    <w:lsdException w:name="Colorful List Accent 5" w:uiPriority="72"/>
+    <w:lsdException w:name="Colorful Grid Accent 5" w:uiPriority="73"/>
+    <w:lsdException w:name="Light Shading Accent 6" w:uiPriority="60"/>
+    <w:lsdException w:name="Light List Accent 6" w:uiPriority="61"/>
+    <w:lsdException w:name="Light Grid Accent 6" w:uiPriority="62"/>
+    <w:lsdException w:name="Medium Shading 1 Accent 6" w:uiPriority="63"/>
+    <w:lsdException w:name="Medium Shading 2 Accent 6" w:uiPriority="64"/>
+    <w:lsdException w:name="Medium List 1 Accent 6" w:uiPriority="65"/>
+    <w:lsdException w:name="Medium List 2 Accent 6" w:uiPriority="66"/>
+    <w:lsdException w:name="Medium Grid 1 Accent 6" w:uiPriority="67"/>
+    <w:lsdException w:name="Medium Grid 2 Accent 6" w:uiPriority="68"/>
+    <w:lsdException w:name="Medium Grid 3 Accent 6" w:uiPriority="69"/>
+    <w:lsdException w:name="Dark List Accent 6" w:uiPriority="70"/>
+    <w:lsdException w:name="Colorful Shading Accent 6" w:uiPriority="71"/>
+    <w:lsdException w:name="Colorful List Accent 6" w:uiPriority="72"/>
+    <w:lsdException w:name="Colorful Grid Accent 6" w:uiPriority="73"/>
+    <w:lsdException w:name="Subtle Emphasis" w:uiPriority="19" w:qFormat="1"/>
+    <w:lsdException w:name="Intense Emphasis" w:uiPriority="21" w:qFormat="1"/>
+    <w:lsdException w:name="Subtle Reference" w:uiPriority="31" w:qFormat="1"/>
+    <w:lsdException w:name="Intense Reference" w:uiPriority="32" w:qFormat="1"/>
+    <w:lsdException w:name="Book Title" w:uiPriority="33" w:qFormat="1"/>
+    <w:lsdException w:name="Bibliography" w:semiHidden="1" w:uiPriority="37" w:unhideWhenUsed="1"/>
+    <w:lsdException w:name="TOC Heading" w:semiHidden="1" w:uiPriority="39" w:unhideWhenUsed="1" w:qFormat="1"/>
+    <w:lsdException w:name="Plain Table 1" w:uiPriority="41"/>
+    <w:lsdException w:name="Plain Table 2" w:uiPriority="42"/>
+    <w:lsdException w:name="Plain Table 3" w:uiPriority="43"/>
+    <w:lsdException w:name="Plain Table 4" w:uiPriority="44"/>
+    <w:lsdException w:name="Plain Table 5" w:uiPriority="45"/>
+    <w:lsdException w:name="Grid Table Light" w:uiPriority="40"/>
+    <w:lsdException w:name="Grid Table 1 Light" w:uiPriority="46"/>
+    <w:lsdException w:name="Grid Table 2" w:uiPriority="47"/>
+    <w:lsdException w:name="Grid Table 3" w:uiPriority="48"/>
+    <w:lsdException w:name="Grid Table 4" w:uiPriority="49"/>
+    <w:lsdException w:name="Grid Table 5 Dark" w:uiPriority="50"/>
+    <w:lsdException w:name="Grid Table 6 Colorful" w:uiPriority="51"/>
+    <w:lsdException w:name="Grid Table 7 Colorful" w:uiPriority="52"/>
+    <w:lsdException w:name="Grid Table 1 Light Accent 1" w:uiPriority="46"/>
+    <w:lsdException w:name="Grid Table 2 Accent 1" w:uiPriority="47"/>
+    <w:lsdException w:name="Grid Table 3 Accent 1" w:uiPriority="48"/>
+    <w:lsdException w:name="Grid Table 4 Accent 1" w:uiPriority="49"/>
+    <w:lsdException w:name="Grid Table 5 Dark Accent 1" w:uiPriority="50"/>
+    <w:lsdException w:name="Grid Table 6 Colorful Accent 1" w:uiPriority="51"/>
+    <w:lsdException w:name="Grid Table 7 Colorful Accent 1" w:uiPriority="52"/>
+    <w:lsdException w:name="Grid Table 1 Light Accent 2" w:uiPriority="46"/>
+    <w:lsdException w:name="Grid Table 2 Accent 2" w:uiPriority="47"/>
+    <w:lsdException w:name="Grid Table 3 Accent 2" w:uiPriority="48"/>
+    <w:lsdException w:name="Grid Table 4 Accent 2" w:uiPriority="49"/>
+    <w:lsdException w:name="Grid Table 5 Dark Accent 2" w:uiPriority="50"/>
+    <w:lsdException w:name="Grid Table 6 Colorful Accent 2" w:uiPriority="51"/>
+    <w:lsdException w:name="Grid Table 7 Colorful Accent 2" w:uiPriority="52"/>
+    <w:lsdException w:name="Grid Table 1 Light Accent 3" w:uiPriority="46"/>
+    <w:lsdException w:name="Grid Table 2 Accent 3" w:uiPriority="47"/>
+    <w:lsdException w:name="Grid Table 3 Accent 3" w:uiPriority="48"/>
+    <w:lsdException w:name="Grid Table 4 Accent 3" w:uiPriority="49"/>
+    <w:lsdException w:name="Grid Table 5 Dark Accent 3" w:uiPriority="50"/>
+    <w:lsdException w:name="Grid Table 6 Colorful Accent 3" w:uiPriority="51"/>
+    <w:lsdException w:name="Grid Table 7 Colorful Accent 3" w:uiPriority="52"/>
+    <w:lsdException w:name="Grid Table 1 Light Accent 4" w:uiPriority="46"/>
+    <w:lsdException w:name="Grid Table 2 Accent 4" w:uiPriority="47"/>
+    <w:lsdException w:name="Grid Table 3 Accent 4" w:uiPriority="48"/>
+    <w:lsdException w:name="Grid Table 4 Accent 4" w:uiPriority="49"/>
+    <w:lsdException w:name="Grid Table 5 Dark Accent 4" w:uiPriority="50"/>
+    <w:lsdException w:name="Grid Table 6 Colorful Accent 4" w:uiPriority="51"/>
+    <w:lsdException w:name="Grid Table 7 Colorful Accent 4" w:uiPriority="52"/>
+    <w:lsdException w:name="Grid Table 1 Light Accent 5" w:uiPriority="46"/>
+    <w:lsdException w:name="Grid Table 2 Accent 5" w:uiPriority="47"/>
+    <w:lsdException w:name="Grid Table 3 Accent 5" w:uiPriority="48"/>
+    <w:lsdException w:name="Grid Table 4 Accent 5" w:uiPriority="49"/>
+    <w:lsdException w:name="Grid Table 5 Dark Accent 5" w:uiPriority="50"/>
+    <w:lsdException w:name="Grid Table 6 Colorful Accent 5" w:uiPriority="51"/>
+    <w:lsdException w:name="Grid Table 7 Colorful Accent 5" w:uiPriority="52"/>
+    <w:lsdException w:name="Grid Table 1 Light Accent 6" w:uiPriority="46"/>
+    <w:lsdException w:name="Grid Table 2 Accent 6" w:uiPriority="47"/>
+    <w:lsdException w:name="Grid Table 3 Accent 6" w:uiPriority="48"/>
+    <w:lsdException w:name="Grid Table 4 Accent 6" w:uiPriority="49"/>
+    <w:lsdException w:name="Grid Table 5 Dark Accent 6" w:uiPriority="50"/>
+    <w:lsdException w:name="Grid Table 6 Colorful Accent 6" w:uiPriority="51"/>
+    <w:lsdException w:name="Grid Table 7 Colorful Accent 6" w:uiPriority="52"/>
+    <w:lsdException w:name="List Table 1 Light" w:uiPriority="46"/>
+    <w:lsdException w:name="List Table 2" w:uiPriority="47"/>
+    <w:lsdException w:name="List Table 3" w:uiPriority="48"/>
+    <w:lsdException w:name="List Table 4" w:uiPriority="49"/>
+    <w:lsdException w:name="List Table 5 Dark" w:uiPriority="50"/>
+    <w:lsdException w:name="List Table 6 Colorful" w:uiPriority="51"/>
+    <w:lsdException w:name="List Table 7 Colorful" w:uiPriority="52"/>
+    <w:lsdException w:name="List Table 1 Light Accent 1" w:uiPriority="46"/>
+    <w:lsdException w:name="List Table 2 Accent 1" w:uiPriority="47"/>
+    <w:lsdException w:name="List Table 3 Accent 1" w:uiPriority="48"/>
+    <w:lsdException w:name="List Table 4 Accent 1" w:uiPriority="49"/>
+    <w:lsdException w:name="List Table 5 Dark Accent 1" w:uiPriority="50"/>
+    <w:lsdException w:name="List Table 6 Colorful Accent 1" w:uiPriority="51"/>
+    <w:lsdException w:name="List Table 7 Colorful Accent 1" w:uiPriority="52"/>
+    <w:lsdException w:name="List Table 1 Light Accent 2" w:uiPriority="46"/>
+    <w:lsdException w:name="List Table 2 Accent 2" w:uiPriority="47"/>
+    <w:lsdException w:name="List Table 3 Accent 2" w:uiPriority="48"/>
+    <w:lsdException w:name="List Table 4 Accent 2" w:uiPriority="49"/>
+    <w:lsdException w:name="List Table 5 Dark Accent 2" w:uiPriority="50"/>
+    <w:lsdException w:name="List Table 6 Colorful Accent 2" w:uiPriority="51"/>
+    <w:lsdException w:name="List Table 7 Colorful Accent 2" w:uiPriority="52"/>
+    <w:lsdException w:name="List Table 1 Light Accent 3" w:uiPriority="46"/>
+    <w:lsdException w:name="List Table 2 Accent 3" w:uiPriority="47"/>
+    <w:lsdException w:name="List Table 3 Accent 3" w:uiPriority="48"/>
+    <w:lsdException w:name="List Table 4 Accent 3" w:uiPriority="49"/>
+    <w:lsdException w:name="List Table 5 Dark Accent 3" w:uiPriority="50"/>
+    <w:lsdException w:name="List Table 6 Colorful Accent 3" w:uiPriority="51"/>
+    <w:lsdException w:name="List Table 7 Colorful Accent 3" w:uiPriority="52"/>
+    <w:lsdException w:name="List Table 1 Light Accent 4" w:uiPriority="46"/>
+    <w:lsdException w:name="List Table 2 Accent 4" w:uiPriority="47"/>
+    <w:lsdException w:name="List Table 3 Accent 4" w:uiPriority="48"/>
+    <w:lsdException w:name="List Table 4 Accent 4" w:uiPriority="49"/>
+    <w:lsdException w:name="List Table 5 Dark Accent 4" w:uiPriority="50"/>
+    <w:lsdException w:name="List Table 6 Colorful Accent 4" w:uiPriority="51"/>
+    <w:lsdException w:name="List Table 7 Colorful Accent 4" w:uiPriority="52"/>
+    <w:lsdException w:name="List Table 1 Light Accent 5" w:uiPriority="46"/>
+    <w:lsdException w:name="List Table 2 Accent 5" w:uiPriority="47"/>
+    <w:lsdException w:name="List Table 3 Accent 5" w:uiPriority="48"/>
+    <w:lsdException w:name="List Table 4 Accent 5" w:uiPriority="49"/>
+    <w:lsdException w:name="List Table 5 Dark Accent 5" w:uiPriority="50"/>
+    <w:lsdException w:name="List Table 6 Colorful Accent 5" w:uiPriority="51"/>
+    <w:lsdException w:name="List Table 7 Colorful Accent 5" w:uiPriority="52"/>
+    <w:lsdException w:name="List Table 1 Light Accent 6" w:uiPriority="46"/>
+    <w:lsdException w:name="List Table 2 Accent 6" w:uiPriority="47"/>
+    <w:lsdException w:name="List Table 3 Accent 6" w:uiPriority="48"/>
+    <w:lsdException w:name="List Table 4 Accent 6" w:uiPriority="49"/>
+    <w:lsdException w:name="List Table 5 Dark Accent 6" w:uiPriority="50"/>
+    <w:lsdException w:name="List Table 6 Colorful Accent 6" w:uiPriority="51"/>
+    <w:lsdException w:name="List Table 7 Colorful Accent 6" w:uiPriority="52"/>
   </w:latentStyles>
-  <w:style w:type="paragraph" w:default="1" w:styleId="Standaard">
+  <w:style w:type="paragraph" w:default="1" w:styleId="Normal">
     <w:name w:val="Normal"/>
     <w:qFormat/>
     <w:rsid w:val="00F24F2B"/>
@@ -746,13 +4353,82 @@
       <w:sz w:val="24"/>
     </w:rPr>
   </w:style>
-  <w:style w:type="character" w:default="1" w:styleId="Standaardalinea-lettertype">
+  <w:style w:type="paragraph" w:styleId="Heading1">
+    <w:name w:val="heading 1"/>
+    <w:basedOn w:val="Normal"/>
+    <w:next w:val="Normal"/>
+    <w:link w:val="Heading1Char"/>
+    <w:uiPriority w:val="9"/>
+    <w:qFormat/>
+    <w:rsid w:val="00FD526C"/>
+    <w:pPr>
+      <w:keepNext/>
+      <w:keepLines/>
+      <w:spacing w:before="480" w:after="0"/>
+      <w:jc w:val="center"/>
+      <w:outlineLvl w:val="0"/>
+    </w:pPr>
+    <w:rPr>
+      <w:rFonts w:asciiTheme="majorHAnsi" w:eastAsiaTheme="majorEastAsia" w:hAnsiTheme="majorHAnsi" w:cstheme="majorBidi"/>
+      <w:b/>
+      <w:bCs/>
+      <w:color w:val="FF0000"/>
+      <w:sz w:val="72"/>
+      <w:szCs w:val="28"/>
+    </w:rPr>
+  </w:style>
+  <w:style w:type="paragraph" w:styleId="Heading2">
+    <w:name w:val="heading 2"/>
+    <w:basedOn w:val="Normal"/>
+    <w:next w:val="Normal"/>
+    <w:link w:val="Heading2Char"/>
+    <w:uiPriority w:val="9"/>
+    <w:unhideWhenUsed/>
+    <w:qFormat/>
+    <w:rsid w:val="00FD526C"/>
+    <w:pPr>
+      <w:keepNext/>
+      <w:keepLines/>
+      <w:spacing w:before="200" w:after="0"/>
+      <w:outlineLvl w:val="1"/>
+    </w:pPr>
+    <w:rPr>
+      <w:rFonts w:asciiTheme="majorHAnsi" w:eastAsiaTheme="majorEastAsia" w:hAnsiTheme="majorHAnsi" w:cstheme="majorBidi"/>
+      <w:b/>
+      <w:bCs/>
+      <w:color w:val="FF0000"/>
+      <w:sz w:val="26"/>
+      <w:szCs w:val="26"/>
+    </w:rPr>
+  </w:style>
+  <w:style w:type="paragraph" w:styleId="Heading3">
+    <w:name w:val="heading 3"/>
+    <w:basedOn w:val="Normal"/>
+    <w:next w:val="Normal"/>
+    <w:link w:val="Heading3Char"/>
+    <w:uiPriority w:val="9"/>
+    <w:unhideWhenUsed/>
+    <w:qFormat/>
+    <w:rsid w:val="00FD526C"/>
+    <w:pPr>
+      <w:keepNext/>
+      <w:keepLines/>
+      <w:spacing w:before="200" w:after="0"/>
+      <w:outlineLvl w:val="2"/>
+    </w:pPr>
+    <w:rPr>
+      <w:rFonts w:asciiTheme="majorHAnsi" w:eastAsiaTheme="majorEastAsia" w:hAnsiTheme="majorHAnsi" w:cstheme="majorBidi"/>
+      <w:bCs/>
+      <w:color w:val="FF0000"/>
+    </w:rPr>
+  </w:style>
+  <w:style w:type="character" w:default="1" w:styleId="DefaultParagraphFont">
     <w:name w:val="Default Paragraph Font"/>
     <w:uiPriority w:val="1"/>
     <w:semiHidden/>
     <w:unhideWhenUsed/>
   </w:style>
-  <w:style w:type="table" w:default="1" w:styleId="Standaardtabel">
+  <w:style w:type="table" w:default="1" w:styleId="TableNormal">
     <w:name w:val="Normal Table"/>
     <w:uiPriority w:val="99"/>
     <w:semiHidden/>
@@ -767,15 +4443,15 @@
       </w:tblCellMar>
     </w:tblPr>
   </w:style>
-  <w:style w:type="numbering" w:default="1" w:styleId="Geenlijst">
+  <w:style w:type="numbering" w:default="1" w:styleId="NoList">
     <w:name w:val="No List"/>
     <w:uiPriority w:val="99"/>
     <w:semiHidden/>
     <w:unhideWhenUsed/>
   </w:style>
-  <w:style w:type="table" w:styleId="Tabelraster">
+  <w:style w:type="table" w:styleId="TableGrid">
     <w:name w:val="Table Grid"/>
-    <w:basedOn w:val="Standaardtabel"/>
+    <w:basedOn w:val="TableNormal"/>
     <w:uiPriority w:val="59"/>
     <w:rsid w:val="00ED4AA5"/>
     <w:pPr>
@@ -799,10 +4475,10 @@
       </w:tblCellMar>
     </w:tblPr>
   </w:style>
-  <w:style w:type="paragraph" w:styleId="Ballontekst">
+  <w:style w:type="paragraph" w:styleId="BalloonText">
     <w:name w:val="Balloon Text"/>
-    <w:basedOn w:val="Standaard"/>
-    <w:link w:val="BallontekstChar"/>
+    <w:basedOn w:val="Normal"/>
+    <w:link w:val="BalloonTextChar"/>
     <w:uiPriority w:val="99"/>
     <w:semiHidden/>
     <w:unhideWhenUsed/>
@@ -816,10 +4492,10 @@
       <w:szCs w:val="16"/>
     </w:rPr>
   </w:style>
-  <w:style w:type="character" w:customStyle="1" w:styleId="BallontekstChar">
-    <w:name w:val="Ballontekst Char"/>
-    <w:basedOn w:val="Standaardalinea-lettertype"/>
-    <w:link w:val="Ballontekst"/>
+  <w:style w:type="character" w:customStyle="1" w:styleId="BalloonTextChar">
+    <w:name w:val="Balloon Text Char"/>
+    <w:basedOn w:val="DefaultParagraphFont"/>
+    <w:link w:val="BalloonText"/>
     <w:uiPriority w:val="99"/>
     <w:semiHidden/>
     <w:rsid w:val="00423EC8"/>
@@ -830,259 +4506,154 @@
       <w:szCs w:val="16"/>
     </w:rPr>
   </w:style>
-</w:styles>
-</file>
-
-<file path=word/stylesWithEffects.xml><?xml version="1.0" encoding="utf-8"?>
-<w:styles xmlns:wpc="http://schemas.microsoft.com/office/word/2010/wordprocessingCanvas" xmlns:mc="http://schemas.openxmlformats.org/markup-compatibility/2006" xmlns:o="urn:schemas-microsoft-com:office:office" xmlns:r="http://schemas.openxmlformats.org/officeDocument/2006/relationships" xmlns:m="http://schemas.openxmlformats.org/officeDocument/2006/math" xmlns:v="urn:schemas-microsoft-com:vml" xmlns:wp14="http://schemas.microsoft.com/office/word/2010/wordprocessingDrawing" xmlns:wp="http://schemas.openxmlformats.org/drawingml/2006/wordprocessingDrawing" xmlns:w10="urn:schemas-microsoft-com:office:word" xmlns:w="http://schemas.openxmlformats.org/wordprocessingml/2006/main" xmlns:w14="http://schemas.microsoft.com/office/word/2010/wordml" xmlns:wpg="http://schemas.microsoft.com/office/word/2010/wordprocessingGroup" xmlns:wpi="http://schemas.microsoft.com/office/word/2010/wordprocessingInk" xmlns:wne="http://schemas.microsoft.com/office/word/2006/wordml" xmlns:wps="http://schemas.microsoft.com/office/word/2010/wordprocessingShape" mc:Ignorable="w14 wp14">
-  <w:docDefaults>
-    <w:rPrDefault>
-      <w:rPr>
-        <w:rFonts w:asciiTheme="minorHAnsi" w:eastAsiaTheme="minorHAnsi" w:hAnsiTheme="minorHAnsi" w:cstheme="minorBidi"/>
-        <w:sz w:val="22"/>
-        <w:szCs w:val="22"/>
-        <w:lang w:val="nl-NL" w:eastAsia="en-US" w:bidi="ar-SA"/>
-      </w:rPr>
-    </w:rPrDefault>
-    <w:pPrDefault>
-      <w:pPr>
-        <w:spacing w:after="200" w:line="276" w:lineRule="auto"/>
-      </w:pPr>
-    </w:pPrDefault>
-  </w:docDefaults>
-  <w:latentStyles w:defLockedState="0" w:defUIPriority="99" w:defSemiHidden="1" w:defUnhideWhenUsed="1" w:defQFormat="0" w:count="267">
-    <w:lsdException w:name="Normal" w:semiHidden="0" w:uiPriority="0" w:unhideWhenUsed="0" w:qFormat="1"/>
-    <w:lsdException w:name="heading 1" w:semiHidden="0" w:uiPriority="9" w:unhideWhenUsed="0" w:qFormat="1"/>
-    <w:lsdException w:name="heading 2" w:uiPriority="9" w:qFormat="1"/>
-    <w:lsdException w:name="heading 3" w:uiPriority="9" w:qFormat="1"/>
-    <w:lsdException w:name="heading 4" w:uiPriority="9" w:qFormat="1"/>
-    <w:lsdException w:name="heading 5" w:uiPriority="9" w:qFormat="1"/>
-    <w:lsdException w:name="heading 6" w:uiPriority="9" w:qFormat="1"/>
-    <w:lsdException w:name="heading 7" w:uiPriority="9" w:qFormat="1"/>
-    <w:lsdException w:name="heading 8" w:uiPriority="9" w:qFormat="1"/>
-    <w:lsdException w:name="heading 9" w:uiPriority="9" w:qFormat="1"/>
-    <w:lsdException w:name="toc 1" w:uiPriority="39"/>
-    <w:lsdException w:name="toc 2" w:uiPriority="39"/>
-    <w:lsdException w:name="toc 3" w:uiPriority="39"/>
-    <w:lsdException w:name="toc 4" w:uiPriority="39"/>
-    <w:lsdException w:name="toc 5" w:uiPriority="39"/>
-    <w:lsdException w:name="toc 6" w:uiPriority="39"/>
-    <w:lsdException w:name="toc 7" w:uiPriority="39"/>
-    <w:lsdException w:name="toc 8" w:uiPriority="39"/>
-    <w:lsdException w:name="toc 9" w:uiPriority="39"/>
-    <w:lsdException w:name="caption" w:uiPriority="35" w:qFormat="1"/>
-    <w:lsdException w:name="Title" w:semiHidden="0" w:uiPriority="10" w:unhideWhenUsed="0" w:qFormat="1"/>
-    <w:lsdException w:name="Default Paragraph Font" w:uiPriority="1"/>
-    <w:lsdException w:name="Subtitle" w:semiHidden="0" w:uiPriority="11" w:unhideWhenUsed="0" w:qFormat="1"/>
-    <w:lsdException w:name="Strong" w:semiHidden="0" w:uiPriority="22" w:unhideWhenUsed="0" w:qFormat="1"/>
-    <w:lsdException w:name="Emphasis" w:semiHidden="0" w:uiPriority="20" w:unhideWhenUsed="0" w:qFormat="1"/>
-    <w:lsdException w:name="Table Grid" w:semiHidden="0" w:uiPriority="59" w:unhideWhenUsed="0"/>
-    <w:lsdException w:name="Placeholder Text" w:unhideWhenUsed="0"/>
-    <w:lsdException w:name="No Spacing" w:semiHidden="0" w:uiPriority="1" w:unhideWhenUsed="0" w:qFormat="1"/>
-    <w:lsdException w:name="Light Shading" w:semiHidden="0" w:uiPriority="60" w:unhideWhenUsed="0"/>
-    <w:lsdException w:name="Light List" w:semiHidden="0" w:uiPriority="61" w:unhideWhenUsed="0"/>
-    <w:lsdException w:name="Light Grid" w:semiHidden="0" w:uiPriority="62" w:unhideWhenUsed="0"/>
-    <w:lsdException w:name="Medium Shading 1" w:semiHidden="0" w:uiPriority="63" w:unhideWhenUsed="0"/>
-    <w:lsdException w:name="Medium Shading 2" w:semiHidden="0" w:uiPriority="64" w:unhideWhenUsed="0"/>
-    <w:lsdException w:name="Medium List 1" w:semiHidden="0" w:uiPriority="65" w:unhideWhenUsed="0"/>
-    <w:lsdException w:name="Medium List 2" w:semiHidden="0" w:uiPriority="66" w:unhideWhenUsed="0"/>
-    <w:lsdException w:name="Medium Grid 1" w:semiHidden="0" w:uiPriority="67" w:unhideWhenUsed="0"/>
-    <w:lsdException w:name="Medium Grid 2" w:semiHidden="0" w:uiPriority="68" w:unhideWhenUsed="0"/>
-    <w:lsdException w:name="Medium Grid 3" w:semiHidden="0" w:uiPriority="69" w:unhideWhenUsed="0"/>
-    <w:lsdException w:name="Dark List" w:semiHidden="0" w:uiPriority="70" w:unhideWhenUsed="0"/>
-    <w:lsdException w:name="Colorful Shading" w:semiHidden="0" w:uiPriority="71" w:unhideWhenUsed="0"/>
-    <w:lsdException w:name="Colorful List" w:semiHidden="0" w:uiPriority="72" w:unhideWhenUsed="0"/>
-    <w:lsdException w:name="Colorful Grid" w:semiHidden="0" w:uiPriority="73" w:unhideWhenUsed="0"/>
-    <w:lsdException w:name="Light Shading Accent 1" w:semiHidden="0" w:uiPriority="60" w:unhideWhenUsed="0"/>
-    <w:lsdException w:name="Light List Accent 1" w:semiHidden="0" w:uiPriority="61" w:unhideWhenUsed="0"/>
-    <w:lsdException w:name="Light Grid Accent 1" w:semiHidden="0" w:uiPriority="62" w:unhideWhenUsed="0"/>
-    <w:lsdException w:name="Medium Shading 1 Accent 1" w:semiHidden="0" w:uiPriority="63" w:unhideWhenUsed="0"/>
-    <w:lsdException w:name="Medium Shading 2 Accent 1" w:semiHidden="0" w:uiPriority="64" w:unhideWhenUsed="0"/>
-    <w:lsdException w:name="Medium List 1 Accent 1" w:semiHidden="0" w:uiPriority="65" w:unhideWhenUsed="0"/>
-    <w:lsdException w:name="Revision" w:unhideWhenUsed="0"/>
-    <w:lsdException w:name="List Paragraph" w:semiHidden="0" w:uiPriority="34" w:unhideWhenUsed="0" w:qFormat="1"/>
-    <w:lsdException w:name="Quote" w:semiHidden="0" w:uiPriority="29" w:unhideWhenUsed="0" w:qFormat="1"/>
-    <w:lsdException w:name="Intense Quote" w:semiHidden="0" w:uiPriority="30" w:unhideWhenUsed="0" w:qFormat="1"/>
-    <w:lsdException w:name="Medium List 2 Accent 1" w:semiHidden="0" w:uiPriority="66" w:unhideWhenUsed="0"/>
-    <w:lsdException w:name="Medium Grid 1 Accent 1" w:semiHidden="0" w:uiPriority="67" w:unhideWhenUsed="0"/>
-    <w:lsdException w:name="Medium Grid 2 Accent 1" w:semiHidden="0" w:uiPriority="68" w:unhideWhenUsed="0"/>
-    <w:lsdException w:name="Medium Grid 3 Accent 1" w:semiHidden="0" w:uiPriority="69" w:unhideWhenUsed="0"/>
-    <w:lsdException w:name="Dark List Accent 1" w:semiHidden="0" w:uiPriority="70" w:unhideWhenUsed="0"/>
-    <w:lsdException w:name="Colorful Shading Accent 1" w:semiHidden="0" w:uiPriority="71" w:unhideWhenUsed="0"/>
-    <w:lsdException w:name="Colorful List Accent 1" w:semiHidden="0" w:uiPriority="72" w:unhideWhenUsed="0"/>
-    <w:lsdException w:name="Colorful Grid Accent 1" w:semiHidden="0" w:uiPriority="73" w:unhideWhenUsed="0"/>
-    <w:lsdException w:name="Light Shading Accent 2" w:semiHidden="0" w:uiPriority="60" w:unhideWhenUsed="0"/>
-    <w:lsdException w:name="Light List Accent 2" w:semiHidden="0" w:uiPriority="61" w:unhideWhenUsed="0"/>
-    <w:lsdException w:name="Light Grid Accent 2" w:semiHidden="0" w:uiPriority="62" w:unhideWhenUsed="0"/>
-    <w:lsdException w:name="Medium Shading 1 Accent 2" w:semiHidden="0" w:uiPriority="63" w:unhideWhenUsed="0"/>
-    <w:lsdException w:name="Medium Shading 2 Accent 2" w:semiHidden="0" w:uiPriority="64" w:unhideWhenUsed="0"/>
-    <w:lsdException w:name="Medium List 1 Accent 2" w:semiHidden="0" w:uiPriority="65" w:unhideWhenUsed="0"/>
-    <w:lsdException w:name="Medium List 2 Accent 2" w:semiHidden="0" w:uiPriority="66" w:unhideWhenUsed="0"/>
-    <w:lsdException w:name="Medium Grid 1 Accent 2" w:semiHidden="0" w:uiPriority="67" w:unhideWhenUsed="0"/>
-    <w:lsdException w:name="Medium Grid 2 Accent 2" w:semiHidden="0" w:uiPriority="68" w:unhideWhenUsed="0"/>
-    <w:lsdException w:name="Medium Grid 3 Accent 2" w:semiHidden="0" w:uiPriority="69" w:unhideWhenUsed="0"/>
-    <w:lsdException w:name="Dark List Accent 2" w:semiHidden="0" w:uiPriority="70" w:unhideWhenUsed="0"/>
-    <w:lsdException w:name="Colorful Shading Accent 2" w:semiHidden="0" w:uiPriority="71" w:unhideWhenUsed="0"/>
-    <w:lsdException w:name="Colorful List Accent 2" w:semiHidden="0" w:uiPriority="72" w:unhideWhenUsed="0"/>
-    <w:lsdException w:name="Colorful Grid Accent 2" w:semiHidden="0" w:uiPriority="73" w:unhideWhenUsed="0"/>
-    <w:lsdException w:name="Light Shading Accent 3" w:semiHidden="0" w:uiPriority="60" w:unhideWhenUsed="0"/>
-    <w:lsdException w:name="Light List Accent 3" w:semiHidden="0" w:uiPriority="61" w:unhideWhenUsed="0"/>
-    <w:lsdException w:name="Light Grid Accent 3" w:semiHidden="0" w:uiPriority="62" w:unhideWhenUsed="0"/>
-    <w:lsdException w:name="Medium Shading 1 Accent 3" w:semiHidden="0" w:uiPriority="63" w:unhideWhenUsed="0"/>
-    <w:lsdException w:name="Medium Shading 2 Accent 3" w:semiHidden="0" w:uiPriority="64" w:unhideWhenUsed="0"/>
-    <w:lsdException w:name="Medium List 1 Accent 3" w:semiHidden="0" w:uiPriority="65" w:unhideWhenUsed="0"/>
-    <w:lsdException w:name="Medium List 2 Accent 3" w:semiHidden="0" w:uiPriority="66" w:unhideWhenUsed="0"/>
-    <w:lsdException w:name="Medium Grid 1 Accent 3" w:semiHidden="0" w:uiPriority="67" w:unhideWhenUsed="0"/>
-    <w:lsdException w:name="Medium Grid 2 Accent 3" w:semiHidden="0" w:uiPriority="68" w:unhideWhenUsed="0"/>
-    <w:lsdException w:name="Medium Grid 3 Accent 3" w:semiHidden="0" w:uiPriority="69" w:unhideWhenUsed="0"/>
-    <w:lsdException w:name="Dark List Accent 3" w:semiHidden="0" w:uiPriority="70" w:unhideWhenUsed="0"/>
-    <w:lsdException w:name="Colorful Shading Accent 3" w:semiHidden="0" w:uiPriority="71" w:unhideWhenUsed="0"/>
-    <w:lsdException w:name="Colorful List Accent 3" w:semiHidden="0" w:uiPriority="72" w:unhideWhenUsed="0"/>
-    <w:lsdException w:name="Colorful Grid Accent 3" w:semiHidden="0" w:uiPriority="73" w:unhideWhenUsed="0"/>
-    <w:lsdException w:name="Light Shading Accent 4" w:semiHidden="0" w:uiPriority="60" w:unhideWhenUsed="0"/>
-    <w:lsdException w:name="Light List Accent 4" w:semiHidden="0" w:uiPriority="61" w:unhideWhenUsed="0"/>
-    <w:lsdException w:name="Light Grid Accent 4" w:semiHidden="0" w:uiPriority="62" w:unhideWhenUsed="0"/>
-    <w:lsdException w:name="Medium Shading 1 Accent 4" w:semiHidden="0" w:uiPriority="63" w:unhideWhenUsed="0"/>
-    <w:lsdException w:name="Medium Shading 2 Accent 4" w:semiHidden="0" w:uiPriority="64" w:unhideWhenUsed="0"/>
-    <w:lsdException w:name="Medium List 1 Accent 4" w:semiHidden="0" w:uiPriority="65" w:unhideWhenUsed="0"/>
-    <w:lsdException w:name="Medium List 2 Accent 4" w:semiHidden="0" w:uiPriority="66" w:unhideWhenUsed="0"/>
-    <w:lsdException w:name="Medium Grid 1 Accent 4" w:semiHidden="0" w:uiPriority="67" w:unhideWhenUsed="0"/>
-    <w:lsdException w:name="Medium Grid 2 Accent 4" w:semiHidden="0" w:uiPriority="68" w:unhideWhenUsed="0"/>
-    <w:lsdException w:name="Medium Grid 3 Accent 4" w:semiHidden="0" w:uiPriority="69" w:unhideWhenUsed="0"/>
-    <w:lsdException w:name="Dark List Accent 4" w:semiHidden="0" w:uiPriority="70" w:unhideWhenUsed="0"/>
-    <w:lsdException w:name="Colorful Shading Accent 4" w:semiHidden="0" w:uiPriority="71" w:unhideWhenUsed="0"/>
-    <w:lsdException w:name="Colorful List Accent 4" w:semiHidden="0" w:uiPriority="72" w:unhideWhenUsed="0"/>
-    <w:lsdException w:name="Colorful Grid Accent 4" w:semiHidden="0" w:uiPriority="73" w:unhideWhenUsed="0"/>
-    <w:lsdException w:name="Light Shading Accent 5" w:semiHidden="0" w:uiPriority="60" w:unhideWhenUsed="0"/>
-    <w:lsdException w:name="Light List Accent 5" w:semiHidden="0" w:uiPriority="61" w:unhideWhenUsed="0"/>
-    <w:lsdException w:name="Light Grid Accent 5" w:semiHidden="0" w:uiPriority="62" w:unhideWhenUsed="0"/>
-    <w:lsdException w:name="Medium Shading 1 Accent 5" w:semiHidden="0" w:uiPriority="63" w:unhideWhenUsed="0"/>
-    <w:lsdException w:name="Medium Shading 2 Accent 5" w:semiHidden="0" w:uiPriority="64" w:unhideWhenUsed="0"/>
-    <w:lsdException w:name="Medium List 1 Accent 5" w:semiHidden="0" w:uiPriority="65" w:unhideWhenUsed="0"/>
-    <w:lsdException w:name="Medium List 2 Accent 5" w:semiHidden="0" w:uiPriority="66" w:unhideWhenUsed="0"/>
-    <w:lsdException w:name="Medium Grid 1 Accent 5" w:semiHidden="0" w:uiPriority="67" w:unhideWhenUsed="0"/>
-    <w:lsdException w:name="Medium Grid 2 Accent 5" w:semiHidden="0" w:uiPriority="68" w:unhideWhenUsed="0"/>
-    <w:lsdException w:name="Medium Grid 3 Accent 5" w:semiHidden="0" w:uiPriority="69" w:unhideWhenUsed="0"/>
-    <w:lsdException w:name="Dark List Accent 5" w:semiHidden="0" w:uiPriority="70" w:unhideWhenUsed="0"/>
-    <w:lsdException w:name="Colorful Shading Accent 5" w:semiHidden="0" w:uiPriority="71" w:unhideWhenUsed="0"/>
-    <w:lsdException w:name="Colorful List Accent 5" w:semiHidden="0" w:uiPriority="72" w:unhideWhenUsed="0"/>
-    <w:lsdException w:name="Colorful Grid Accent 5" w:semiHidden="0" w:uiPriority="73" w:unhideWhenUsed="0"/>
-    <w:lsdException w:name="Light Shading Accent 6" w:semiHidden="0" w:uiPriority="60" w:unhideWhenUsed="0"/>
-    <w:lsdException w:name="Light List Accent 6" w:semiHidden="0" w:uiPriority="61" w:unhideWhenUsed="0"/>
-    <w:lsdException w:name="Light Grid Accent 6" w:semiHidden="0" w:uiPriority="62" w:unhideWhenUsed="0"/>
-    <w:lsdException w:name="Medium Shading 1 Accent 6" w:semiHidden="0" w:uiPriority="63" w:unhideWhenUsed="0"/>
-    <w:lsdException w:name="Medium Shading 2 Accent 6" w:semiHidden="0" w:uiPriority="64" w:unhideWhenUsed="0"/>
-    <w:lsdException w:name="Medium List 1 Accent 6" w:semiHidden="0" w:uiPriority="65" w:unhideWhenUsed="0"/>
-    <w:lsdException w:name="Medium List 2 Accent 6" w:semiHidden="0" w:uiPriority="66" w:unhideWhenUsed="0"/>
-    <w:lsdException w:name="Medium Grid 1 Accent 6" w:semiHidden="0" w:uiPriority="67" w:unhideWhenUsed="0"/>
-    <w:lsdException w:name="Medium Grid 2 Accent 6" w:semiHidden="0" w:uiPriority="68" w:unhideWhenUsed="0"/>
-    <w:lsdException w:name="Medium Grid 3 Accent 6" w:semiHidden="0" w:uiPriority="69" w:unhideWhenUsed="0"/>
-    <w:lsdException w:name="Dark List Accent 6" w:semiHidden="0" w:uiPriority="70" w:unhideWhenUsed="0"/>
-    <w:lsdException w:name="Colorful Shading Accent 6" w:semiHidden="0" w:uiPriority="71" w:unhideWhenUsed="0"/>
-    <w:lsdException w:name="Colorful List Accent 6" w:semiHidden="0" w:uiPriority="72" w:unhideWhenUsed="0"/>
-    <w:lsdException w:name="Colorful Grid Accent 6" w:semiHidden="0" w:uiPriority="73" w:unhideWhenUsed="0"/>
-    <w:lsdException w:name="Subtle Emphasis" w:semiHidden="0" w:uiPriority="19" w:unhideWhenUsed="0" w:qFormat="1"/>
-    <w:lsdException w:name="Intense Emphasis" w:semiHidden="0" w:uiPriority="21" w:unhideWhenUsed="0" w:qFormat="1"/>
-    <w:lsdException w:name="Subtle Reference" w:semiHidden="0" w:uiPriority="31" w:unhideWhenUsed="0" w:qFormat="1"/>
-    <w:lsdException w:name="Intense Reference" w:semiHidden="0" w:uiPriority="32" w:unhideWhenUsed="0" w:qFormat="1"/>
-    <w:lsdException w:name="Book Title" w:semiHidden="0" w:uiPriority="33" w:unhideWhenUsed="0" w:qFormat="1"/>
-    <w:lsdException w:name="Bibliography" w:uiPriority="37"/>
-    <w:lsdException w:name="TOC Heading" w:uiPriority="39" w:qFormat="1"/>
-  </w:latentStyles>
-  <w:style w:type="paragraph" w:default="1" w:styleId="Standaard">
-    <w:name w:val="Normal"/>
+  <w:style w:type="character" w:customStyle="1" w:styleId="Heading1Char">
+    <w:name w:val="Heading 1 Char"/>
+    <w:basedOn w:val="DefaultParagraphFont"/>
+    <w:link w:val="Heading1"/>
+    <w:uiPriority w:val="9"/>
+    <w:rsid w:val="00FD526C"/>
+    <w:rPr>
+      <w:rFonts w:asciiTheme="majorHAnsi" w:eastAsiaTheme="majorEastAsia" w:hAnsiTheme="majorHAnsi" w:cstheme="majorBidi"/>
+      <w:b/>
+      <w:bCs/>
+      <w:color w:val="FF0000"/>
+      <w:sz w:val="72"/>
+      <w:szCs w:val="28"/>
+    </w:rPr>
+  </w:style>
+  <w:style w:type="character" w:customStyle="1" w:styleId="Heading2Char">
+    <w:name w:val="Heading 2 Char"/>
+    <w:basedOn w:val="DefaultParagraphFont"/>
+    <w:link w:val="Heading2"/>
+    <w:uiPriority w:val="9"/>
+    <w:rsid w:val="00FD526C"/>
+    <w:rPr>
+      <w:rFonts w:asciiTheme="majorHAnsi" w:eastAsiaTheme="majorEastAsia" w:hAnsiTheme="majorHAnsi" w:cstheme="majorBidi"/>
+      <w:b/>
+      <w:bCs/>
+      <w:color w:val="FF0000"/>
+      <w:sz w:val="26"/>
+      <w:szCs w:val="26"/>
+    </w:rPr>
+  </w:style>
+  <w:style w:type="character" w:customStyle="1" w:styleId="Heading3Char">
+    <w:name w:val="Heading 3 Char"/>
+    <w:basedOn w:val="DefaultParagraphFont"/>
+    <w:link w:val="Heading3"/>
+    <w:uiPriority w:val="9"/>
+    <w:rsid w:val="00FD526C"/>
+    <w:rPr>
+      <w:rFonts w:asciiTheme="majorHAnsi" w:eastAsiaTheme="majorEastAsia" w:hAnsiTheme="majorHAnsi" w:cstheme="majorBidi"/>
+      <w:bCs/>
+      <w:color w:val="FF0000"/>
+      <w:sz w:val="24"/>
+    </w:rPr>
+  </w:style>
+  <w:style w:type="paragraph" w:styleId="NoSpacing">
+    <w:name w:val="No Spacing"/>
+    <w:uiPriority w:val="1"/>
     <w:qFormat/>
-    <w:rsid w:val="00F24F2B"/>
+    <w:rsid w:val="00FD526C"/>
     <w:pPr>
-      <w:spacing w:before="240" w:after="240" w:line="240" w:lineRule="auto"/>
+      <w:spacing w:after="0" w:line="240" w:lineRule="auto"/>
     </w:pPr>
     <w:rPr>
+      <w:rFonts w:ascii="Arial" w:hAnsi="Arial"/>
       <w:color w:val="000000" w:themeColor="text1"/>
       <w:sz w:val="24"/>
     </w:rPr>
   </w:style>
-  <w:style w:type="character" w:default="1" w:styleId="Standaardalinea-lettertype">
-    <w:name w:val="Default Paragraph Font"/>
-    <w:uiPriority w:val="1"/>
-    <w:semiHidden/>
+  <w:style w:type="paragraph" w:styleId="Header">
+    <w:name w:val="header"/>
+    <w:basedOn w:val="Normal"/>
+    <w:link w:val="HeaderChar"/>
+    <w:uiPriority w:val="99"/>
     <w:unhideWhenUsed/>
-  </w:style>
-  <w:style w:type="table" w:default="1" w:styleId="Standaardtabel">
-    <w:name w:val="Normal Table"/>
-    <w:uiPriority w:val="99"/>
-    <w:semiHidden/>
-    <w:unhideWhenUsed/>
-    <w:tblPr>
-      <w:tblInd w:w="0" w:type="dxa"/>
-      <w:tblCellMar>
-        <w:top w:w="0" w:type="dxa"/>
-        <w:left w:w="108" w:type="dxa"/>
-        <w:bottom w:w="0" w:type="dxa"/>
-        <w:right w:w="108" w:type="dxa"/>
-      </w:tblCellMar>
-    </w:tblPr>
-  </w:style>
-  <w:style w:type="numbering" w:default="1" w:styleId="Geenlijst">
-    <w:name w:val="No List"/>
-    <w:uiPriority w:val="99"/>
-    <w:semiHidden/>
-    <w:unhideWhenUsed/>
-  </w:style>
-  <w:style w:type="table" w:styleId="Tabelraster">
-    <w:name w:val="Table Grid"/>
-    <w:basedOn w:val="Standaardtabel"/>
-    <w:uiPriority w:val="59"/>
-    <w:rsid w:val="00ED4AA5"/>
+    <w:rsid w:val="00FD526C"/>
     <w:pPr>
-      <w:spacing w:after="0" w:line="240" w:lineRule="auto"/>
-    </w:pPr>
-    <w:tblPr>
-      <w:tblInd w:w="0" w:type="dxa"/>
-      <w:tblBorders>
-        <w:top w:val="single" w:sz="4" w:space="0" w:color="auto"/>
-        <w:left w:val="single" w:sz="4" w:space="0" w:color="auto"/>
-        <w:bottom w:val="single" w:sz="4" w:space="0" w:color="auto"/>
-        <w:right w:val="single" w:sz="4" w:space="0" w:color="auto"/>
-        <w:insideH w:val="single" w:sz="4" w:space="0" w:color="auto"/>
-        <w:insideV w:val="single" w:sz="4" w:space="0" w:color="auto"/>
-      </w:tblBorders>
-      <w:tblCellMar>
-        <w:top w:w="0" w:type="dxa"/>
-        <w:left w:w="108" w:type="dxa"/>
-        <w:bottom w:w="0" w:type="dxa"/>
-        <w:right w:w="108" w:type="dxa"/>
-      </w:tblCellMar>
-    </w:tblPr>
-  </w:style>
-  <w:style w:type="paragraph" w:styleId="Ballontekst">
-    <w:name w:val="Balloon Text"/>
-    <w:basedOn w:val="Standaard"/>
-    <w:link w:val="BallontekstChar"/>
-    <w:uiPriority w:val="99"/>
-    <w:semiHidden/>
-    <w:unhideWhenUsed/>
-    <w:rsid w:val="00423EC8"/>
-    <w:pPr>
+      <w:tabs>
+        <w:tab w:val="center" w:pos="4536"/>
+        <w:tab w:val="right" w:pos="9072"/>
+      </w:tabs>
       <w:spacing w:before="0" w:after="0"/>
     </w:pPr>
     <w:rPr>
-      <w:rFonts w:ascii="Tahoma" w:hAnsi="Tahoma" w:cs="Tahoma"/>
-      <w:sz w:val="16"/>
-      <w:szCs w:val="16"/>
+      <w:rFonts w:ascii="Arial" w:hAnsi="Arial"/>
     </w:rPr>
   </w:style>
-  <w:style w:type="character" w:customStyle="1" w:styleId="BallontekstChar">
-    <w:name w:val="Ballontekst Char"/>
-    <w:basedOn w:val="Standaardalinea-lettertype"/>
-    <w:link w:val="Ballontekst"/>
+  <w:style w:type="character" w:customStyle="1" w:styleId="HeaderChar">
+    <w:name w:val="Header Char"/>
+    <w:basedOn w:val="DefaultParagraphFont"/>
+    <w:link w:val="Header"/>
     <w:uiPriority w:val="99"/>
+    <w:rsid w:val="00FD526C"/>
+    <w:rPr>
+      <w:rFonts w:ascii="Arial" w:hAnsi="Arial"/>
+      <w:color w:val="000000" w:themeColor="text1"/>
+      <w:sz w:val="24"/>
+    </w:rPr>
+  </w:style>
+  <w:style w:type="paragraph" w:styleId="Footer">
+    <w:name w:val="footer"/>
+    <w:basedOn w:val="Normal"/>
+    <w:link w:val="FooterChar"/>
+    <w:uiPriority w:val="99"/>
+    <w:unhideWhenUsed/>
+    <w:rsid w:val="00FD526C"/>
+    <w:pPr>
+      <w:tabs>
+        <w:tab w:val="center" w:pos="4536"/>
+        <w:tab w:val="right" w:pos="9072"/>
+      </w:tabs>
+      <w:spacing w:before="0" w:after="0"/>
+    </w:pPr>
+    <w:rPr>
+      <w:rFonts w:ascii="Arial" w:hAnsi="Arial"/>
+    </w:rPr>
+  </w:style>
+  <w:style w:type="character" w:customStyle="1" w:styleId="FooterChar">
+    <w:name w:val="Footer Char"/>
+    <w:basedOn w:val="DefaultParagraphFont"/>
+    <w:link w:val="Footer"/>
+    <w:uiPriority w:val="99"/>
+    <w:rsid w:val="00FD526C"/>
+    <w:rPr>
+      <w:rFonts w:ascii="Arial" w:hAnsi="Arial"/>
+      <w:color w:val="000000" w:themeColor="text1"/>
+      <w:sz w:val="24"/>
+    </w:rPr>
+  </w:style>
+  <w:style w:type="paragraph" w:styleId="TOCHeading">
+    <w:name w:val="TOC Heading"/>
+    <w:basedOn w:val="Heading1"/>
+    <w:next w:val="Normal"/>
+    <w:uiPriority w:val="39"/>
     <w:semiHidden/>
-    <w:rsid w:val="00423EC8"/>
+    <w:unhideWhenUsed/>
+    <w:qFormat/>
+    <w:rsid w:val="00FD526C"/>
+    <w:pPr>
+      <w:spacing w:line="276" w:lineRule="auto"/>
+      <w:outlineLvl w:val="9"/>
+    </w:pPr>
     <w:rPr>
-      <w:rFonts w:ascii="Tahoma" w:hAnsi="Tahoma" w:cs="Tahoma"/>
-      <w:color w:val="000000" w:themeColor="text1"/>
-      <w:sz w:val="16"/>
-      <w:szCs w:val="16"/>
+      <w:color w:val="365F91" w:themeColor="accent1" w:themeShade="BF"/>
+      <w:sz w:val="28"/>
+      <w:lang w:eastAsia="nl-NL"/>
+    </w:rPr>
+  </w:style>
+  <w:style w:type="paragraph" w:styleId="ListParagraph">
+    <w:name w:val="List Paragraph"/>
+    <w:basedOn w:val="Normal"/>
+    <w:uiPriority w:val="34"/>
+    <w:qFormat/>
+    <w:rsid w:val="00FD526C"/>
+    <w:pPr>
+      <w:ind w:left="720"/>
+      <w:contextualSpacing/>
+    </w:pPr>
+    <w:rPr>
+      <w:rFonts w:ascii="Arial" w:hAnsi="Arial"/>
     </w:rPr>
   </w:style>
 </w:styles>

--- a/Documentatie/Radius 020 Taken.docx
+++ b/Documentatie/Radius 020 Taken.docx
@@ -345,7 +345,7 @@
           </mc:Choice>
           <mc:Fallback>
             <w:pict>
-              <v:rect w14:anchorId="2CE1F85D" id="Rechthoek 1" o:spid="_x0000_s1026" style="position:absolute;margin-left:-40.5pt;margin-top:-76.85pt;width:24.75pt;height:854.25pt;z-index:251653120;visibility:visible;mso-wrap-style:square;mso-width-percent:0;mso-height-percent:0;mso-wrap-distance-left:9pt;mso-wrap-distance-top:0;mso-wrap-distance-right:9pt;mso-wrap-distance-bottom:0;mso-position-horizontal:absolute;mso-position-horizontal-relative:text;mso-position-vertical:absolute;mso-position-vertical-relative:text;mso-width-percent:0;mso-height-percent:0;mso-width-relative:margin;mso-height-relative:margin;v-text-anchor:middle" o:gfxdata="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" fillcolor="white [3212]" strokecolor="red" strokeweight="4.75pt"/>
+              <v:rect w14:anchorId="69987CBD" id="Rechthoek 1" o:spid="_x0000_s1026" style="position:absolute;margin-left:-40.5pt;margin-top:-76.85pt;width:24.75pt;height:854.25pt;z-index:251653120;visibility:visible;mso-wrap-style:square;mso-width-percent:0;mso-height-percent:0;mso-wrap-distance-left:9pt;mso-wrap-distance-top:0;mso-wrap-distance-right:9pt;mso-wrap-distance-bottom:0;mso-position-horizontal:absolute;mso-position-horizontal-relative:text;mso-position-vertical:absolute;mso-position-vertical-relative:text;mso-width-percent:0;mso-height-percent:0;mso-width-relative:margin;mso-height-relative:margin;v-text-anchor:middle" o:gfxdata="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" fillcolor="white [3212]" strokecolor="red" strokeweight="4.75pt"/>
             </w:pict>
           </mc:Fallback>
         </mc:AlternateContent>
@@ -627,7 +627,7 @@
           </mc:Choice>
           <mc:Fallback>
             <w:pict>
-              <v:rect w14:anchorId="38D77405" id="Rechthoek 2" o:spid="_x0000_s1026" style="position:absolute;margin-left:192pt;margin-top:-312.75pt;width:62.25pt;height:607.5pt;rotation:-90;z-index:251651072;visibility:visible;mso-wrap-style:square;mso-width-percent:0;mso-height-percent:0;mso-wrap-distance-left:9pt;mso-wrap-distance-top:0;mso-wrap-distance-right:9pt;mso-wrap-distance-bottom:0;mso-position-horizontal:absolute;mso-position-horizontal-relative:text;mso-position-vertical:absolute;mso-position-vertical-relative:text;mso-width-percent:0;mso-height-percent:0;mso-width-relative:margin;mso-height-relative:margin;v-text-anchor:middle" o:gfxdata="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" fillcolor="white [3212]" strokecolor="red" strokeweight="4.75pt"/>
+              <v:rect w14:anchorId="709F9E7C" id="Rechthoek 2" o:spid="_x0000_s1026" style="position:absolute;margin-left:192pt;margin-top:-312.75pt;width:62.25pt;height:607.5pt;rotation:-90;z-index:251651072;visibility:visible;mso-wrap-style:square;mso-width-percent:0;mso-height-percent:0;mso-wrap-distance-left:9pt;mso-wrap-distance-top:0;mso-wrap-distance-right:9pt;mso-wrap-distance-bottom:0;mso-position-horizontal:absolute;mso-position-horizontal-relative:text;mso-position-vertical:absolute;mso-position-vertical-relative:text;mso-width-percent:0;mso-height-percent:0;mso-width-relative:margin;mso-height-relative:margin;v-text-anchor:middle" o:gfxdata="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" fillcolor="white [3212]" strokecolor="red" strokeweight="4.75pt"/>
             </w:pict>
           </mc:Fallback>
         </mc:AlternateContent>
@@ -715,7 +715,7 @@
           </mc:Choice>
           <mc:Fallback>
             <w:pict>
-              <v:shapetype w14:anchorId="4B188DBE" id="_x0000_t15" coordsize="21600,21600" o:spt="15" adj="16200" path="m@0,l,,,21600@0,21600,21600,10800xe">
+              <v:shapetype w14:anchorId="64020002" id="_x0000_t15" coordsize="21600,21600" o:spt="15" adj="16200" path="m@0,l,,,21600@0,21600,21600,10800xe">
                 <v:stroke joinstyle="miter"/>
                 <v:formulas>
                   <v:f eqn="val #0"/>
@@ -1088,1520 +1088,70 @@
       <w:pPr>
         <w:pStyle w:val="NoSpacing"/>
       </w:pPr>
-      <w:bookmarkStart w:id="0" w:name="_GoBack"/>
-    </w:p>
-    <w:bookmarkEnd w:id="0" w:displacedByCustomXml="next"/>
-    <w:sdt>
-      <w:sdtPr>
+    </w:p>
+    <w:p>
+      <w:pPr>
+        <w:pStyle w:val="NoSpacing"/>
+      </w:pPr>
+    </w:p>
+    <w:p>
+      <w:pPr>
+        <w:pStyle w:val="NoSpacing"/>
+      </w:pPr>
+    </w:p>
+    <w:p>
+      <w:pPr>
+        <w:pStyle w:val="NoSpacing"/>
+      </w:pPr>
+    </w:p>
+    <w:p>
+      <w:pPr>
+        <w:pStyle w:val="NoSpacing"/>
+      </w:pPr>
+    </w:p>
+    <w:p>
+      <w:pPr>
+        <w:pStyle w:val="NoSpacing"/>
+      </w:pPr>
+    </w:p>
+    <w:p>
+      <w:pPr>
+        <w:pStyle w:val="NoSpacing"/>
+      </w:pPr>
+    </w:p>
+    <w:p>
+      <w:pPr>
         <w:rPr>
-          <w:color w:val="FF0000"/>
-          <w:sz w:val="26"/>
-          <w:szCs w:val="26"/>
-          <w:lang w:eastAsia="en-US"/>
+          <w:b/>
         </w:rPr>
-        <w:id w:val="-944608003"/>
-        <w:docPartObj>
-          <w:docPartGallery w:val="Table of Contents"/>
-          <w:docPartUnique/>
-        </w:docPartObj>
-      </w:sdtPr>
-      <w:sdtContent>
-        <w:p>
-          <w:pPr>
-            <w:pStyle w:val="TOCHeading"/>
-            <w:rPr>
-              <w:rStyle w:val="Heading1Char"/>
-              <w:b/>
-            </w:rPr>
-          </w:pPr>
-          <w:r>
-            <w:rPr>
-              <w:rStyle w:val="Heading1Char"/>
-            </w:rPr>
-            <w:t>Inhoudsopgave</w:t>
-          </w:r>
-        </w:p>
-        <w:p>
-          <w:pPr>
-            <w:pStyle w:val="Heading2"/>
-          </w:pPr>
-          <w:r>
-            <w:t>Inleiding</w:t>
-          </w:r>
-          <w:r>
-            <w:ptab w:relativeTo="margin" w:alignment="right" w:leader="dot"/>
-          </w:r>
-          <w:r>
-            <w:t>3</w:t>
-          </w:r>
-        </w:p>
-        <w:p>
-          <w:pPr>
-            <w:pStyle w:val="Heading2"/>
-          </w:pPr>
-          <w:r>
-            <w:t>Werkdoelen</w:t>
-          </w:r>
-          <w:r>
-            <w:ptab w:relativeTo="margin" w:alignment="right" w:leader="dot"/>
-          </w:r>
-          <w:r>
-            <w:t>4</w:t>
-          </w:r>
-        </w:p>
-        <w:p>
-          <w:pPr>
-            <w:pStyle w:val="Heading3"/>
-          </w:pPr>
-          <w:r>
-            <w:t>Achtergronden</w:t>
-          </w:r>
-          <w:r>
-            <w:ptab w:relativeTo="margin" w:alignment="right" w:leader="dot"/>
-          </w:r>
-          <w:r>
-            <w:t>4</w:t>
-          </w:r>
-        </w:p>
-        <w:p>
-          <w:pPr>
-            <w:pStyle w:val="Heading3"/>
-          </w:pPr>
-          <w:r>
-            <w:t>Doelstelling</w:t>
-          </w:r>
-          <w:r>
-            <w:ptab w:relativeTo="margin" w:alignment="right" w:leader="dot"/>
-          </w:r>
-          <w:r>
-            <w:t>4</w:t>
-          </w:r>
-        </w:p>
-        <w:p>
-          <w:pPr>
-            <w:pStyle w:val="Heading3"/>
-          </w:pPr>
-          <w:r>
-            <w:t>De opdracht</w:t>
-          </w:r>
-          <w:r>
-            <w:ptab w:relativeTo="margin" w:alignment="right" w:leader="dot"/>
-          </w:r>
-          <w:r>
-            <w:t>4</w:t>
-          </w:r>
-        </w:p>
-        <w:p>
-          <w:pPr>
-            <w:pStyle w:val="Heading2"/>
-          </w:pPr>
-          <w:r>
-            <w:t>Project Activiteiten</w:t>
-          </w:r>
-          <w:r>
-            <w:ptab w:relativeTo="margin" w:alignment="right" w:leader="dot"/>
-          </w:r>
-          <w:r>
-            <w:t>5</w:t>
-          </w:r>
-        </w:p>
-        <w:p>
-          <w:pPr>
-            <w:pStyle w:val="Heading2"/>
-          </w:pPr>
-          <w:r>
-            <w:t>Project Grenzen</w:t>
-          </w:r>
-          <w:r>
-            <w:ptab w:relativeTo="margin" w:alignment="right" w:leader="dot"/>
-          </w:r>
-          <w:r>
-            <w:t>6</w:t>
-          </w:r>
-        </w:p>
-        <w:p>
-          <w:pPr>
-            <w:pStyle w:val="Heading3"/>
-          </w:pPr>
-          <w:r>
-            <w:t>Beschrijving van de genoemde rollen</w:t>
-          </w:r>
-          <w:r>
-            <w:ptab w:relativeTo="margin" w:alignment="right" w:leader="dot"/>
-          </w:r>
-          <w:r>
-            <w:t>6</w:t>
-          </w:r>
-        </w:p>
-        <w:p>
-          <w:pPr>
-            <w:pStyle w:val="Heading2"/>
-          </w:pPr>
-          <w:r>
-            <w:t>Producten</w:t>
-          </w:r>
-          <w:r>
-            <w:ptab w:relativeTo="margin" w:alignment="right" w:leader="dot"/>
-          </w:r>
-          <w:r>
-            <w:t>7</w:t>
-          </w:r>
-        </w:p>
-        <w:p>
-          <w:pPr>
-            <w:pStyle w:val="Heading2"/>
-          </w:pPr>
-          <w:r>
-            <w:t>Kwaliteit</w:t>
-          </w:r>
-          <w:r>
-            <w:ptab w:relativeTo="margin" w:alignment="right" w:leader="dot"/>
-          </w:r>
-          <w:r>
-            <w:t>8</w:t>
-          </w:r>
-        </w:p>
-        <w:p>
-          <w:pPr>
-            <w:pStyle w:val="Heading2"/>
-          </w:pPr>
-          <w:r>
-            <w:t>Project Organisatie</w:t>
-          </w:r>
-          <w:r>
-            <w:ptab w:relativeTo="margin" w:alignment="right" w:leader="dot"/>
-          </w:r>
-          <w:r>
-            <w:t>9</w:t>
-          </w:r>
-        </w:p>
-        <w:p>
-          <w:pPr>
-            <w:pStyle w:val="Heading2"/>
-          </w:pPr>
-          <w:r>
-            <w:t>Kosten en Baten</w:t>
-          </w:r>
-          <w:r>
-            <w:ptab w:relativeTo="margin" w:alignment="right" w:leader="dot"/>
-          </w:r>
-          <w:r>
-            <w:t>10</w:t>
-          </w:r>
-        </w:p>
-        <w:p>
-          <w:pPr>
-            <w:pStyle w:val="Heading3"/>
-          </w:pPr>
-          <w:r>
-            <w:t>Inleiding</w:t>
-          </w:r>
-          <w:r>
-            <w:ptab w:relativeTo="margin" w:alignment="right" w:leader="dot"/>
-          </w:r>
-          <w:r>
-            <w:t>10</w:t>
-          </w:r>
-        </w:p>
-        <w:p>
-          <w:pPr>
-            <w:pStyle w:val="Heading3"/>
-          </w:pPr>
-          <w:r>
-            <w:t>Kosten</w:t>
-          </w:r>
-          <w:r>
-            <w:ptab w:relativeTo="margin" w:alignment="right" w:leader="dot"/>
-          </w:r>
-          <w:r>
-            <w:t>10</w:t>
-          </w:r>
-        </w:p>
-        <w:p>
-          <w:pPr>
-            <w:pStyle w:val="Heading3"/>
-          </w:pPr>
-          <w:r>
-            <w:t>Baten</w:t>
-          </w:r>
-          <w:r>
-            <w:ptab w:relativeTo="margin" w:alignment="right" w:leader="dot"/>
-          </w:r>
-          <w:r>
-            <w:t>10</w:t>
-          </w:r>
-        </w:p>
-        <w:p>
-          <w:pPr>
-            <w:pStyle w:val="Heading2"/>
-          </w:pPr>
-          <w:r>
-            <w:t>Risicio Analyse</w:t>
-          </w:r>
-          <w:r>
-            <w:ptab w:relativeTo="margin" w:alignment="right" w:leader="dot"/>
-          </w:r>
-          <w:r>
-            <w:t>11</w:t>
-          </w:r>
-        </w:p>
-        <w:p>
-          <w:pPr>
-            <w:pStyle w:val="Heading2"/>
-          </w:pPr>
-          <w:r>
-            <w:t>Ten Slotte</w:t>
-          </w:r>
-          <w:r>
-            <w:ptab w:relativeTo="margin" w:alignment="right" w:leader="dot"/>
-          </w:r>
-          <w:r>
-            <w:t>12</w:t>
-          </w:r>
-        </w:p>
-      </w:sdtContent>
-    </w:sdt>
-    <w:p>
-      <w:pPr>
-        <w:pStyle w:val="Heading1"/>
-        <w:jc w:val="left"/>
-      </w:pPr>
-    </w:p>
-    <w:p/>
-    <w:p>
-      <w:r>
-        <w:t>‘</w:t>
-      </w:r>
-    </w:p>
-    <w:p/>
-    <w:p/>
-    <w:p/>
-    <w:p/>
-    <w:p>
-      <w:pPr>
-        <w:pStyle w:val="Heading1"/>
-      </w:pPr>
-      <w:r>
-        <w:lastRenderedPageBreak/>
-        <w:t>Inleiding</w:t>
-      </w:r>
-    </w:p>
-    <w:p>
-      <w:pPr>
-        <w:pStyle w:val="Heading2"/>
-        <w:rPr>
-          <w:rFonts w:ascii="Arial" w:hAnsi="Arial" w:cs="Arial"/>
-          <w:sz w:val="24"/>
-          <w:szCs w:val="24"/>
-        </w:rPr>
-      </w:pPr>
-      <w:bookmarkStart w:id="1" w:name="_Toc366228187"/>
+      </w:pPr>
       <w:r>
         <w:rPr>
-          <w:rFonts w:ascii="Arial" w:hAnsi="Arial" w:cs="Arial"/>
-          <w:sz w:val="24"/>
-          <w:szCs w:val="24"/>
+          <w:b/>
         </w:rPr>
-        <w:t>Achtergronden</w:t>
+        <w:lastRenderedPageBreak/>
+        <w:t>Afspraken word:</w:t>
       </w:r>
-      <w:bookmarkEnd w:id="1"/>
-    </w:p>
-    <w:p>
-      <w:pPr>
-        <w:pStyle w:val="NoSpacing"/>
-      </w:pPr>
-    </w:p>
-    <w:p>
-      <w:pPr>
-        <w:pStyle w:val="NoSpacing"/>
-      </w:pPr>
+    </w:p>
+    <w:p>
       <w:r>
-        <w:t>Met dit project maak je kennis met het ontwikkelen van ee</w:t>
+        <w:t>Lettertype</w:t>
       </w:r>
       <w:r>
-        <w:t xml:space="preserve">n </w:t>
+        <w:t>:</w:t>
       </w:r>
-      <w:r>
-        <w:t xml:space="preserve">website met </w:t>
-      </w:r>
-    </w:p>
-    <w:p>
-      <w:pPr>
-        <w:pStyle w:val="NoSpacing"/>
-      </w:pPr>
-      <w:r>
-        <w:t>html, css en</w:t>
-      </w:r>
-      <w:r>
-        <w:t xml:space="preserve"> </w:t>
-      </w:r>
-      <w:r>
-        <w:t>php.</w:t>
-      </w:r>
-    </w:p>
-    <w:p>
-      <w:pPr>
-        <w:pStyle w:val="NoSpacing"/>
-      </w:pPr>
-    </w:p>
-    <w:p>
-      <w:pPr>
-        <w:pStyle w:val="NoSpacing"/>
-      </w:pPr>
-      <w:r>
-        <w:t xml:space="preserve">De bedoeling is dat wij een </w:t>
-      </w:r>
-      <w:r>
-        <w:t>website</w:t>
-      </w:r>
-      <w:r>
-        <w:t xml:space="preserve"> gaan </w:t>
-      </w:r>
-      <w:r>
-        <w:t>maken waarbij de teams, wedstrijdschema</w:t>
-      </w:r>
-    </w:p>
-    <w:p>
-      <w:pPr>
-        <w:pStyle w:val="NoSpacing"/>
-      </w:pPr>
-      <w:r>
-        <w:t>en doelpunten in een database worden opgeslagen</w:t>
-      </w:r>
-    </w:p>
-    <w:p>
-      <w:pPr>
-        <w:pStyle w:val="Heading2"/>
-        <w:rPr>
-          <w:rFonts w:ascii="Arial" w:hAnsi="Arial" w:cs="Arial"/>
-          <w:sz w:val="24"/>
-          <w:szCs w:val="24"/>
-        </w:rPr>
-      </w:pPr>
-      <w:bookmarkStart w:id="2" w:name="_Toc347077639"/>
-      <w:bookmarkStart w:id="3" w:name="_Toc366228188"/>
-      <w:r>
-        <w:rPr>
-          <w:rFonts w:ascii="Arial" w:hAnsi="Arial" w:cs="Arial"/>
-          <w:sz w:val="24"/>
-          <w:szCs w:val="24"/>
-        </w:rPr>
-        <w:t>Doelstelling</w:t>
-      </w:r>
-      <w:bookmarkEnd w:id="2"/>
-      <w:bookmarkEnd w:id="3"/>
-    </w:p>
-    <w:p>
-      <w:pPr>
-        <w:pStyle w:val="NoSpacing"/>
-      </w:pPr>
-    </w:p>
-    <w:p>
-      <w:pPr>
-        <w:pStyle w:val="NoSpacing"/>
-      </w:pPr>
-      <w:r>
-        <w:t>Een werkend</w:t>
-      </w:r>
-      <w:r>
-        <w:t>e</w:t>
-      </w:r>
-      <w:r>
-        <w:t xml:space="preserve"> </w:t>
-      </w:r>
-      <w:r>
-        <w:t>website, die</w:t>
-      </w:r>
-      <w:r>
-        <w:t xml:space="preserve"> alle functies bevat wat in het </w:t>
-      </w:r>
-      <w:r>
-        <w:t>project hoort</w:t>
-      </w:r>
-      <w:r>
-        <w:t xml:space="preserve">, dit door veel kennis op te doen van </w:t>
-      </w:r>
-      <w:r>
-        <w:t>php. O</w:t>
-      </w:r>
-      <w:r>
-        <w:t>nze doelstelling is verder dat we niet gaan kopiëren/plakken van internet. En er zelf uitkomen samen.</w:t>
-      </w:r>
-      <w:bookmarkStart w:id="4" w:name="_Toc347077640"/>
-    </w:p>
-    <w:p>
-      <w:pPr>
-        <w:pStyle w:val="Heading2"/>
-        <w:rPr>
-          <w:rFonts w:ascii="Arial" w:hAnsi="Arial" w:cs="Arial"/>
-          <w:sz w:val="24"/>
-          <w:szCs w:val="24"/>
-        </w:rPr>
-      </w:pPr>
-      <w:bookmarkStart w:id="5" w:name="_Toc366228189"/>
-      <w:r>
-        <w:rPr>
-          <w:rFonts w:ascii="Arial" w:hAnsi="Arial" w:cs="Arial"/>
-          <w:sz w:val="24"/>
-          <w:szCs w:val="24"/>
-        </w:rPr>
-        <w:t>De opdracht</w:t>
-      </w:r>
-      <w:bookmarkEnd w:id="4"/>
-      <w:bookmarkEnd w:id="5"/>
-    </w:p>
-    <w:p>
-      <w:pPr>
-        <w:pStyle w:val="NoSpacing"/>
-      </w:pPr>
-    </w:p>
-    <w:p>
-      <w:pPr>
-        <w:pStyle w:val="NoSpacing"/>
-      </w:pPr>
-      <w:r>
-        <w:t xml:space="preserve">Een website maken met een database </w:t>
-      </w:r>
-    </w:p>
-    <w:p/>
-    <w:p/>
-    <w:p/>
-    <w:p/>
-    <w:p/>
-    <w:p/>
-    <w:p/>
-    <w:p/>
-    <w:p/>
-    <w:p/>
-    <w:p/>
-    <w:p/>
-    <w:p/>
-    <w:p/>
-    <w:p/>
-    <w:p/>
-    <w:p>
-      <w:pPr>
-        <w:pStyle w:val="Heading1"/>
-      </w:pPr>
-      <w:r>
-        <w:t>Werkdoelen</w:t>
-      </w:r>
-    </w:p>
-    <w:tbl>
-      <w:tblPr>
-        <w:tblW w:w="9948" w:type="dxa"/>
-        <w:tblBorders>
-          <w:top w:val="single" w:sz="4" w:space="0" w:color="auto"/>
-          <w:left w:val="single" w:sz="4" w:space="0" w:color="auto"/>
-          <w:bottom w:val="single" w:sz="4" w:space="0" w:color="auto"/>
-          <w:right w:val="single" w:sz="4" w:space="0" w:color="auto"/>
-          <w:insideH w:val="single" w:sz="4" w:space="0" w:color="auto"/>
-          <w:insideV w:val="single" w:sz="4" w:space="0" w:color="auto"/>
-        </w:tblBorders>
-        <w:tblLayout w:type="fixed"/>
-        <w:tblLook w:val="01E0" w:firstRow="1" w:lastRow="1" w:firstColumn="1" w:lastColumn="1" w:noHBand="0" w:noVBand="0"/>
-      </w:tblPr>
-      <w:tblGrid>
-        <w:gridCol w:w="4788"/>
-        <w:gridCol w:w="5160"/>
-      </w:tblGrid>
-      <w:tr>
-        <w:tc>
-          <w:tcPr>
-            <w:tcW w:w="4788" w:type="dxa"/>
-            <w:shd w:val="clear" w:color="auto" w:fill="FF0000"/>
-            <w:tcMar>
-              <w:top w:w="57" w:type="dxa"/>
-            </w:tcMar>
-          </w:tcPr>
-          <w:p>
-            <w:pPr>
-              <w:jc w:val="center"/>
-              <w:rPr>
-                <w:rFonts w:cs="Arial"/>
-                <w:b/>
-                <w:color w:val="FF0000"/>
-                <w:sz w:val="28"/>
-                <w:szCs w:val="28"/>
-              </w:rPr>
-            </w:pPr>
-            <w:r>
-              <w:rPr>
-                <w:rFonts w:cs="Arial"/>
-                <w:b/>
-                <w:color w:val="FFFFFF" w:themeColor="background1"/>
-                <w:sz w:val="28"/>
-                <w:szCs w:val="28"/>
-              </w:rPr>
-              <w:t>Project</w:t>
-            </w:r>
-          </w:p>
-        </w:tc>
-        <w:tc>
-          <w:tcPr>
-            <w:tcW w:w="5160" w:type="dxa"/>
-            <w:shd w:val="clear" w:color="auto" w:fill="FF0000"/>
-            <w:tcMar>
-              <w:top w:w="57" w:type="dxa"/>
-            </w:tcMar>
-          </w:tcPr>
-          <w:p>
-            <w:pPr>
-              <w:jc w:val="center"/>
-              <w:rPr>
-                <w:rFonts w:cs="Arial"/>
-                <w:b/>
-              </w:rPr>
-            </w:pPr>
-            <w:r>
-              <w:rPr>
-                <w:rFonts w:cs="Arial"/>
-                <w:b/>
-                <w:color w:val="FFFFFF" w:themeColor="background1"/>
-              </w:rPr>
-              <w:t>WERKDOELEN VAN DIT PROJECT:</w:t>
-            </w:r>
-          </w:p>
-        </w:tc>
-      </w:tr>
-      <w:tr>
-        <w:trPr>
-          <w:cantSplit/>
-          <w:trHeight w:val="1057"/>
-        </w:trPr>
-        <w:tc>
-          <w:tcPr>
-            <w:tcW w:w="9948" w:type="dxa"/>
-            <w:gridSpan w:val="2"/>
-            <w:tcMar>
-              <w:top w:w="57" w:type="dxa"/>
-            </w:tcMar>
-          </w:tcPr>
-          <w:p>
-            <w:pPr>
-              <w:rPr>
-                <w:rFonts w:cs="Arial"/>
-                <w:color w:val="FF0000"/>
-                <w:szCs w:val="24"/>
-              </w:rPr>
-            </w:pPr>
-            <w:r>
-              <w:rPr>
-                <w:rFonts w:cs="Arial"/>
-                <w:color w:val="FF0000"/>
-                <w:szCs w:val="24"/>
-              </w:rPr>
-              <w:t xml:space="preserve">Onze projectgroep heeft de volgende werkdoelen nodig om een goede oplossing / een goed resultaat te bereiken: </w:t>
-            </w:r>
-          </w:p>
-        </w:tc>
-      </w:tr>
-      <w:tr>
-        <w:trPr>
-          <w:cantSplit/>
-          <w:trHeight w:val="890"/>
-        </w:trPr>
-        <w:tc>
-          <w:tcPr>
-            <w:tcW w:w="9948" w:type="dxa"/>
-            <w:gridSpan w:val="2"/>
-            <w:tcMar>
-              <w:top w:w="57" w:type="dxa"/>
-            </w:tcMar>
-          </w:tcPr>
-          <w:p>
-            <w:pPr>
-              <w:spacing w:before="0" w:after="0"/>
-              <w:ind w:left="720"/>
-              <w:rPr>
-                <w:rFonts w:cs="Arial"/>
-                <w:color w:val="FF0000"/>
-                <w:szCs w:val="24"/>
-              </w:rPr>
-            </w:pPr>
-          </w:p>
-          <w:p>
-            <w:pPr>
-              <w:numPr>
-                <w:ilvl w:val="0"/>
-                <w:numId w:val="1"/>
-              </w:numPr>
-              <w:spacing w:before="0" w:after="0"/>
-              <w:rPr>
-                <w:rFonts w:cs="Arial"/>
-                <w:color w:val="FF0000"/>
-                <w:szCs w:val="24"/>
-              </w:rPr>
-            </w:pPr>
-            <w:r>
-              <w:rPr>
-                <w:rFonts w:cs="Arial"/>
-                <w:color w:val="FF0000"/>
-                <w:szCs w:val="24"/>
-              </w:rPr>
-              <w:t>Een goede documentatie bijhouden om mooi en effectief te werk te gaan.</w:t>
-            </w:r>
-          </w:p>
-        </w:tc>
-      </w:tr>
-      <w:tr>
-        <w:trPr>
-          <w:cantSplit/>
-          <w:trHeight w:val="931"/>
-        </w:trPr>
-        <w:tc>
-          <w:tcPr>
-            <w:tcW w:w="9948" w:type="dxa"/>
-            <w:gridSpan w:val="2"/>
-            <w:tcMar>
-              <w:top w:w="57" w:type="dxa"/>
-            </w:tcMar>
-          </w:tcPr>
-          <w:p>
-            <w:pPr>
-              <w:spacing w:before="0" w:after="0"/>
-              <w:ind w:left="720"/>
-              <w:rPr>
-                <w:rFonts w:cs="Arial"/>
-                <w:szCs w:val="24"/>
-              </w:rPr>
-            </w:pPr>
-          </w:p>
-          <w:p>
-            <w:pPr>
-              <w:numPr>
-                <w:ilvl w:val="0"/>
-                <w:numId w:val="1"/>
-              </w:numPr>
-              <w:spacing w:before="0" w:after="0"/>
-              <w:rPr>
-                <w:rFonts w:cs="Arial"/>
-                <w:szCs w:val="24"/>
-              </w:rPr>
-            </w:pPr>
-            <w:r>
-              <w:rPr>
-                <w:rFonts w:cs="Arial"/>
-                <w:color w:val="FF0000"/>
-                <w:szCs w:val="24"/>
-              </w:rPr>
-              <w:t>Streven naar strak design, geen afgeraffelende website.</w:t>
-            </w:r>
-          </w:p>
-        </w:tc>
-      </w:tr>
-      <w:tr>
-        <w:trPr>
-          <w:cantSplit/>
-          <w:trHeight w:val="931"/>
-        </w:trPr>
-        <w:tc>
-          <w:tcPr>
-            <w:tcW w:w="9948" w:type="dxa"/>
-            <w:gridSpan w:val="2"/>
-            <w:tcMar>
-              <w:top w:w="57" w:type="dxa"/>
-            </w:tcMar>
-          </w:tcPr>
-          <w:p>
-            <w:pPr>
-              <w:spacing w:before="0" w:after="0"/>
-              <w:ind w:left="360"/>
-              <w:rPr>
-                <w:rFonts w:cs="Arial"/>
-                <w:szCs w:val="24"/>
-              </w:rPr>
-            </w:pPr>
-          </w:p>
-          <w:p>
-            <w:pPr>
-              <w:numPr>
-                <w:ilvl w:val="0"/>
-                <w:numId w:val="1"/>
-              </w:numPr>
-              <w:spacing w:before="0" w:after="0"/>
-              <w:rPr>
-                <w:rFonts w:cs="Arial"/>
-                <w:szCs w:val="24"/>
-              </w:rPr>
-            </w:pPr>
-            <w:r>
-              <w:rPr>
-                <w:rFonts w:cs="Arial"/>
-                <w:color w:val="FF0000"/>
-                <w:szCs w:val="24"/>
-              </w:rPr>
-              <w:t xml:space="preserve">Kennis uitbreiden van </w:t>
-            </w:r>
-            <w:r>
-              <w:rPr>
-                <w:rFonts w:cs="Arial"/>
-                <w:color w:val="FF0000"/>
-                <w:szCs w:val="24"/>
-              </w:rPr>
-              <w:t>php, CSS en</w:t>
-            </w:r>
-            <w:r>
-              <w:rPr>
-                <w:rFonts w:cs="Arial"/>
-                <w:color w:val="FF0000"/>
-                <w:szCs w:val="24"/>
-              </w:rPr>
-              <w:t xml:space="preserve"> HTML</w:t>
-            </w:r>
-          </w:p>
-        </w:tc>
-      </w:tr>
-      <w:tr>
-        <w:trPr>
-          <w:cantSplit/>
-          <w:trHeight w:val="932"/>
-        </w:trPr>
-        <w:tc>
-          <w:tcPr>
-            <w:tcW w:w="9948" w:type="dxa"/>
-            <w:gridSpan w:val="2"/>
-            <w:tcMar>
-              <w:top w:w="57" w:type="dxa"/>
-            </w:tcMar>
-          </w:tcPr>
-          <w:p>
-            <w:pPr>
-              <w:spacing w:before="0" w:after="0"/>
-              <w:ind w:left="720"/>
-              <w:rPr>
-                <w:rFonts w:cs="Arial"/>
-                <w:szCs w:val="24"/>
-              </w:rPr>
-            </w:pPr>
-          </w:p>
-          <w:p>
-            <w:pPr>
-              <w:numPr>
-                <w:ilvl w:val="0"/>
-                <w:numId w:val="1"/>
-              </w:numPr>
-              <w:spacing w:before="0" w:after="0"/>
-              <w:rPr>
-                <w:rFonts w:cs="Arial"/>
-                <w:szCs w:val="24"/>
-              </w:rPr>
-            </w:pPr>
-            <w:r>
-              <w:rPr>
-                <w:rFonts w:cs="Arial"/>
-                <w:color w:val="FF0000"/>
-                <w:szCs w:val="24"/>
-              </w:rPr>
-              <w:t>In ieder geval een voldoende halen,</w:t>
-            </w:r>
-            <w:r>
-              <w:rPr>
-                <w:rFonts w:cs="Arial"/>
-                <w:color w:val="FF0000"/>
-                <w:szCs w:val="24"/>
-              </w:rPr>
-              <w:t xml:space="preserve"> een hoog cijfer is altijd leuk.</w:t>
-            </w:r>
-          </w:p>
-          <w:p>
-            <w:pPr>
-              <w:spacing w:before="0" w:after="0"/>
-              <w:ind w:left="360"/>
-              <w:rPr>
-                <w:rFonts w:cs="Arial"/>
-                <w:szCs w:val="24"/>
-              </w:rPr>
-            </w:pPr>
-          </w:p>
-        </w:tc>
-      </w:tr>
-      <w:tr>
-        <w:trPr>
-          <w:cantSplit/>
-          <w:trHeight w:val="932"/>
-        </w:trPr>
-        <w:tc>
-          <w:tcPr>
-            <w:tcW w:w="9948" w:type="dxa"/>
-            <w:gridSpan w:val="2"/>
-            <w:tcMar>
-              <w:top w:w="57" w:type="dxa"/>
-            </w:tcMar>
-          </w:tcPr>
-          <w:p>
-            <w:pPr>
-              <w:spacing w:before="0" w:after="0"/>
-              <w:rPr>
-                <w:rFonts w:cs="Arial"/>
-                <w:color w:val="FF0000"/>
-                <w:szCs w:val="24"/>
-              </w:rPr>
-            </w:pPr>
-          </w:p>
-          <w:p>
-            <w:pPr>
-              <w:pStyle w:val="ListParagraph"/>
-              <w:numPr>
-                <w:ilvl w:val="0"/>
-                <w:numId w:val="1"/>
-              </w:numPr>
-              <w:spacing w:before="0" w:after="0"/>
-              <w:rPr>
-                <w:rFonts w:cs="Arial"/>
-                <w:szCs w:val="24"/>
-              </w:rPr>
-            </w:pPr>
-            <w:r>
-              <w:rPr>
-                <w:rFonts w:cs="Arial"/>
-                <w:color w:val="FF0000"/>
-                <w:szCs w:val="24"/>
-              </w:rPr>
-              <w:t>Een goede samenwerking voor snellere vooruitgang</w:t>
-            </w:r>
-          </w:p>
-        </w:tc>
-      </w:tr>
-    </w:tbl>
-    <w:p>
-      <w:pPr>
-        <w:pStyle w:val="NoSpacing"/>
-      </w:pPr>
-    </w:p>
-    <w:p>
-      <w:pPr>
-        <w:pStyle w:val="NoSpacing"/>
-      </w:pPr>
-    </w:p>
-    <w:p>
-      <w:pPr>
-        <w:pStyle w:val="NoSpacing"/>
-      </w:pPr>
-    </w:p>
-    <w:p>
-      <w:pPr>
-        <w:pStyle w:val="NoSpacing"/>
-      </w:pPr>
-    </w:p>
-    <w:p>
-      <w:pPr>
-        <w:pStyle w:val="NoSpacing"/>
-      </w:pPr>
-    </w:p>
-    <w:p>
-      <w:pPr>
-        <w:pStyle w:val="NoSpacing"/>
-      </w:pPr>
-    </w:p>
-    <w:p>
-      <w:pPr>
-        <w:pStyle w:val="NoSpacing"/>
-      </w:pPr>
-    </w:p>
-    <w:p>
-      <w:pPr>
-        <w:pStyle w:val="NoSpacing"/>
-      </w:pPr>
-    </w:p>
-    <w:p>
-      <w:pPr>
-        <w:pStyle w:val="NoSpacing"/>
-      </w:pPr>
-    </w:p>
-    <w:p>
-      <w:pPr>
-        <w:pStyle w:val="NoSpacing"/>
-      </w:pPr>
-    </w:p>
-    <w:p>
-      <w:pPr>
-        <w:pStyle w:val="NoSpacing"/>
-      </w:pPr>
-    </w:p>
-    <w:p>
-      <w:pPr>
-        <w:pStyle w:val="NoSpacing"/>
-      </w:pPr>
-    </w:p>
-    <w:p>
-      <w:pPr>
-        <w:pStyle w:val="NoSpacing"/>
-      </w:pPr>
-    </w:p>
-    <w:p>
-      <w:pPr>
-        <w:pStyle w:val="NoSpacing"/>
-      </w:pPr>
-    </w:p>
-    <w:p>
-      <w:pPr>
-        <w:pStyle w:val="NoSpacing"/>
-      </w:pPr>
-    </w:p>
-    <w:p>
-      <w:pPr>
-        <w:pStyle w:val="NoSpacing"/>
-      </w:pPr>
-    </w:p>
-    <w:p>
-      <w:pPr>
-        <w:pStyle w:val="NoSpacing"/>
-      </w:pPr>
-    </w:p>
-    <w:p>
-      <w:pPr>
-        <w:pStyle w:val="NoSpacing"/>
-      </w:pPr>
-    </w:p>
-    <w:p>
-      <w:pPr>
-        <w:pStyle w:val="NoSpacing"/>
-      </w:pPr>
-    </w:p>
-    <w:p>
-      <w:pPr>
-        <w:pStyle w:val="NoSpacing"/>
-      </w:pPr>
-    </w:p>
-    <w:p>
-      <w:pPr>
-        <w:pStyle w:val="NoSpacing"/>
-      </w:pPr>
-    </w:p>
-    <w:p>
-      <w:pPr>
-        <w:pStyle w:val="NoSpacing"/>
-      </w:pPr>
-    </w:p>
-    <w:p>
-      <w:pPr>
-        <w:pStyle w:val="Heading1"/>
-      </w:pPr>
-      <w:r>
-        <w:t>Project Activiteiten</w:t>
-      </w:r>
-    </w:p>
-    <w:p>
-      <w:r>
-        <w:t>-</w:t>
-      </w:r>
-      <w:r>
-        <w:tab/>
-        <w:t>Database ontwerp maken</w:t>
-      </w:r>
-    </w:p>
-    <w:p>
-      <w:r>
-        <w:t>-</w:t>
-      </w:r>
-      <w:r>
-        <w:tab/>
-        <w:t>Database bouwen</w:t>
-      </w:r>
-    </w:p>
-    <w:p>
-      <w:r>
-        <w:t>-</w:t>
-      </w:r>
-      <w:r>
-        <w:tab/>
-        <w:t>Taak verdeling MS project</w:t>
-      </w:r>
-    </w:p>
-    <w:p>
-      <w:r>
-        <w:t>-</w:t>
-      </w:r>
-      <w:r>
-        <w:tab/>
-        <w:t>Prototypen maken</w:t>
-      </w:r>
-    </w:p>
-    <w:p>
-      <w:r>
-        <w:t>-</w:t>
-      </w:r>
-      <w:r>
-        <w:tab/>
-        <w:t>Acceptatie testen maken</w:t>
-      </w:r>
-    </w:p>
-    <w:p>
-      <w:r>
-        <w:t>-</w:t>
-      </w:r>
-      <w:r>
-        <w:tab/>
-        <w:t>Code testen</w:t>
-      </w:r>
-    </w:p>
-    <w:p>
-      <w:r>
-        <w:t>-</w:t>
-      </w:r>
-      <w:r>
-        <w:tab/>
-        <w:t>Tutorials maken</w:t>
-      </w:r>
-    </w:p>
-    <w:p>
-      <w:r>
-        <w:t>-</w:t>
-      </w:r>
-      <w:r>
-        <w:tab/>
-        <w:t>Uitleg over tutorials</w:t>
-      </w:r>
-    </w:p>
-    <w:p>
-      <w:r>
-        <w:t>-</w:t>
-      </w:r>
-      <w:r>
-        <w:tab/>
-        <w:t>Samenwerkings contract</w:t>
-      </w:r>
-    </w:p>
-    <w:p>
-      <w:r>
-        <w:t>-</w:t>
-      </w:r>
-      <w:r>
-        <w:tab/>
-        <w:t xml:space="preserve">Evaluatie </w:t>
-      </w:r>
-    </w:p>
-    <w:p>
-      <w:r>
-        <w:t>-</w:t>
-      </w:r>
-      <w:r>
-        <w:tab/>
-        <w:t>Storyboard maken</w:t>
-      </w:r>
-    </w:p>
-    <w:p>
-      <w:r>
-        <w:t>-</w:t>
-      </w:r>
-      <w:r>
-        <w:tab/>
-        <w:t>Bereikbaarheidslijst maken</w:t>
-      </w:r>
-    </w:p>
-    <w:p>
-      <w:r>
-        <w:t>-</w:t>
-      </w:r>
-      <w:r>
-        <w:tab/>
-        <w:t>Rapport van Git gegevens</w:t>
-      </w:r>
-    </w:p>
-    <w:p>
-      <w:r>
-        <w:t>-</w:t>
-      </w:r>
-      <w:r>
-        <w:tab/>
-        <w:t>Bewijskaarten maken</w:t>
-      </w:r>
-    </w:p>
-    <w:p>
-      <w:r>
-        <w:t>-</w:t>
-      </w:r>
-      <w:r>
-        <w:tab/>
-        <w:t>Teamreflectie proces/product</w:t>
-      </w:r>
-    </w:p>
-    <w:p/>
-    <w:p/>
-    <w:p/>
-    <w:p/>
-    <w:p/>
-    <w:p/>
-    <w:p/>
-    <w:p/>
-    <w:p/>
-    <w:p/>
-    <w:p>
-      <w:pPr>
-        <w:pStyle w:val="Heading1"/>
-      </w:pPr>
-      <w:r>
-        <w:t>Project Grenzen</w:t>
-      </w:r>
-    </w:p>
-    <w:p/>
-    <w:p/>
-    <w:p/>
-    <w:p/>
-    <w:p/>
-    <w:p/>
-    <w:p/>
-    <w:p/>
-    <w:p/>
-    <w:p/>
-    <w:p/>
-    <w:p/>
-    <w:p/>
-    <w:p/>
-    <w:p/>
-    <w:p/>
-    <w:p/>
-    <w:p/>
-    <w:p/>
-    <w:p/>
-    <w:p/>
-    <w:p/>
-    <w:p/>
-    <w:p/>
-    <w:p/>
-    <w:p>
-      <w:pPr>
-        <w:pStyle w:val="Heading1"/>
-      </w:pPr>
-      <w:r>
-        <w:t>Producten</w:t>
-      </w:r>
-    </w:p>
-    <w:p/>
-    <w:p/>
-    <w:p/>
-    <w:p/>
-    <w:p/>
-    <w:p/>
-    <w:p/>
-    <w:p/>
-    <w:p/>
-    <w:p/>
-    <w:p/>
-    <w:p/>
-    <w:p/>
-    <w:p/>
-    <w:p/>
-    <w:p/>
-    <w:p/>
-    <w:p/>
-    <w:p/>
-    <w:p/>
-    <w:p/>
-    <w:p/>
-    <w:p/>
-    <w:p/>
-    <w:p/>
-    <w:p>
-      <w:pPr>
-        <w:pStyle w:val="Heading1"/>
-      </w:pPr>
-      <w:r>
-        <w:t>Kwaliteit</w:t>
-      </w:r>
-    </w:p>
-    <w:p/>
-    <w:p/>
-    <w:p/>
-    <w:p/>
-    <w:p/>
-    <w:p/>
-    <w:p/>
-    <w:p/>
-    <w:p/>
-    <w:p/>
-    <w:p/>
-    <w:p/>
-    <w:p/>
-    <w:p/>
-    <w:p/>
-    <w:p/>
-    <w:p/>
-    <w:p/>
-    <w:p/>
-    <w:p/>
-    <w:p/>
-    <w:p/>
-    <w:p/>
-    <w:p/>
-    <w:p/>
-    <w:p>
-      <w:pPr>
-        <w:pStyle w:val="Heading1"/>
-      </w:pPr>
-      <w:r>
-        <w:t>Project organisatie</w:t>
-      </w:r>
-    </w:p>
-    <w:tbl>
-      <w:tblPr>
-        <w:tblStyle w:val="TableGrid"/>
-        <w:tblW w:w="0" w:type="auto"/>
-        <w:tblLook w:val="04A0" w:firstRow="1" w:lastRow="0" w:firstColumn="1" w:lastColumn="0" w:noHBand="0" w:noVBand="1"/>
-      </w:tblPr>
-      <w:tblGrid>
-        <w:gridCol w:w="4606"/>
-        <w:gridCol w:w="4606"/>
-      </w:tblGrid>
-      <w:tr>
-        <w:tc>
-          <w:tcPr>
-            <w:tcW w:w="4606" w:type="dxa"/>
-            <w:shd w:val="clear" w:color="auto" w:fill="FF0000"/>
-          </w:tcPr>
-          <w:p>
-            <w:pPr>
-              <w:jc w:val="center"/>
-              <w:rPr>
-                <w:b/>
-              </w:rPr>
-            </w:pPr>
-            <w:r>
-              <w:rPr>
-                <w:b/>
-                <w:color w:val="FFFFFF" w:themeColor="background1"/>
-              </w:rPr>
-              <w:t>Developers</w:t>
-            </w:r>
-          </w:p>
-        </w:tc>
-        <w:tc>
-          <w:tcPr>
-            <w:tcW w:w="4606" w:type="dxa"/>
-            <w:shd w:val="clear" w:color="auto" w:fill="FF0000"/>
-          </w:tcPr>
-          <w:p>
-            <w:pPr>
-              <w:jc w:val="center"/>
-              <w:rPr>
-                <w:b/>
-              </w:rPr>
-            </w:pPr>
-            <w:r>
-              <w:rPr>
-                <w:b/>
-                <w:color w:val="FFFFFF" w:themeColor="background1"/>
-              </w:rPr>
-              <w:t>Begeleiders</w:t>
-            </w:r>
-          </w:p>
-        </w:tc>
-      </w:tr>
-      <w:tr>
-        <w:tc>
-          <w:tcPr>
-            <w:tcW w:w="4606" w:type="dxa"/>
-          </w:tcPr>
-          <w:p/>
-        </w:tc>
-        <w:tc>
-          <w:tcPr>
-            <w:tcW w:w="4606" w:type="dxa"/>
-          </w:tcPr>
-          <w:p/>
-        </w:tc>
-      </w:tr>
-      <w:tr>
-        <w:tc>
-          <w:tcPr>
-            <w:tcW w:w="4606" w:type="dxa"/>
-          </w:tcPr>
-          <w:p/>
-        </w:tc>
-        <w:tc>
-          <w:tcPr>
-            <w:tcW w:w="4606" w:type="dxa"/>
-          </w:tcPr>
-          <w:p/>
-        </w:tc>
-      </w:tr>
-      <w:tr>
-        <w:tc>
-          <w:tcPr>
-            <w:tcW w:w="4606" w:type="dxa"/>
-          </w:tcPr>
-          <w:p/>
-        </w:tc>
-        <w:tc>
-          <w:tcPr>
-            <w:tcW w:w="4606" w:type="dxa"/>
-          </w:tcPr>
-          <w:p/>
-        </w:tc>
-      </w:tr>
-    </w:tbl>
-    <w:p/>
-    <w:p>
-      <w:pPr>
-        <w:pStyle w:val="Heading2"/>
-      </w:pPr>
-      <w:r>
-        <w:t>Beschrijving van de genoemde rollen</w:t>
-      </w:r>
-    </w:p>
-    <w:p/>
-    <w:p/>
-    <w:p/>
-    <w:p/>
-    <w:p/>
-    <w:p/>
-    <w:p/>
-    <w:p/>
-    <w:p/>
-    <w:p/>
-    <w:p/>
-    <w:p/>
-    <w:p/>
-    <w:p/>
-    <w:p/>
-    <w:p/>
-    <w:p/>
-    <w:p>
-      <w:pPr>
-        <w:pStyle w:val="Heading1"/>
-        <w:rPr>
-          <w:rFonts w:ascii="Arial" w:hAnsi="Arial" w:cs="Arial"/>
-          <w:b w:val="0"/>
-          <w:sz w:val="56"/>
-        </w:rPr>
-      </w:pPr>
-      <w:r>
-        <w:rPr>
-          <w:rFonts w:ascii="Arial" w:hAnsi="Arial" w:cs="Arial"/>
-          <w:sz w:val="56"/>
-        </w:rPr>
-        <w:t>Kosten en baten</w:t>
-      </w:r>
-    </w:p>
-    <w:p>
-      <w:pPr>
-        <w:pStyle w:val="Heading2"/>
-        <w:rPr>
-          <w:rFonts w:ascii="Arial" w:hAnsi="Arial" w:cs="Arial"/>
-          <w:sz w:val="32"/>
-        </w:rPr>
-      </w:pPr>
-      <w:bookmarkStart w:id="6" w:name="_Toc366228199"/>
-      <w:r>
-        <w:rPr>
-          <w:rFonts w:ascii="Arial" w:hAnsi="Arial" w:cs="Arial"/>
-          <w:sz w:val="32"/>
-        </w:rPr>
-        <w:t>inleiding</w:t>
-      </w:r>
-      <w:bookmarkEnd w:id="6"/>
-      <w:r>
-        <w:rPr>
-          <w:rFonts w:ascii="Arial" w:hAnsi="Arial" w:cs="Arial"/>
-          <w:sz w:val="32"/>
-        </w:rPr>
-        <w:t xml:space="preserve"> </w:t>
-      </w:r>
-    </w:p>
-    <w:p>
-      <w:pPr>
-        <w:pStyle w:val="NoSpacing"/>
-      </w:pPr>
-    </w:p>
-    <w:p>
-      <w:pPr>
-        <w:pStyle w:val="NoSpacing"/>
-      </w:pPr>
-      <w:bookmarkStart w:id="7" w:name="_Toc366228200"/>
-      <w:r>
-        <w:t>Hierbij alle kosten en baten voor dit project als u vragen heeft horen wij dit graag.</w:t>
-      </w:r>
-      <w:bookmarkEnd w:id="7"/>
-    </w:p>
-    <w:p>
-      <w:pPr>
-        <w:pStyle w:val="Heading2"/>
-        <w:rPr>
-          <w:rFonts w:ascii="Arial" w:hAnsi="Arial" w:cs="Arial"/>
-          <w:sz w:val="32"/>
-        </w:rPr>
-      </w:pPr>
-      <w:bookmarkStart w:id="8" w:name="_Toc366228201"/>
-      <w:r>
-        <w:rPr>
-          <w:rFonts w:ascii="Arial" w:hAnsi="Arial" w:cs="Arial"/>
-          <w:sz w:val="32"/>
-        </w:rPr>
-        <w:t>Kosten</w:t>
-      </w:r>
-      <w:bookmarkEnd w:id="8"/>
-      <w:r>
-        <w:rPr>
-          <w:rFonts w:ascii="Arial" w:hAnsi="Arial" w:cs="Arial"/>
-          <w:sz w:val="32"/>
-        </w:rPr>
-        <w:t xml:space="preserve"> </w:t>
-      </w:r>
-    </w:p>
-    <w:p>
-      <w:pPr>
-        <w:pStyle w:val="NoSpacing"/>
-      </w:pPr>
-    </w:p>
-    <w:p>
-      <w:pPr>
-        <w:pStyle w:val="NoSpacing"/>
-      </w:pPr>
-      <w:r>
-        <w:t>N.V.T.</w:t>
-      </w:r>
-    </w:p>
-    <w:p>
-      <w:pPr>
-        <w:pStyle w:val="Heading2"/>
-        <w:rPr>
-          <w:rFonts w:ascii="Arial" w:hAnsi="Arial" w:cs="Arial"/>
-          <w:sz w:val="32"/>
-        </w:rPr>
-      </w:pPr>
-      <w:bookmarkStart w:id="9" w:name="_Toc347077651"/>
-      <w:bookmarkStart w:id="10" w:name="_Toc227381023"/>
-      <w:bookmarkStart w:id="11" w:name="_Toc227385170"/>
-      <w:bookmarkStart w:id="12" w:name="_Toc227386447"/>
-      <w:bookmarkStart w:id="13" w:name="_Toc366228202"/>
-      <w:r>
-        <w:rPr>
-          <w:rFonts w:ascii="Arial" w:hAnsi="Arial" w:cs="Arial"/>
-          <w:sz w:val="32"/>
-        </w:rPr>
-        <w:t>Baten</w:t>
-      </w:r>
-      <w:bookmarkEnd w:id="9"/>
-      <w:bookmarkEnd w:id="10"/>
-      <w:bookmarkEnd w:id="11"/>
-      <w:bookmarkEnd w:id="12"/>
-      <w:bookmarkEnd w:id="13"/>
-    </w:p>
-    <w:p>
-      <w:pPr>
-        <w:pStyle w:val="NoSpacing"/>
-      </w:pPr>
     </w:p>
     <w:p>
       <w:pPr>
         <w:pStyle w:val="ListParagraph"/>
         <w:numPr>
           <w:ilvl w:val="0"/>
-          <w:numId w:val="2"/>
+          <w:numId w:val="4"/>
         </w:numPr>
         <w:spacing w:before="0" w:after="160" w:line="259" w:lineRule="auto"/>
-        <w:rPr>
-          <w:rFonts w:cs="Arial"/>
-          <w:szCs w:val="24"/>
-        </w:rPr>
       </w:pPr>
       <w:r>
-        <w:rPr>
-          <w:rFonts w:cs="Arial"/>
-          <w:szCs w:val="24"/>
-        </w:rPr>
-        <w:t>Kennis making met het Project</w:t>
+        <w:t>Tekstgrootte 12</w:t>
       </w:r>
     </w:p>
     <w:p>
@@ -2609,20 +1159,17 @@
         <w:pStyle w:val="ListParagraph"/>
         <w:numPr>
           <w:ilvl w:val="0"/>
-          <w:numId w:val="2"/>
+          <w:numId w:val="4"/>
         </w:numPr>
         <w:spacing w:before="0" w:after="160" w:line="259" w:lineRule="auto"/>
-        <w:rPr>
-          <w:rFonts w:cs="Arial"/>
-          <w:szCs w:val="24"/>
-        </w:rPr>
       </w:pPr>
       <w:r>
-        <w:rPr>
-          <w:rFonts w:cs="Arial"/>
-          <w:szCs w:val="24"/>
-        </w:rPr>
-        <w:t>Tijds verdrijf</w:t>
+        <w:t>Tekstegrootte Titels: 36</w:t>
+      </w:r>
+    </w:p>
+    <w:p>
+      <w:r>
+        <w:t>Style:</w:t>
       </w:r>
     </w:p>
     <w:p>
@@ -2630,534 +1177,202 @@
         <w:pStyle w:val="ListParagraph"/>
         <w:numPr>
           <w:ilvl w:val="0"/>
-          <w:numId w:val="2"/>
+          <w:numId w:val="4"/>
         </w:numPr>
         <w:spacing w:before="0" w:after="160" w:line="259" w:lineRule="auto"/>
+      </w:pPr>
+      <w:r>
+        <w:t>Gebruik maken van onze word sjabloom</w:t>
+      </w:r>
+    </w:p>
+    <w:p>
+      <w:pPr>
+        <w:pStyle w:val="ListParagraph"/>
+        <w:numPr>
+          <w:ilvl w:val="0"/>
+          <w:numId w:val="4"/>
+        </w:numPr>
+        <w:spacing w:before="0" w:after="160" w:line="259" w:lineRule="auto"/>
+      </w:pPr>
+      <w:r>
+        <w:t>Gebruik maken van pagina nummering</w:t>
+      </w:r>
+    </w:p>
+    <w:p>
+      <w:pPr>
+        <w:pStyle w:val="ListParagraph"/>
+        <w:numPr>
+          <w:ilvl w:val="0"/>
+          <w:numId w:val="4"/>
+        </w:numPr>
+        <w:spacing w:before="0" w:after="160" w:line="259" w:lineRule="auto"/>
+      </w:pPr>
+      <w:r>
+        <w:t>Logo wordt in elke titelpagina verwerkt.</w:t>
+      </w:r>
+    </w:p>
+    <w:p>
+      <w:pPr>
         <w:rPr>
-          <w:rFonts w:cs="Arial"/>
-          <w:szCs w:val="24"/>
+          <w:b/>
+        </w:rPr>
+      </w:pPr>
+    </w:p>
+    <w:p>
+      <w:pPr>
+        <w:rPr>
+          <w:b/>
         </w:rPr>
       </w:pPr>
       <w:r>
         <w:rPr>
-          <w:rFonts w:cs="Arial"/>
-          <w:szCs w:val="24"/>
+          <w:b/>
         </w:rPr>
-        <w:t>Succesvol systeem programmeren</w:t>
+        <w:t>Afspraken Github:</w:t>
+      </w:r>
+    </w:p>
+    <w:p>
+      <w:pPr>
+        <w:pStyle w:val="ListParagraph"/>
+        <w:numPr>
+          <w:ilvl w:val="0"/>
+          <w:numId w:val="4"/>
+        </w:numPr>
+        <w:spacing w:before="0" w:after="160" w:line="259" w:lineRule="auto"/>
+      </w:pPr>
+      <w:r>
+        <w:t>In de Commits wordt duidelijk uitgelecht wat er veranderd is</w:t>
+      </w:r>
+    </w:p>
+    <w:p>
+      <w:pPr>
+        <w:pStyle w:val="ListParagraph"/>
+        <w:numPr>
+          <w:ilvl w:val="0"/>
+          <w:numId w:val="4"/>
+        </w:numPr>
+        <w:spacing w:before="0" w:after="160" w:line="259" w:lineRule="auto"/>
+      </w:pPr>
+      <w:r>
+        <w:t>In het geval van een conflict wordt er eerst een backup gemaakt van de meest recente bestanden van het project.</w:t>
+      </w:r>
+    </w:p>
+    <w:p>
+      <w:pPr>
+        <w:pStyle w:val="ListParagraph"/>
+        <w:numPr>
+          <w:ilvl w:val="0"/>
+          <w:numId w:val="4"/>
+        </w:numPr>
+        <w:spacing w:before="0" w:after="160" w:line="259" w:lineRule="auto"/>
+      </w:pPr>
+      <w:r>
+        <w:t>Voor het opslaan wordt alles gesynct en na het oplaan wordt alles nogmaals gesynct.</w:t>
       </w:r>
     </w:p>
     <w:p>
       <w:pPr>
         <w:pStyle w:val="ListParagraph"/>
         <w:rPr>
-          <w:rFonts w:cs="Arial"/>
-          <w:szCs w:val="24"/>
+          <w:b/>
         </w:rPr>
       </w:pPr>
     </w:p>
     <w:p>
       <w:pPr>
         <w:rPr>
-          <w:rFonts w:cs="Arial"/>
+          <w:b/>
         </w:rPr>
       </w:pPr>
-    </w:p>
-    <w:p>
-      <w:pPr>
+      <w:r>
         <w:rPr>
-          <w:rFonts w:cs="Arial"/>
+          <w:b/>
         </w:rPr>
-      </w:pPr>
-    </w:p>
-    <w:p>
-      <w:pPr>
-        <w:rPr>
-          <w:rFonts w:cs="Arial"/>
-        </w:rPr>
-      </w:pPr>
-    </w:p>
-    <w:p>
-      <w:pPr>
-        <w:rPr>
-          <w:rFonts w:cs="Arial"/>
-        </w:rPr>
-      </w:pPr>
-    </w:p>
-    <w:p>
-      <w:pPr>
-        <w:rPr>
-          <w:rFonts w:cs="Arial"/>
-        </w:rPr>
-      </w:pPr>
-    </w:p>
-    <w:p>
-      <w:pPr>
-        <w:rPr>
-          <w:rFonts w:cs="Arial"/>
-        </w:rPr>
-      </w:pPr>
-    </w:p>
-    <w:p>
-      <w:pPr>
-        <w:rPr>
-          <w:rFonts w:cs="Arial"/>
-        </w:rPr>
-      </w:pPr>
-    </w:p>
-    <w:p>
-      <w:pPr>
-        <w:rPr>
-          <w:rFonts w:cs="Arial"/>
-        </w:rPr>
-      </w:pPr>
-    </w:p>
-    <w:p>
-      <w:pPr>
-        <w:rPr>
-          <w:rFonts w:cs="Arial"/>
-        </w:rPr>
-      </w:pPr>
-    </w:p>
-    <w:p>
-      <w:pPr>
-        <w:rPr>
-          <w:rFonts w:cs="Arial"/>
-        </w:rPr>
-      </w:pPr>
-    </w:p>
-    <w:p>
-      <w:pPr>
-        <w:rPr>
-          <w:rFonts w:cs="Arial"/>
-        </w:rPr>
-      </w:pPr>
-    </w:p>
-    <w:p>
-      <w:pPr>
-        <w:rPr>
-          <w:rFonts w:cs="Arial"/>
-        </w:rPr>
-      </w:pPr>
-    </w:p>
-    <w:p>
-      <w:pPr>
-        <w:rPr>
-          <w:rFonts w:cs="Arial"/>
-        </w:rPr>
-      </w:pPr>
-    </w:p>
-    <w:p>
-      <w:pPr>
-        <w:rPr>
-          <w:rFonts w:cs="Arial"/>
-        </w:rPr>
-      </w:pPr>
-    </w:p>
-    <w:p>
-      <w:pPr>
-        <w:rPr>
-          <w:rFonts w:cs="Arial"/>
-        </w:rPr>
-      </w:pPr>
-      <w:bookmarkStart w:id="14" w:name="_Toc347077652"/>
-    </w:p>
-    <w:p>
-      <w:pPr>
-        <w:pStyle w:val="Heading1"/>
-      </w:pPr>
-      <w:bookmarkStart w:id="15" w:name="_Toc366228203"/>
-      <w:r>
-        <w:t>Risico</w:t>
+        <w:t>Afspraken niet aanwezig zijn:</w:t>
       </w:r>
-      <w:bookmarkEnd w:id="14"/>
-      <w:r>
-        <w:t xml:space="preserve"> Analyse</w:t>
-      </w:r>
-      <w:bookmarkEnd w:id="15"/>
-    </w:p>
-    <w:p>
-      <w:pPr>
-        <w:pStyle w:val="Heading2"/>
+    </w:p>
+    <w:p>
+      <w:pPr>
+        <w:pStyle w:val="ListParagraph"/>
         <w:numPr>
           <w:ilvl w:val="0"/>
-          <w:numId w:val="3"/>
+          <w:numId w:val="4"/>
         </w:numPr>
+        <w:spacing w:before="0" w:after="160" w:line="259" w:lineRule="auto"/>
+      </w:pPr>
+      <w:r>
+        <w:t>Kun je om wat voor reden dan ook niet aanwezig zijn dan moet dat minimal 1 uur van te voren gemeld worden.</w:t>
+      </w:r>
+    </w:p>
+    <w:p>
+      <w:pPr>
         <w:rPr>
-          <w:rFonts w:eastAsia="Times New Roman"/>
-          <w:lang w:eastAsia="nl-NL"/>
+          <w:b/>
         </w:rPr>
       </w:pPr>
       <w:r>
         <w:rPr>
-          <w:rFonts w:eastAsia="Times New Roman"/>
-          <w:lang w:eastAsia="nl-NL"/>
+          <w:b/>
         </w:rPr>
-        <w:t>Wijziging in samenstelling projectgroep</w:t>
+        <w:t>Afspraken Code editen:</w:t>
       </w:r>
     </w:p>
     <w:p>
       <w:pPr>
         <w:pStyle w:val="ListParagraph"/>
-        <w:spacing w:before="100" w:beforeAutospacing="1" w:after="100" w:afterAutospacing="1"/>
-        <w:rPr>
-          <w:rFonts w:eastAsia="Times New Roman" w:cs="Arial"/>
-          <w:szCs w:val="24"/>
-          <w:lang w:eastAsia="nl-NL"/>
-        </w:rPr>
-      </w:pPr>
-      <w:r>
-        <w:rPr>
-          <w:rFonts w:eastAsia="Times New Roman" w:cs="Arial"/>
-          <w:szCs w:val="24"/>
-          <w:lang w:eastAsia="nl-NL"/>
-        </w:rPr>
-        <w:t>De kans dat er daadwerkelijk wordt veranderd in de samenwerking om wat voor reden dan is er klein, ook is dit fataal voor de ander omdat er dan die gene dan opeens heel veel werk alleen zou moeten doen. Dit zouden wij allebei niet kunnen opvangen en zou dus onvoldoende voor project worden.</w:t>
-      </w:r>
-    </w:p>
-    <w:p>
-      <w:pPr>
-        <w:pStyle w:val="Heading2"/>
         <w:numPr>
           <w:ilvl w:val="0"/>
-          <w:numId w:val="3"/>
+          <w:numId w:val="4"/>
         </w:numPr>
-        <w:rPr>
-          <w:rFonts w:eastAsia="Times New Roman"/>
-          <w:lang w:eastAsia="nl-NL"/>
-        </w:rPr>
+        <w:spacing w:before="0" w:after="160" w:line="259" w:lineRule="auto"/>
       </w:pPr>
       <w:r>
-        <w:rPr>
-          <w:rFonts w:eastAsia="Times New Roman"/>
-          <w:lang w:eastAsia="nl-NL"/>
-        </w:rPr>
-        <w:t>Onvoldoende kennis/niveau bij projectleden</w:t>
-      </w:r>
-    </w:p>
-    <w:p>
-      <w:pPr>
-        <w:pStyle w:val="ListParagraph"/>
-        <w:spacing w:before="100" w:beforeAutospacing="1" w:after="100" w:afterAutospacing="1"/>
-        <w:rPr>
-          <w:rFonts w:eastAsia="Times New Roman" w:cs="Arial"/>
-          <w:szCs w:val="24"/>
-          <w:lang w:eastAsia="nl-NL"/>
-        </w:rPr>
-      </w:pPr>
-      <w:r>
-        <w:rPr>
-          <w:rFonts w:eastAsia="Times New Roman" w:cs="Arial"/>
-          <w:szCs w:val="24"/>
-          <w:lang w:eastAsia="nl-NL"/>
-        </w:rPr>
-        <w:t>Dit is een hele grote kans omdat je altijd tegen problemen aanloopt die je in</w:t>
+        <w:t>$_POST en $_GET Variables worden direct beveiligt met de gemaakte Security() functie</w:t>
       </w:r>
       <w:r>
-        <w:rPr>
-          <w:rFonts w:eastAsia="Times New Roman" w:cs="Arial"/>
-          <w:szCs w:val="24"/>
-          <w:lang w:eastAsia="nl-NL"/>
-        </w:rPr>
+        <w:t>.</w:t>
+      </w:r>
+    </w:p>
+    <w:p>
+      <w:pPr>
+        <w:pStyle w:val="ListParagraph"/>
+        <w:numPr>
+          <w:ilvl w:val="0"/>
+          <w:numId w:val="4"/>
+        </w:numPr>
+        <w:spacing w:before="0" w:after="160" w:line="259" w:lineRule="auto"/>
+      </w:pPr>
+      <w:r>
+        <w:t>De geschreven code moet overzichtelijk zijn.</w:t>
+      </w:r>
+    </w:p>
+    <w:p>
+      <w:pPr>
+        <w:pStyle w:val="ListParagraph"/>
+      </w:pPr>
+    </w:p>
+    <w:p>
+      <w:pPr>
+        <w:pStyle w:val="ListParagraph"/>
+      </w:pPr>
+      <w:r>
         <w:br/>
       </w:r>
-      <w:r>
-        <w:rPr>
-          <w:rFonts w:eastAsia="Times New Roman" w:cs="Arial"/>
-          <w:szCs w:val="24"/>
-          <w:lang w:eastAsia="nl-NL"/>
-        </w:rPr>
-        <w:t>eerste instantie niet zou hebben verwacht. Maar zolang wij op</w:t>
-      </w:r>
-      <w:r>
-        <w:rPr>
-          <w:rFonts w:eastAsia="Times New Roman" w:cs="Arial"/>
-          <w:szCs w:val="24"/>
-          <w:lang w:eastAsia="nl-NL"/>
-        </w:rPr>
-        <w:t xml:space="preserve"> </w:t>
-      </w:r>
-      <w:r>
-        <w:rPr>
-          <w:rFonts w:eastAsia="Times New Roman" w:cs="Arial"/>
-          <w:szCs w:val="24"/>
-          <w:lang w:eastAsia="nl-NL"/>
-        </w:rPr>
-        <w:t>tijd dingen vragen of dingen gaan uitzoeken moet hier altijd een oplossing voor te vinden zijn.</w:t>
-      </w:r>
-    </w:p>
-    <w:p>
-      <w:pPr>
-        <w:pStyle w:val="Heading2"/>
-        <w:numPr>
-          <w:ilvl w:val="0"/>
-          <w:numId w:val="3"/>
-        </w:numPr>
-        <w:rPr>
-          <w:rFonts w:eastAsia="Times New Roman"/>
-          <w:lang w:eastAsia="nl-NL"/>
-        </w:rPr>
-      </w:pPr>
-      <w:r>
-        <w:rPr>
-          <w:rFonts w:eastAsia="Times New Roman"/>
-          <w:lang w:eastAsia="nl-NL"/>
-        </w:rPr>
-        <w:t>Onvoldoende motivatie bij projectleden</w:t>
-      </w:r>
-    </w:p>
-    <w:p>
-      <w:pPr>
-        <w:pStyle w:val="ListParagraph"/>
-        <w:rPr>
-          <w:rFonts w:eastAsia="Times New Roman" w:cs="Arial"/>
-          <w:szCs w:val="24"/>
-          <w:lang w:eastAsia="nl-NL"/>
-        </w:rPr>
-      </w:pPr>
-      <w:r>
-        <w:rPr>
-          <w:rFonts w:eastAsia="Times New Roman" w:cs="Arial"/>
-          <w:szCs w:val="24"/>
-          <w:lang w:eastAsia="nl-NL"/>
-        </w:rPr>
-        <w:t xml:space="preserve">Bij onvoldoende motivatie lijdt dit door vertraging in het werk en zou toch </w:t>
-      </w:r>
-      <w:r>
-        <w:rPr>
-          <w:rFonts w:eastAsia="Times New Roman" w:cs="Arial"/>
-          <w:szCs w:val="24"/>
-          <w:lang w:eastAsia="nl-NL"/>
-        </w:rPr>
-        <w:t>negatieve gevolgen kunnen hebben</w:t>
-      </w:r>
-      <w:r>
-        <w:rPr>
-          <w:rFonts w:eastAsia="Times New Roman" w:cs="Arial"/>
-          <w:szCs w:val="24"/>
-          <w:lang w:eastAsia="nl-NL"/>
-        </w:rPr>
-        <w:t xml:space="preserve">. Dit moet worden voorkomen door de moed erin te houden en alles eraan doen om een goed project neer te zetten. Mocht deze motivatie toch wegvallen bij een van de groepsleden. Moet dit worden aangegeven om slechte resultaten te weerhouden. </w:t>
-      </w:r>
-    </w:p>
-    <w:p>
-      <w:pPr>
-        <w:pStyle w:val="Heading2"/>
-        <w:numPr>
-          <w:ilvl w:val="0"/>
-          <w:numId w:val="3"/>
-        </w:numPr>
-        <w:rPr>
-          <w:rFonts w:eastAsia="Times New Roman"/>
-          <w:lang w:eastAsia="nl-NL"/>
-        </w:rPr>
-      </w:pPr>
-      <w:r>
-        <w:rPr>
-          <w:rFonts w:eastAsia="Times New Roman"/>
-          <w:lang w:eastAsia="nl-NL"/>
-        </w:rPr>
-        <w:t>Ongeschikte projectbegeleider</w:t>
-      </w:r>
-    </w:p>
-    <w:p>
-      <w:pPr>
-        <w:pStyle w:val="ListParagraph"/>
-        <w:spacing w:before="100" w:beforeAutospacing="1" w:after="100" w:afterAutospacing="1"/>
-        <w:rPr>
-          <w:rFonts w:eastAsia="Times New Roman" w:cs="Arial"/>
-          <w:sz w:val="28"/>
-          <w:szCs w:val="28"/>
-          <w:lang w:eastAsia="nl-NL"/>
-        </w:rPr>
-      </w:pPr>
-      <w:r>
-        <w:rPr>
-          <w:rFonts w:eastAsia="Times New Roman" w:cs="Arial"/>
-          <w:szCs w:val="24"/>
-          <w:lang w:eastAsia="nl-NL"/>
-        </w:rPr>
-        <w:t>De gevolgen bij een ongeschikte projectbegeleider is dat er onvoldoende informatie zou worden gegeven. Of een slechte communicatie. Dit zou voorkomen kunnen worden door op tijd afspraken te maken.</w:t>
-      </w:r>
-      <w:r>
-        <w:rPr>
-          <w:rFonts w:eastAsia="Times New Roman" w:cs="Arial"/>
-          <w:szCs w:val="24"/>
-          <w:lang w:eastAsia="nl-NL"/>
-        </w:rPr>
-        <w:t xml:space="preserve"> En deze van 2 kanten nakomen. </w:t>
-      </w:r>
-    </w:p>
-    <w:p>
-      <w:pPr>
-        <w:pStyle w:val="Heading2"/>
-        <w:numPr>
-          <w:ilvl w:val="0"/>
-          <w:numId w:val="3"/>
-        </w:numPr>
-        <w:rPr>
-          <w:rFonts w:eastAsia="Times New Roman"/>
-          <w:lang w:eastAsia="nl-NL"/>
-        </w:rPr>
-      </w:pPr>
-      <w:r>
-        <w:rPr>
-          <w:rFonts w:eastAsia="Times New Roman"/>
-          <w:lang w:eastAsia="nl-NL"/>
-        </w:rPr>
-        <w:t>Onvoldoende projectgrenzen</w:t>
-      </w:r>
-    </w:p>
-    <w:p>
-      <w:pPr>
-        <w:pStyle w:val="ListParagraph"/>
-        <w:spacing w:before="100" w:beforeAutospacing="1" w:after="100" w:afterAutospacing="1"/>
-        <w:rPr>
-          <w:rFonts w:eastAsia="Times New Roman" w:cs="Arial"/>
-          <w:sz w:val="28"/>
-          <w:szCs w:val="28"/>
-          <w:lang w:eastAsia="nl-NL"/>
-        </w:rPr>
-      </w:pPr>
-      <w:r>
-        <w:rPr>
-          <w:rFonts w:eastAsia="Times New Roman" w:cs="Arial"/>
-          <w:szCs w:val="24"/>
-          <w:lang w:eastAsia="nl-NL"/>
-        </w:rPr>
-        <w:t>Bij onvoldoende projectgrenzen zou de werkhouding kunnen beïnvloeden, zodra dit het geval is moeten de pr</w:t>
-      </w:r>
-      <w:r>
-        <w:rPr>
-          <w:rFonts w:eastAsia="Times New Roman" w:cs="Arial"/>
-          <w:szCs w:val="24"/>
-          <w:lang w:eastAsia="nl-NL"/>
-        </w:rPr>
-        <w:t>ojectgrenzen worden bijgesteld.</w:t>
-      </w:r>
-    </w:p>
-    <w:p>
-      <w:pPr>
-        <w:pStyle w:val="Heading2"/>
-        <w:numPr>
-          <w:ilvl w:val="0"/>
-          <w:numId w:val="3"/>
-        </w:numPr>
-        <w:rPr>
-          <w:rFonts w:eastAsia="Times New Roman"/>
-          <w:lang w:eastAsia="nl-NL"/>
-        </w:rPr>
-      </w:pPr>
-      <w:r>
-        <w:rPr>
-          <w:rFonts w:eastAsia="Times New Roman"/>
-          <w:lang w:eastAsia="nl-NL"/>
-        </w:rPr>
-        <w:lastRenderedPageBreak/>
-        <w:t>Tijdsnood</w:t>
-      </w:r>
-    </w:p>
-    <w:p>
-      <w:pPr>
-        <w:pStyle w:val="ListParagraph"/>
-        <w:spacing w:before="100" w:beforeAutospacing="1" w:after="100" w:afterAutospacing="1"/>
-        <w:rPr>
-          <w:rFonts w:eastAsia="Times New Roman" w:cs="Arial"/>
-          <w:sz w:val="28"/>
-          <w:szCs w:val="28"/>
-          <w:lang w:eastAsia="nl-NL"/>
-        </w:rPr>
-      </w:pPr>
-      <w:r>
-        <w:rPr>
-          <w:rFonts w:eastAsia="Times New Roman" w:cs="Arial"/>
-          <w:szCs w:val="24"/>
-          <w:lang w:eastAsia="nl-NL"/>
-        </w:rPr>
-        <w:t>De tijdnood is groot, maar zolang wij altijd door blijven werken is er weinig kans dat het werk niet op tijd af komt, Ook is de motivatie hoog om het project goed af te ronden.</w:t>
-      </w:r>
-    </w:p>
-    <w:p>
-      <w:pPr>
-        <w:pStyle w:val="Heading2"/>
-        <w:numPr>
-          <w:ilvl w:val="0"/>
-          <w:numId w:val="3"/>
-        </w:numPr>
-        <w:rPr>
-          <w:rFonts w:eastAsia="Times New Roman"/>
-          <w:lang w:eastAsia="nl-NL"/>
-        </w:rPr>
-      </w:pPr>
-      <w:r>
-        <w:rPr>
-          <w:rFonts w:eastAsia="Times New Roman"/>
-          <w:lang w:eastAsia="nl-NL"/>
-        </w:rPr>
-        <w:t>Onvoldoende aansturing project begeleider</w:t>
-      </w:r>
-    </w:p>
-    <w:p>
-      <w:pPr>
-        <w:pStyle w:val="ListParagraph"/>
-        <w:spacing w:before="100" w:beforeAutospacing="1" w:after="100" w:afterAutospacing="1"/>
-        <w:rPr>
-          <w:rFonts w:eastAsia="Times New Roman" w:cs="Arial"/>
-          <w:sz w:val="28"/>
-          <w:szCs w:val="28"/>
-          <w:lang w:eastAsia="nl-NL"/>
-        </w:rPr>
-      </w:pPr>
-      <w:r>
-        <w:rPr>
-          <w:rFonts w:eastAsia="Times New Roman" w:cs="Arial"/>
-          <w:szCs w:val="24"/>
-          <w:lang w:eastAsia="nl-NL"/>
-        </w:rPr>
-        <w:t xml:space="preserve">Bij onvoldoende aansturing is er te weinig informatie en een hele slechte start dit kan lijden tot onduidelijk heden wat weer kan lijden tot werk vertraging. </w:t>
-      </w:r>
-    </w:p>
-    <w:p>
-      <w:pPr>
-        <w:pStyle w:val="Heading1"/>
-        <w:rPr>
-          <w:rFonts w:ascii="Arial" w:hAnsi="Arial" w:cs="Arial"/>
-          <w:b w:val="0"/>
-          <w:sz w:val="56"/>
-          <w:szCs w:val="56"/>
-        </w:rPr>
-      </w:pPr>
-      <w:bookmarkStart w:id="16" w:name="_Toc366228204"/>
-      <w:r>
-        <w:rPr>
-          <w:rFonts w:ascii="Arial" w:hAnsi="Arial" w:cs="Arial"/>
-          <w:sz w:val="56"/>
-          <w:szCs w:val="56"/>
-        </w:rPr>
-        <w:t>Ten slotte</w:t>
-      </w:r>
-      <w:bookmarkEnd w:id="16"/>
-    </w:p>
-    <w:p>
-      <w:pPr>
-        <w:rPr>
-          <w:rFonts w:cs="Arial"/>
-        </w:rPr>
-      </w:pPr>
-      <w:r>
-        <w:rPr>
-          <w:rFonts w:cs="Arial"/>
-        </w:rPr>
-        <w:t>Wij hopen u genoeg te hebben geïnformeerd met dit plan van aanpak en hopen op een succesvol einde van het project.</w:t>
-      </w:r>
-    </w:p>
-    <w:p/>
-    <w:p/>
+    </w:p>
+    <w:p>
+      <w:pPr>
+        <w:pStyle w:val="NoSpacing"/>
+      </w:pPr>
+      <w:bookmarkStart w:id="0" w:name="_GoBack"/>
+      <w:bookmarkEnd w:id="0"/>
+    </w:p>
     <w:sectPr>
       <w:headerReference w:type="default" r:id="rId8"/>
       <w:footerReference w:type="default" r:id="rId9"/>
-      <w:pgSz w:w="11906" w:h="16838"/>
-      <w:pgMar w:top="1417" w:right="1417" w:bottom="1417" w:left="1417" w:header="708" w:footer="57" w:gutter="0"/>
+      <w:pgSz w:w="11906" w:h="16838" w:code="9"/>
+      <w:pgMar w:top="1418" w:right="1418" w:bottom="1418" w:left="1418" w:header="709" w:footer="57" w:gutter="0"/>
       <w:cols w:space="708"/>
+      <w:titlePg/>
       <w:docGrid w:linePitch="360"/>
     </w:sectPr>
   </w:body>
@@ -3213,7 +1428,7 @@
           <mc:AlternateContent>
             <mc:Choice Requires="wps">
               <w:drawing>
-                <wp:anchor distT="0" distB="0" distL="114300" distR="114300" simplePos="0" relativeHeight="251654144" behindDoc="0" locked="0" layoutInCell="1" allowOverlap="1" wp14:anchorId="255A918C" wp14:editId="1E8E6B86">
+                <wp:anchor distT="0" distB="0" distL="114300" distR="114300" simplePos="0" relativeHeight="251658240" behindDoc="0" locked="0" layoutInCell="1" allowOverlap="1" wp14:anchorId="255A918C" wp14:editId="1E8E6B86">
                   <wp:simplePos x="0" y="0"/>
                   <wp:positionH relativeFrom="column">
                     <wp:posOffset>864825</wp:posOffset>
@@ -3290,7 +1505,7 @@
                   <v:stroke joinstyle="miter"/>
                   <v:path gradientshapeok="t" o:connecttype="rect"/>
                 </v:shapetype>
-                <v:shape id="Tekstvak 2" o:spid="_x0000_s1028" type="#_x0000_t202" style="position:absolute;margin-left:68.1pt;margin-top:-42.45pt;width:310.6pt;height:41.3pt;z-index:251654144;visibility:visible;mso-wrap-style:square;mso-width-percent:0;mso-height-percent:0;mso-wrap-distance-left:9pt;mso-wrap-distance-top:0;mso-wrap-distance-right:9pt;mso-wrap-distance-bottom:0;mso-position-horizontal:absolute;mso-position-horizontal-relative:text;mso-position-vertical:absolute;mso-position-vertical-relative:text;mso-width-percent:0;mso-height-percent:0;mso-width-relative:margin;mso-height-relative:margin;v-text-anchor:top" o:gfxdata="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" filled="f" stroked="f" strokeweight="0">
+                <v:shape id="Tekstvak 2" o:spid="_x0000_s1028" type="#_x0000_t202" style="position:absolute;margin-left:68.1pt;margin-top:-42.45pt;width:310.6pt;height:41.3pt;z-index:251658240;visibility:visible;mso-wrap-style:square;mso-width-percent:0;mso-height-percent:0;mso-wrap-distance-left:9pt;mso-wrap-distance-top:0;mso-wrap-distance-right:9pt;mso-wrap-distance-bottom:0;mso-position-horizontal:absolute;mso-position-horizontal-relative:text;mso-position-vertical:absolute;mso-position-vertical-relative:text;mso-width-percent:0;mso-height-percent:0;mso-width-relative:margin;mso-height-relative:margin;v-text-anchor:top" o:gfxdata="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" filled="f" stroked="f" strokeweight="0">
                   <v:textbox>
                     <w:txbxContent>
                       <w:p>
@@ -3323,7 +1538,7 @@
           <mc:AlternateContent>
             <mc:Choice Requires="wps">
               <w:drawing>
-                <wp:anchor distT="0" distB="0" distL="114300" distR="114300" simplePos="0" relativeHeight="251652096" behindDoc="0" locked="0" layoutInCell="1" allowOverlap="1" wp14:anchorId="10071CDB" wp14:editId="7BEAA9D6">
+                <wp:anchor distT="0" distB="0" distL="114300" distR="114300" simplePos="0" relativeHeight="251656192" behindDoc="0" locked="0" layoutInCell="1" allowOverlap="1" wp14:anchorId="10071CDB" wp14:editId="7BEAA9D6">
                   <wp:simplePos x="0" y="0"/>
                   <wp:positionH relativeFrom="page">
                     <wp:align>right</wp:align>
@@ -3395,7 +1610,7 @@
                                   <w:sz w:val="72"/>
                                   <w:szCs w:val="72"/>
                                 </w:rPr>
-                                <w:t>12</w:t>
+                                <w:t>2</w:t>
                               </w:r>
                               <w:r>
                                 <w:rPr>
@@ -3407,6 +1622,7 @@
                                 <w:fldChar w:fldCharType="end"/>
                               </w:r>
                             </w:p>
+                            <w:p/>
                           </w:txbxContent>
                         </wps:txbx>
                         <wps:bodyPr rot="0" vert="horz" wrap="square" lIns="91440" tIns="45720" rIns="91440" bIns="45720" anchor="t" anchorCtr="0" upright="1">
@@ -3438,7 +1654,7 @@
                     <v:h position="#0,topLeft" xrange="0,21600"/>
                   </v:handles>
                 </v:shapetype>
-                <v:shape id="AutoVorm 13" o:spid="_x0000_s1029" type="#_x0000_t5" style="position:absolute;margin-left:116.2pt;margin-top:0;width:167.4pt;height:161.8pt;z-index:251652096;visibility:visible;mso-wrap-style:square;mso-width-percent:0;mso-height-percent:0;mso-wrap-distance-left:9pt;mso-wrap-distance-top:0;mso-wrap-distance-right:9pt;mso-wrap-distance-bottom:0;mso-position-horizontal:right;mso-position-horizontal-relative:page;mso-position-vertical:bottom;mso-position-vertical-relative:page;mso-width-percent:0;mso-height-percent:0;mso-width-relative:page;mso-height-relative:page;v-text-anchor:top" o:gfxdata="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" adj="21600" fillcolor="red" stroked="f">
+                <v:shape id="AutoVorm 13" o:spid="_x0000_s1029" type="#_x0000_t5" style="position:absolute;margin-left:116.2pt;margin-top:0;width:167.4pt;height:161.8pt;z-index:251656192;visibility:visible;mso-wrap-style:square;mso-width-percent:0;mso-height-percent:0;mso-wrap-distance-left:9pt;mso-wrap-distance-top:0;mso-wrap-distance-right:9pt;mso-wrap-distance-bottom:0;mso-position-horizontal:right;mso-position-horizontal-relative:page;mso-position-vertical:bottom;mso-position-vertical-relative:page;mso-width-percent:0;mso-height-percent:0;mso-width-relative:page;mso-height-relative:page;v-text-anchor:top" o:gfxdata="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" adj="21600" fillcolor="red" stroked="f">
                   <v:textbox>
                     <w:txbxContent>
                       <w:p>
@@ -3475,7 +1691,7 @@
                             <w:sz w:val="72"/>
                             <w:szCs w:val="72"/>
                           </w:rPr>
-                          <w:t>12</w:t>
+                          <w:t>2</w:t>
                         </w:r>
                         <w:r>
                           <w:rPr>
@@ -3487,6 +1703,7 @@
                           <w:fldChar w:fldCharType="end"/>
                         </w:r>
                       </w:p>
+                      <w:p/>
                     </w:txbxContent>
                   </v:textbox>
                   <w10:wrap anchorx="page" anchory="page"/>
@@ -3542,7 +1759,7 @@
       <mc:AlternateContent>
         <mc:Choice Requires="wps">
           <w:drawing>
-            <wp:anchor distT="0" distB="0" distL="114300" distR="114300" simplePos="0" relativeHeight="251657216" behindDoc="0" locked="0" layoutInCell="1" allowOverlap="1" wp14:anchorId="5233072F" wp14:editId="0AA764D4">
+            <wp:anchor distT="0" distB="0" distL="114300" distR="114300" simplePos="0" relativeHeight="251660288" behindDoc="0" locked="0" layoutInCell="1" allowOverlap="1" wp14:anchorId="5233072F" wp14:editId="0AA764D4">
               <wp:simplePos x="0" y="0"/>
               <wp:positionH relativeFrom="column">
                 <wp:posOffset>-516772</wp:posOffset>
@@ -3612,7 +1829,7 @@
         </mc:Choice>
         <mc:Fallback>
           <w:pict>
-            <v:rect w14:anchorId="0ADFDFE7" id="Rechthoek 14" o:spid="_x0000_s1026" style="position:absolute;margin-left:-40.7pt;margin-top:-38.9pt;width:24.75pt;height:854.25pt;z-index:251657216;visibility:visible;mso-wrap-style:square;mso-width-percent:0;mso-height-percent:0;mso-wrap-distance-left:9pt;mso-wrap-distance-top:0;mso-wrap-distance-right:9pt;mso-wrap-distance-bottom:0;mso-position-horizontal:absolute;mso-position-horizontal-relative:text;mso-position-vertical:absolute;mso-position-vertical-relative:text;mso-width-percent:0;mso-height-percent:0;mso-width-relative:margin;mso-height-relative:margin;v-text-anchor:middle" o:gfxdata="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" fillcolor="white [3212]" strokecolor="red" strokeweight="4.75pt"/>
+            <v:rect w14:anchorId="2C045090" id="Rechthoek 14" o:spid="_x0000_s1026" style="position:absolute;margin-left:-40.7pt;margin-top:-38.9pt;width:24.75pt;height:854.25pt;z-index:251660288;visibility:visible;mso-wrap-style:square;mso-width-percent:0;mso-height-percent:0;mso-wrap-distance-left:9pt;mso-wrap-distance-top:0;mso-wrap-distance-right:9pt;mso-wrap-distance-bottom:0;mso-position-horizontal:absolute;mso-position-horizontal-relative:text;mso-position-vertical:absolute;mso-position-vertical-relative:text;mso-width-percent:0;mso-height-percent:0;mso-width-relative:margin;mso-height-relative:margin;v-text-anchor:middle" o:gfxdata="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" fillcolor="white [3212]" strokecolor="red" strokeweight="4.75pt"/>
           </w:pict>
         </mc:Fallback>
       </mc:AlternateContent>
@@ -3827,6 +2044,118 @@
     </w:lvl>
   </w:abstractNum>
   <w:abstractNum w:abstractNumId="2">
+    <w:nsid w:val="2D222213"/>
+    <w:multiLevelType w:val="hybridMultilevel"/>
+    <w:tmpl w:val="60FE8A68"/>
+    <w:lvl w:ilvl="0" w:tplc="75CA65F8">
+      <w:numFmt w:val="bullet"/>
+      <w:lvlText w:val="-"/>
+      <w:lvlJc w:val="left"/>
+      <w:pPr>
+        <w:ind w:left="720" w:hanging="360"/>
+      </w:pPr>
+      <w:rPr>
+        <w:rFonts w:ascii="Calibri" w:eastAsiaTheme="minorHAnsi" w:hAnsi="Calibri" w:cstheme="minorBidi" w:hint="default"/>
+      </w:rPr>
+    </w:lvl>
+    <w:lvl w:ilvl="1" w:tplc="04130003" w:tentative="1">
+      <w:start w:val="1"/>
+      <w:numFmt w:val="bullet"/>
+      <w:lvlText w:val="o"/>
+      <w:lvlJc w:val="left"/>
+      <w:pPr>
+        <w:ind w:left="1440" w:hanging="360"/>
+      </w:pPr>
+      <w:rPr>
+        <w:rFonts w:ascii="Courier New" w:hAnsi="Courier New" w:cs="Courier New" w:hint="default"/>
+      </w:rPr>
+    </w:lvl>
+    <w:lvl w:ilvl="2" w:tplc="04130005" w:tentative="1">
+      <w:start w:val="1"/>
+      <w:numFmt w:val="bullet"/>
+      <w:lvlText w:val=""/>
+      <w:lvlJc w:val="left"/>
+      <w:pPr>
+        <w:ind w:left="2160" w:hanging="360"/>
+      </w:pPr>
+      <w:rPr>
+        <w:rFonts w:ascii="Wingdings" w:hAnsi="Wingdings" w:hint="default"/>
+      </w:rPr>
+    </w:lvl>
+    <w:lvl w:ilvl="3" w:tplc="04130001" w:tentative="1">
+      <w:start w:val="1"/>
+      <w:numFmt w:val="bullet"/>
+      <w:lvlText w:val=""/>
+      <w:lvlJc w:val="left"/>
+      <w:pPr>
+        <w:ind w:left="2880" w:hanging="360"/>
+      </w:pPr>
+      <w:rPr>
+        <w:rFonts w:ascii="Symbol" w:hAnsi="Symbol" w:hint="default"/>
+      </w:rPr>
+    </w:lvl>
+    <w:lvl w:ilvl="4" w:tplc="04130003" w:tentative="1">
+      <w:start w:val="1"/>
+      <w:numFmt w:val="bullet"/>
+      <w:lvlText w:val="o"/>
+      <w:lvlJc w:val="left"/>
+      <w:pPr>
+        <w:ind w:left="3600" w:hanging="360"/>
+      </w:pPr>
+      <w:rPr>
+        <w:rFonts w:ascii="Courier New" w:hAnsi="Courier New" w:cs="Courier New" w:hint="default"/>
+      </w:rPr>
+    </w:lvl>
+    <w:lvl w:ilvl="5" w:tplc="04130005" w:tentative="1">
+      <w:start w:val="1"/>
+      <w:numFmt w:val="bullet"/>
+      <w:lvlText w:val=""/>
+      <w:lvlJc w:val="left"/>
+      <w:pPr>
+        <w:ind w:left="4320" w:hanging="360"/>
+      </w:pPr>
+      <w:rPr>
+        <w:rFonts w:ascii="Wingdings" w:hAnsi="Wingdings" w:hint="default"/>
+      </w:rPr>
+    </w:lvl>
+    <w:lvl w:ilvl="6" w:tplc="04130001" w:tentative="1">
+      <w:start w:val="1"/>
+      <w:numFmt w:val="bullet"/>
+      <w:lvlText w:val=""/>
+      <w:lvlJc w:val="left"/>
+      <w:pPr>
+        <w:ind w:left="5040" w:hanging="360"/>
+      </w:pPr>
+      <w:rPr>
+        <w:rFonts w:ascii="Symbol" w:hAnsi="Symbol" w:hint="default"/>
+      </w:rPr>
+    </w:lvl>
+    <w:lvl w:ilvl="7" w:tplc="04130003" w:tentative="1">
+      <w:start w:val="1"/>
+      <w:numFmt w:val="bullet"/>
+      <w:lvlText w:val="o"/>
+      <w:lvlJc w:val="left"/>
+      <w:pPr>
+        <w:ind w:left="5760" w:hanging="360"/>
+      </w:pPr>
+      <w:rPr>
+        <w:rFonts w:ascii="Courier New" w:hAnsi="Courier New" w:cs="Courier New" w:hint="default"/>
+      </w:rPr>
+    </w:lvl>
+    <w:lvl w:ilvl="8" w:tplc="04130005" w:tentative="1">
+      <w:start w:val="1"/>
+      <w:numFmt w:val="bullet"/>
+      <w:lvlText w:val=""/>
+      <w:lvlJc w:val="left"/>
+      <w:pPr>
+        <w:ind w:left="6480" w:hanging="360"/>
+      </w:pPr>
+      <w:rPr>
+        <w:rFonts w:ascii="Wingdings" w:hAnsi="Wingdings" w:hint="default"/>
+      </w:rPr>
+    </w:lvl>
+  </w:abstractNum>
+  <w:abstractNum w:abstractNumId="3">
     <w:nsid w:val="5B4523E8"/>
     <w:multiLevelType w:val="hybridMultilevel"/>
     <w:tmpl w:val="53765AA8"/>
@@ -3946,6 +2275,9 @@
     <w:abstractNumId w:val="0"/>
   </w:num>
   <w:num w:numId="3">
+    <w:abstractNumId w:val="3"/>
+  </w:num>
+  <w:num w:numId="4">
     <w:abstractNumId w:val="2"/>
   </w:num>
 </w:numbering>
